--- a/Пояснительная записка/Dokumentatsia.docx
+++ b/Пояснительная записка/Dokumentatsia.docx
@@ -5,6383 +5,12 @@
     <w:p/>
     <w:p>
       <w:pPr>
-        <w:spacing w:beforeLines="100" w:before="240" w:afterLines="100" w:after="240" w:line="360" w:lineRule="auto"/>
-        <w:jc w:val="center"/>
-        <w:rPr>
-          <w:rFonts w:ascii="Times New Roman" w:eastAsia="SimSun" w:hAnsi="Times New Roman"/>
-          <w:sz w:val="28"/>
-          <w:szCs w:val="28"/>
-        </w:rPr>
-      </w:pPr>
-      <w:r>
-        <w:rPr>
-          <w:rFonts w:ascii="Times New Roman" w:eastAsia="SimSun" w:hAnsi="Times New Roman"/>
-          <w:sz w:val="28"/>
-          <w:szCs w:val="28"/>
-        </w:rPr>
-        <w:t>МИНИСТЕРСТВО ОБРАЗОВАНИЯ РЕСПУБЛИКИ БЕЛАРУСЬ</w:t>
-      </w:r>
-    </w:p>
-    <w:p>
-      <w:pPr>
-        <w:spacing w:beforeLines="100" w:before="240" w:afterLines="100" w:after="240" w:line="360" w:lineRule="auto"/>
-        <w:jc w:val="center"/>
-        <w:rPr>
-          <w:rFonts w:ascii="Times New Roman" w:eastAsia="SimSun" w:hAnsi="Times New Roman"/>
-          <w:sz w:val="28"/>
-          <w:szCs w:val="28"/>
-        </w:rPr>
-      </w:pPr>
-      <w:r>
-        <w:rPr>
-          <w:rFonts w:ascii="Times New Roman" w:eastAsia="SimSun" w:hAnsi="Times New Roman"/>
-          <w:sz w:val="28"/>
-          <w:szCs w:val="28"/>
-        </w:rPr>
-        <w:t>ЧУО «</w:t>
-      </w:r>
-      <w:r>
-        <w:rPr>
-          <w:rFonts w:ascii="Times New Roman" w:eastAsia="SimSun" w:hAnsi="Times New Roman"/>
-          <w:caps/>
-          <w:sz w:val="28"/>
-          <w:szCs w:val="28"/>
-        </w:rPr>
-        <w:t>Минский КОЛЛЕДЖ предпринимательства</w:t>
-      </w:r>
-      <w:r>
-        <w:rPr>
-          <w:rFonts w:ascii="Times New Roman" w:eastAsia="SimSun" w:hAnsi="Times New Roman"/>
-          <w:sz w:val="28"/>
-          <w:szCs w:val="28"/>
-        </w:rPr>
-        <w:t>»</w:t>
-      </w:r>
-    </w:p>
-    <w:p>
-      <w:pPr>
-        <w:spacing w:beforeLines="100" w:before="240" w:afterLines="100" w:after="240" w:line="360" w:lineRule="auto"/>
-        <w:rPr>
-          <w:rFonts w:ascii="Times New Roman" w:eastAsia="SimSun" w:hAnsi="Times New Roman"/>
-          <w:sz w:val="28"/>
-          <w:szCs w:val="28"/>
-        </w:rPr>
-      </w:pPr>
-    </w:p>
-    <w:p>
-      <w:pPr>
-        <w:spacing w:beforeLines="100" w:before="240" w:afterLines="100" w:after="240" w:line="360" w:lineRule="auto"/>
-        <w:rPr>
-          <w:rFonts w:ascii="Times New Roman" w:eastAsia="SimSun" w:hAnsi="Times New Roman"/>
-          <w:sz w:val="28"/>
-          <w:szCs w:val="28"/>
-        </w:rPr>
-      </w:pPr>
-    </w:p>
-    <w:p>
-      <w:pPr>
-        <w:spacing w:beforeLines="100" w:before="240" w:afterLines="100" w:after="240" w:line="360" w:lineRule="auto"/>
-        <w:rPr>
-          <w:rFonts w:ascii="Times New Roman" w:eastAsia="SimSun" w:hAnsi="Times New Roman"/>
-          <w:sz w:val="28"/>
-          <w:szCs w:val="28"/>
-        </w:rPr>
-      </w:pPr>
-    </w:p>
-    <w:p>
-      <w:pPr>
-        <w:spacing w:beforeLines="100" w:before="240" w:afterLines="100" w:after="240" w:line="360" w:lineRule="auto"/>
-        <w:jc w:val="center"/>
-        <w:rPr>
-          <w:rFonts w:ascii="Times New Roman" w:eastAsia="SimSun" w:hAnsi="Times New Roman"/>
-          <w:b/>
-          <w:caps/>
-          <w:sz w:val="32"/>
-          <w:szCs w:val="28"/>
-        </w:rPr>
-      </w:pPr>
-      <w:r>
-        <w:rPr>
-          <w:rFonts w:ascii="Times New Roman" w:eastAsia="SimSun" w:hAnsi="Times New Roman"/>
-          <w:b/>
-          <w:caps/>
-          <w:sz w:val="32"/>
-          <w:szCs w:val="28"/>
-        </w:rPr>
-        <w:t>морской бой</w:t>
-      </w:r>
-    </w:p>
-    <w:p>
-      <w:pPr>
-        <w:spacing w:beforeLines="100" w:before="240" w:afterLines="100" w:after="240" w:line="360" w:lineRule="auto"/>
-        <w:jc w:val="center"/>
-        <w:rPr>
-          <w:rFonts w:ascii="Times New Roman" w:eastAsia="SimSun" w:hAnsi="Times New Roman"/>
-          <w:sz w:val="28"/>
-          <w:szCs w:val="28"/>
-        </w:rPr>
-      </w:pPr>
-      <w:r>
-        <w:rPr>
-          <w:rFonts w:ascii="Times New Roman" w:eastAsia="SimSun" w:hAnsi="Times New Roman"/>
-          <w:sz w:val="28"/>
-          <w:szCs w:val="28"/>
-        </w:rPr>
-        <w:t xml:space="preserve">Пояснительная записка к курсовому проекту по учебной дисциплине </w:t>
-      </w:r>
-    </w:p>
-    <w:p>
-      <w:pPr>
-        <w:spacing w:beforeLines="100" w:before="240" w:afterLines="100" w:after="240" w:line="360" w:lineRule="auto"/>
-        <w:jc w:val="center"/>
-        <w:rPr>
-          <w:rFonts w:ascii="Times New Roman" w:eastAsia="SimSun" w:hAnsi="Times New Roman"/>
-          <w:sz w:val="28"/>
-          <w:szCs w:val="28"/>
-        </w:rPr>
-      </w:pPr>
-      <w:r>
-        <w:rPr>
-          <w:rFonts w:ascii="Times New Roman" w:eastAsia="SimSun" w:hAnsi="Times New Roman"/>
-          <w:sz w:val="28"/>
-          <w:szCs w:val="28"/>
-        </w:rPr>
-        <w:t>«Основы алгоритмизации и программирование»</w:t>
-      </w:r>
-    </w:p>
-    <w:p>
-      <w:pPr>
-        <w:spacing w:beforeLines="100" w:before="240" w:afterLines="100" w:after="240" w:line="360" w:lineRule="auto"/>
-        <w:jc w:val="center"/>
-        <w:rPr>
-          <w:rFonts w:ascii="Times New Roman" w:eastAsia="SimSun" w:hAnsi="Times New Roman"/>
-          <w:sz w:val="28"/>
-          <w:szCs w:val="28"/>
-        </w:rPr>
-      </w:pPr>
-      <w:r>
-        <w:rPr>
-          <w:rFonts w:ascii="Times New Roman" w:eastAsia="SimSun" w:hAnsi="Times New Roman"/>
-          <w:sz w:val="28"/>
-          <w:szCs w:val="28"/>
-        </w:rPr>
-        <w:t>КПП22</w:t>
-      </w:r>
-      <w:r>
-        <w:rPr>
-          <w:rFonts w:ascii="Times New Roman" w:eastAsia="SimSun" w:hAnsi="Times New Roman"/>
-          <w:sz w:val="28"/>
-          <w:szCs w:val="28"/>
-        </w:rPr>
-        <w:t>.</w:t>
-      </w:r>
-      <w:r>
-        <w:rPr>
-          <w:rFonts w:ascii="Times New Roman" w:eastAsia="SimSun" w:hAnsi="Times New Roman"/>
-          <w:sz w:val="28"/>
-          <w:szCs w:val="28"/>
-        </w:rPr>
-        <w:t>0</w:t>
-      </w:r>
-      <w:r>
-        <w:rPr>
-          <w:rFonts w:ascii="Times New Roman" w:eastAsia="SimSun" w:hAnsi="Times New Roman"/>
-          <w:sz w:val="28"/>
-          <w:szCs w:val="28"/>
-        </w:rPr>
-        <w:t>18</w:t>
-      </w:r>
-      <w:r>
-        <w:rPr>
-          <w:rFonts w:ascii="Times New Roman" w:eastAsia="SimSun" w:hAnsi="Times New Roman"/>
-          <w:sz w:val="28"/>
-          <w:szCs w:val="28"/>
-        </w:rPr>
-        <w:t>.</w:t>
-      </w:r>
-      <w:r>
-        <w:rPr>
-          <w:rFonts w:ascii="Times New Roman" w:eastAsia="SimSun" w:hAnsi="Times New Roman"/>
-          <w:sz w:val="28"/>
-          <w:szCs w:val="28"/>
-        </w:rPr>
-        <w:t>104</w:t>
-      </w:r>
-      <w:r>
-        <w:rPr>
-          <w:rFonts w:ascii="Times New Roman" w:eastAsia="SimSun" w:hAnsi="Times New Roman"/>
-          <w:sz w:val="28"/>
-          <w:szCs w:val="28"/>
-        </w:rPr>
-        <w:t>.081ПЗ</w:t>
-      </w:r>
-    </w:p>
-    <w:p>
-      <w:pPr>
-        <w:spacing w:beforeLines="100" w:before="240" w:afterLines="100" w:after="240" w:line="360" w:lineRule="auto"/>
-        <w:rPr>
-          <w:rFonts w:ascii="Times New Roman" w:eastAsia="SimSun" w:hAnsi="Times New Roman"/>
-          <w:sz w:val="28"/>
-          <w:szCs w:val="28"/>
-        </w:rPr>
-      </w:pPr>
-    </w:p>
-    <w:p>
-      <w:pPr>
-        <w:tabs>
-          <w:tab w:val="left" w:pos="4536"/>
-        </w:tabs>
-        <w:spacing w:beforeLines="100" w:before="240" w:afterLines="100" w:after="240" w:line="360" w:lineRule="auto"/>
-        <w:rPr>
-          <w:rFonts w:ascii="Times New Roman" w:eastAsia="SimSun" w:hAnsi="Times New Roman"/>
-          <w:sz w:val="28"/>
-          <w:szCs w:val="28"/>
-        </w:rPr>
-      </w:pPr>
-    </w:p>
-    <w:p>
-      <w:pPr>
-        <w:tabs>
-          <w:tab w:val="left" w:pos="4536"/>
-        </w:tabs>
-        <w:spacing w:beforeLines="100" w:before="240" w:afterLines="100" w:after="240" w:line="360" w:lineRule="auto"/>
-        <w:rPr>
-          <w:rFonts w:ascii="Times New Roman" w:eastAsia="SimSun" w:hAnsi="Times New Roman"/>
-          <w:sz w:val="28"/>
-          <w:szCs w:val="28"/>
-        </w:rPr>
-      </w:pPr>
-    </w:p>
-    <w:p>
-      <w:pPr>
-        <w:tabs>
-          <w:tab w:val="left" w:pos="4536"/>
-        </w:tabs>
-        <w:spacing w:beforeLines="100" w:before="240" w:afterLines="100" w:after="240" w:line="360" w:lineRule="auto"/>
-        <w:rPr>
-          <w:rFonts w:ascii="Times New Roman" w:eastAsia="SimSun" w:hAnsi="Times New Roman"/>
-          <w:sz w:val="28"/>
-          <w:szCs w:val="28"/>
-        </w:rPr>
-      </w:pPr>
-    </w:p>
-    <w:p>
-      <w:pPr>
-        <w:tabs>
-          <w:tab w:val="left" w:pos="4536"/>
-        </w:tabs>
-        <w:spacing w:beforeLines="100" w:before="240" w:afterLines="100" w:after="240" w:line="360" w:lineRule="auto"/>
-        <w:rPr>
-          <w:rFonts w:ascii="Times New Roman" w:eastAsia="SimSun" w:hAnsi="Times New Roman"/>
-          <w:sz w:val="28"/>
-          <w:szCs w:val="28"/>
-        </w:rPr>
-      </w:pPr>
-    </w:p>
-    <w:p>
-      <w:pPr>
-        <w:spacing w:after="120" w:line="240" w:lineRule="auto"/>
-        <w:rPr>
-          <w:rFonts w:ascii="Times New Roman" w:eastAsia="SimSun" w:hAnsi="Times New Roman"/>
-          <w:b/>
-          <w:sz w:val="28"/>
-          <w:szCs w:val="28"/>
-        </w:rPr>
-      </w:pPr>
-      <w:r>
-        <w:rPr>
-          <w:rFonts w:ascii="Times New Roman" w:eastAsia="SimSun" w:hAnsi="Times New Roman"/>
-          <w:b/>
-          <w:sz w:val="28"/>
-          <w:szCs w:val="28"/>
-        </w:rPr>
-        <w:t>Автор проекта</w:t>
-      </w:r>
-    </w:p>
-    <w:p>
-      <w:pPr>
-        <w:spacing w:beforeLines="100" w:before="240" w:afterLines="100" w:after="240" w:line="360" w:lineRule="auto"/>
-        <w:rPr>
-          <w:rFonts w:ascii="Times New Roman" w:eastAsia="SimSun" w:hAnsi="Times New Roman"/>
-          <w:sz w:val="28"/>
-          <w:szCs w:val="28"/>
-        </w:rPr>
-      </w:pPr>
-      <w:r>
-        <w:rPr>
-          <w:rFonts w:ascii="Times New Roman" w:eastAsia="SimSun" w:hAnsi="Times New Roman"/>
-          <w:sz w:val="28"/>
-          <w:szCs w:val="28"/>
-        </w:rPr>
-        <w:t>Учащийся 2 курса группы П-22</w:t>
-      </w:r>
-      <w:r>
-        <w:rPr>
-          <w:rFonts w:ascii="Times New Roman" w:eastAsia="SimSun" w:hAnsi="Times New Roman"/>
-          <w:sz w:val="28"/>
-          <w:szCs w:val="28"/>
-        </w:rPr>
-        <w:tab/>
-      </w:r>
-      <w:r>
-        <w:rPr>
-          <w:rFonts w:ascii="Times New Roman" w:eastAsia="SimSun" w:hAnsi="Times New Roman"/>
-          <w:sz w:val="28"/>
-          <w:szCs w:val="28"/>
-        </w:rPr>
-        <w:tab/>
-      </w:r>
-      <w:r>
-        <w:rPr>
-          <w:rFonts w:ascii="Times New Roman" w:eastAsia="SimSun" w:hAnsi="Times New Roman"/>
-          <w:sz w:val="28"/>
-          <w:szCs w:val="28"/>
-        </w:rPr>
-        <w:tab/>
-      </w:r>
-      <w:r>
-        <w:rPr>
-          <w:rFonts w:ascii="Times New Roman" w:eastAsia="SimSun" w:hAnsi="Times New Roman"/>
-          <w:sz w:val="28"/>
-          <w:szCs w:val="28"/>
-        </w:rPr>
-        <w:tab/>
-      </w:r>
-      <w:r>
-        <w:rPr>
-          <w:rFonts w:ascii="Times New Roman" w:eastAsia="SimSun" w:hAnsi="Times New Roman"/>
-          <w:sz w:val="28"/>
-          <w:szCs w:val="28"/>
-        </w:rPr>
-        <w:tab/>
-      </w:r>
-      <w:r>
-        <w:rPr>
-          <w:rFonts w:ascii="Times New Roman" w:eastAsia="SimSun" w:hAnsi="Times New Roman"/>
-          <w:sz w:val="28"/>
-          <w:szCs w:val="28"/>
-        </w:rPr>
-        <w:t>Д. О. Кириченко</w:t>
-      </w:r>
-    </w:p>
-    <w:p>
-      <w:pPr>
-        <w:spacing w:after="120" w:line="240" w:lineRule="auto"/>
-        <w:rPr>
-          <w:rFonts w:ascii="Times New Roman" w:eastAsia="SimSun" w:hAnsi="Times New Roman"/>
-          <w:b/>
-          <w:sz w:val="28"/>
-          <w:szCs w:val="28"/>
-        </w:rPr>
-      </w:pPr>
-      <w:r>
-        <w:rPr>
-          <w:rFonts w:ascii="Times New Roman" w:eastAsia="SimSun" w:hAnsi="Times New Roman"/>
-          <w:b/>
-          <w:sz w:val="28"/>
-          <w:szCs w:val="28"/>
-        </w:rPr>
-        <w:t>Руководитель</w:t>
-      </w:r>
-    </w:p>
-    <w:p>
-      <w:pPr>
-        <w:spacing w:beforeLines="100" w:before="240" w:afterLines="100" w:after="240" w:line="360" w:lineRule="auto"/>
-        <w:rPr>
-          <w:rFonts w:ascii="Times New Roman" w:eastAsia="SimSun" w:hAnsi="Times New Roman"/>
-          <w:sz w:val="28"/>
-          <w:szCs w:val="28"/>
-        </w:rPr>
-      </w:pPr>
-      <w:r>
-        <w:rPr>
-          <w:rFonts w:ascii="Times New Roman" w:eastAsia="SimSun" w:hAnsi="Times New Roman"/>
-          <w:sz w:val="28"/>
-          <w:szCs w:val="28"/>
-        </w:rPr>
-        <w:t>Преподаватель</w:t>
-      </w:r>
-      <w:r>
-        <w:rPr>
-          <w:rFonts w:ascii="Times New Roman" w:eastAsia="SimSun" w:hAnsi="Times New Roman"/>
-          <w:sz w:val="28"/>
-          <w:szCs w:val="28"/>
-        </w:rPr>
-        <w:tab/>
-      </w:r>
-      <w:r>
-        <w:rPr>
-          <w:rFonts w:ascii="Times New Roman" w:eastAsia="SimSun" w:hAnsi="Times New Roman"/>
-          <w:sz w:val="28"/>
-          <w:szCs w:val="28"/>
-        </w:rPr>
-        <w:tab/>
-      </w:r>
-      <w:r>
-        <w:rPr>
-          <w:rFonts w:ascii="Times New Roman" w:eastAsia="SimSun" w:hAnsi="Times New Roman"/>
-          <w:sz w:val="28"/>
-          <w:szCs w:val="28"/>
-        </w:rPr>
-        <w:tab/>
-      </w:r>
-      <w:r>
-        <w:rPr>
-          <w:rFonts w:ascii="Times New Roman" w:eastAsia="SimSun" w:hAnsi="Times New Roman"/>
-          <w:sz w:val="28"/>
-          <w:szCs w:val="28"/>
-        </w:rPr>
-        <w:tab/>
-      </w:r>
-      <w:r>
-        <w:rPr>
-          <w:rFonts w:ascii="Times New Roman" w:eastAsia="SimSun" w:hAnsi="Times New Roman"/>
-          <w:sz w:val="28"/>
-          <w:szCs w:val="28"/>
-        </w:rPr>
-        <w:tab/>
-      </w:r>
-      <w:r>
-        <w:rPr>
-          <w:rFonts w:ascii="Times New Roman" w:eastAsia="SimSun" w:hAnsi="Times New Roman"/>
-          <w:sz w:val="28"/>
-          <w:szCs w:val="28"/>
-        </w:rPr>
-        <w:tab/>
-      </w:r>
-      <w:r>
-        <w:rPr>
-          <w:rFonts w:ascii="Times New Roman" w:eastAsia="SimSun" w:hAnsi="Times New Roman"/>
-          <w:sz w:val="28"/>
-          <w:szCs w:val="28"/>
-        </w:rPr>
-        <w:tab/>
-      </w:r>
-      <w:r>
-        <w:rPr>
-          <w:rFonts w:ascii="Times New Roman" w:eastAsia="SimSun" w:hAnsi="Times New Roman"/>
-          <w:sz w:val="28"/>
-          <w:szCs w:val="28"/>
-        </w:rPr>
-        <w:tab/>
-      </w:r>
-      <w:r>
-        <w:rPr>
-          <w:rFonts w:ascii="Times New Roman" w:eastAsia="SimSun" w:hAnsi="Times New Roman"/>
-          <w:sz w:val="28"/>
-          <w:szCs w:val="28"/>
-        </w:rPr>
-        <w:t>О. А. Салтыкова</w:t>
-      </w:r>
-    </w:p>
-    <w:p>
-      <w:pPr>
-        <w:spacing w:line="256" w:lineRule="auto"/>
-        <w:jc w:val="center"/>
-        <w:rPr>
-          <w:rFonts w:ascii="Times New Roman" w:hAnsi="Times New Roman"/>
-          <w:sz w:val="28"/>
-          <w:szCs w:val="28"/>
-        </w:rPr>
-      </w:pPr>
-      <w:r>
-        <w:rPr>
-          <w:rFonts w:ascii="Times New Roman" w:eastAsia="SimSun" w:hAnsi="Times New Roman"/>
-          <w:sz w:val="28"/>
-          <w:szCs w:val="28"/>
-        </w:rPr>
-        <w:t>Минск, 2018</w:t>
-      </w:r>
-      <w:r>
-        <w:rPr>
-          <w:rFonts w:ascii="Times New Roman" w:hAnsi="Times New Roman"/>
-          <w:b/>
-          <w:sz w:val="32"/>
-        </w:rPr>
-        <w:br w:type="page"/>
-      </w:r>
-      <w:r>
-        <w:rPr>
-          <w:rFonts w:ascii="Times New Roman" w:hAnsi="Times New Roman"/>
-          <w:sz w:val="28"/>
-          <w:szCs w:val="28"/>
-        </w:rPr>
-        <w:lastRenderedPageBreak/>
-        <w:t>МИНИСТЕРСТВО ОБРАЗОВАНИЯ РЕСПУБЛИКИ БЕЛАРУСЬ</w:t>
-      </w:r>
-    </w:p>
-    <w:p>
-      <w:pPr>
-        <w:spacing w:after="0" w:line="312" w:lineRule="auto"/>
-        <w:jc w:val="center"/>
-        <w:rPr>
-          <w:rFonts w:ascii="Times New Roman" w:hAnsi="Times New Roman"/>
-          <w:sz w:val="28"/>
-          <w:szCs w:val="28"/>
-        </w:rPr>
-      </w:pPr>
-      <w:r>
-        <w:rPr>
-          <w:rFonts w:ascii="Times New Roman" w:hAnsi="Times New Roman"/>
-          <w:sz w:val="28"/>
-          <w:szCs w:val="28"/>
-        </w:rPr>
-        <w:t>ЧУО «МИНСКИЙ КОЛЛЕДЖ ПРЕДПРИНИМАТЕЛЬСТВА»</w:t>
-      </w:r>
-    </w:p>
-    <w:p>
-      <w:pPr>
-        <w:spacing w:after="0" w:line="312" w:lineRule="auto"/>
-        <w:rPr>
-          <w:rFonts w:ascii="Times New Roman" w:hAnsi="Times New Roman"/>
-          <w:sz w:val="28"/>
-          <w:szCs w:val="28"/>
-        </w:rPr>
-      </w:pPr>
-      <w:r>
-        <w:rPr>
-          <w:rFonts w:ascii="Times New Roman" w:hAnsi="Times New Roman"/>
-          <w:sz w:val="28"/>
-          <w:szCs w:val="28"/>
-        </w:rPr>
-        <w:t xml:space="preserve">Специальность </w:t>
-      </w:r>
-    </w:p>
-    <w:p>
-      <w:pPr>
-        <w:spacing w:after="0" w:line="312" w:lineRule="auto"/>
-        <w:rPr>
-          <w:rFonts w:ascii="Times New Roman" w:hAnsi="Times New Roman"/>
-          <w:sz w:val="28"/>
-          <w:szCs w:val="28"/>
-        </w:rPr>
-      </w:pPr>
-      <w:r>
-        <w:rPr>
-          <w:rFonts w:ascii="Times New Roman" w:hAnsi="Times New Roman"/>
-          <w:sz w:val="28"/>
-          <w:szCs w:val="28"/>
-        </w:rPr>
-        <w:t>«Программное обеспечение информационных технологий» 2-40 01 01</w:t>
-      </w:r>
-    </w:p>
-    <w:p>
-      <w:pPr>
-        <w:spacing w:after="0" w:line="312" w:lineRule="auto"/>
-        <w:ind w:left="4956"/>
-        <w:rPr>
-          <w:rFonts w:ascii="Times New Roman" w:hAnsi="Times New Roman"/>
-          <w:sz w:val="28"/>
-          <w:szCs w:val="28"/>
-        </w:rPr>
-      </w:pPr>
-      <w:r>
-        <w:rPr>
-          <w:rFonts w:ascii="Times New Roman" w:hAnsi="Times New Roman"/>
-          <w:sz w:val="28"/>
-          <w:szCs w:val="28"/>
-        </w:rPr>
-        <w:t>УТВЕРЖДАЮ</w:t>
-      </w:r>
-    </w:p>
-    <w:p>
-      <w:pPr>
-        <w:spacing w:after="0" w:line="312" w:lineRule="auto"/>
-        <w:ind w:left="4956"/>
-        <w:rPr>
-          <w:rFonts w:ascii="Times New Roman" w:hAnsi="Times New Roman"/>
-          <w:sz w:val="28"/>
-          <w:szCs w:val="28"/>
-        </w:rPr>
-      </w:pPr>
-      <w:r>
-        <w:rPr>
-          <w:rFonts w:ascii="Times New Roman" w:hAnsi="Times New Roman"/>
-          <w:sz w:val="28"/>
-          <w:szCs w:val="28"/>
-        </w:rPr>
-        <w:t>Председатель цикловой комиссии</w:t>
-      </w:r>
-    </w:p>
-    <w:p>
-      <w:pPr>
-        <w:spacing w:after="0" w:line="312" w:lineRule="auto"/>
-        <w:ind w:left="4956"/>
-        <w:rPr>
-          <w:rFonts w:ascii="Times New Roman" w:hAnsi="Times New Roman"/>
-          <w:sz w:val="28"/>
-          <w:szCs w:val="28"/>
-        </w:rPr>
-      </w:pPr>
-      <w:r>
-        <w:rPr>
-          <w:rFonts w:ascii="Times New Roman" w:hAnsi="Times New Roman"/>
-          <w:sz w:val="28"/>
-          <w:szCs w:val="28"/>
-        </w:rPr>
-        <w:t>__________/ __________________/</w:t>
-      </w:r>
-    </w:p>
-    <w:p>
-      <w:pPr>
-        <w:spacing w:after="0" w:line="312" w:lineRule="auto"/>
-        <w:jc w:val="center"/>
-        <w:rPr>
-          <w:rFonts w:ascii="Times New Roman" w:hAnsi="Times New Roman"/>
-          <w:b/>
-          <w:sz w:val="28"/>
-          <w:szCs w:val="28"/>
-        </w:rPr>
-      </w:pPr>
-    </w:p>
-    <w:p>
-      <w:pPr>
-        <w:spacing w:after="0" w:line="312" w:lineRule="auto"/>
-        <w:jc w:val="center"/>
-        <w:rPr>
-          <w:rFonts w:ascii="Times New Roman" w:hAnsi="Times New Roman"/>
-          <w:b/>
-          <w:sz w:val="28"/>
-          <w:szCs w:val="28"/>
-        </w:rPr>
-      </w:pPr>
-      <w:r>
-        <w:rPr>
-          <w:rFonts w:ascii="Times New Roman" w:hAnsi="Times New Roman"/>
-          <w:b/>
-          <w:sz w:val="28"/>
-          <w:szCs w:val="28"/>
-        </w:rPr>
-        <w:t>ЗАДАНИЕ</w:t>
-      </w:r>
-    </w:p>
-    <w:p>
-      <w:pPr>
-        <w:spacing w:after="0" w:line="312" w:lineRule="auto"/>
-        <w:jc w:val="center"/>
-        <w:rPr>
-          <w:rFonts w:ascii="Times New Roman" w:hAnsi="Times New Roman"/>
-          <w:b/>
-          <w:sz w:val="28"/>
-          <w:szCs w:val="28"/>
-        </w:rPr>
-      </w:pPr>
-      <w:r>
-        <w:rPr>
-          <w:rFonts w:ascii="Times New Roman" w:hAnsi="Times New Roman"/>
-          <w:b/>
-          <w:sz w:val="28"/>
-          <w:szCs w:val="28"/>
-        </w:rPr>
-        <w:t>на курсовой проект</w:t>
-      </w:r>
-    </w:p>
-    <w:p>
-      <w:pPr>
-        <w:spacing w:after="0" w:line="312" w:lineRule="auto"/>
-        <w:rPr>
-          <w:rFonts w:ascii="Times New Roman" w:hAnsi="Times New Roman"/>
-          <w:sz w:val="28"/>
-          <w:szCs w:val="28"/>
-          <w:u w:val="single"/>
-        </w:rPr>
-      </w:pPr>
-      <w:r>
-        <w:rPr>
-          <w:rFonts w:ascii="Times New Roman" w:hAnsi="Times New Roman"/>
-          <w:sz w:val="28"/>
-          <w:szCs w:val="28"/>
-        </w:rPr>
-        <w:t xml:space="preserve">Учащемуся </w:t>
-      </w:r>
-      <w:r>
-        <w:rPr>
-          <w:rFonts w:ascii="Times New Roman" w:hAnsi="Times New Roman"/>
-          <w:sz w:val="28"/>
-          <w:szCs w:val="28"/>
-          <w:u w:val="single"/>
-        </w:rPr>
-        <w:t xml:space="preserve"> </w:t>
-      </w:r>
-      <w:r>
-        <w:rPr>
-          <w:rFonts w:ascii="Times New Roman" w:hAnsi="Times New Roman"/>
-          <w:sz w:val="28"/>
-          <w:szCs w:val="28"/>
-          <w:u w:val="single"/>
-        </w:rPr>
-        <w:t>Кириченку Данилу Олеговичу</w:t>
-      </w:r>
-      <w:r>
-        <w:rPr>
-          <w:rFonts w:ascii="Times New Roman" w:hAnsi="Times New Roman"/>
-          <w:sz w:val="28"/>
-          <w:szCs w:val="28"/>
-        </w:rPr>
-        <w:t>__</w:t>
-      </w:r>
-      <w:r>
-        <w:rPr>
-          <w:rFonts w:ascii="Times New Roman" w:hAnsi="Times New Roman"/>
-          <w:sz w:val="28"/>
-          <w:szCs w:val="28"/>
-        </w:rPr>
-        <w:t>__________________</w:t>
-      </w:r>
-      <w:r>
-        <w:rPr>
-          <w:rFonts w:ascii="Times New Roman" w:hAnsi="Times New Roman"/>
-          <w:sz w:val="28"/>
-          <w:szCs w:val="28"/>
-        </w:rPr>
-        <w:t>___</w:t>
-      </w:r>
-    </w:p>
-    <w:p>
-      <w:pPr>
-        <w:spacing w:after="0" w:line="312" w:lineRule="auto"/>
-        <w:rPr>
-          <w:rFonts w:ascii="Times New Roman" w:hAnsi="Times New Roman"/>
-          <w:sz w:val="28"/>
-          <w:szCs w:val="28"/>
-        </w:rPr>
-      </w:pPr>
-      <w:r>
-        <w:rPr>
-          <w:rFonts w:ascii="Times New Roman" w:hAnsi="Times New Roman"/>
-          <w:sz w:val="28"/>
-          <w:szCs w:val="28"/>
-        </w:rPr>
-        <w:t xml:space="preserve">курса </w:t>
-      </w:r>
-      <w:r>
-        <w:rPr>
-          <w:rFonts w:ascii="Times New Roman" w:hAnsi="Times New Roman"/>
-          <w:sz w:val="28"/>
-          <w:szCs w:val="28"/>
-          <w:u w:val="single"/>
-        </w:rPr>
-        <w:t>2</w:t>
-      </w:r>
-      <w:r>
-        <w:rPr>
-          <w:rFonts w:ascii="Times New Roman" w:hAnsi="Times New Roman"/>
-          <w:sz w:val="28"/>
-          <w:szCs w:val="28"/>
-        </w:rPr>
-        <w:t xml:space="preserve">_______________ группы </w:t>
-      </w:r>
-      <w:r>
-        <w:rPr>
-          <w:rFonts w:ascii="Times New Roman" w:hAnsi="Times New Roman"/>
-          <w:sz w:val="28"/>
-          <w:szCs w:val="28"/>
-          <w:u w:val="single"/>
-        </w:rPr>
-        <w:t>П22</w:t>
-      </w:r>
-      <w:r>
-        <w:rPr>
-          <w:rFonts w:ascii="Times New Roman" w:hAnsi="Times New Roman"/>
-          <w:sz w:val="28"/>
-          <w:szCs w:val="28"/>
-        </w:rPr>
-        <w:t>__________________________________</w:t>
-      </w:r>
-    </w:p>
-    <w:p>
-      <w:pPr>
-        <w:spacing w:after="0" w:line="312" w:lineRule="auto"/>
-        <w:rPr>
-          <w:rFonts w:ascii="Times New Roman" w:hAnsi="Times New Roman"/>
-          <w:sz w:val="28"/>
-          <w:szCs w:val="28"/>
-        </w:rPr>
-      </w:pPr>
-      <w:r>
-        <w:rPr>
-          <w:rFonts w:ascii="Times New Roman" w:hAnsi="Times New Roman"/>
-          <w:sz w:val="28"/>
-          <w:szCs w:val="28"/>
-        </w:rPr>
-        <w:t xml:space="preserve">по дисциплине </w:t>
-      </w:r>
-      <w:r>
-        <w:rPr>
-          <w:rFonts w:ascii="Times New Roman" w:hAnsi="Times New Roman"/>
-          <w:sz w:val="28"/>
-          <w:szCs w:val="28"/>
-          <w:u w:val="single"/>
-        </w:rPr>
-        <w:t xml:space="preserve">«Основы алгоритмизации и программирование» </w:t>
-      </w:r>
-      <w:r>
-        <w:rPr>
-          <w:rFonts w:ascii="Times New Roman" w:hAnsi="Times New Roman"/>
-          <w:sz w:val="28"/>
-          <w:szCs w:val="28"/>
-        </w:rPr>
-        <w:t>___________</w:t>
-      </w:r>
-    </w:p>
-    <w:p>
-      <w:pPr>
-        <w:spacing w:after="0" w:line="312" w:lineRule="auto"/>
-        <w:rPr>
-          <w:rFonts w:ascii="Times New Roman" w:hAnsi="Times New Roman"/>
-          <w:sz w:val="28"/>
-          <w:szCs w:val="28"/>
-        </w:rPr>
-      </w:pPr>
-      <w:r>
-        <w:rPr>
-          <w:rFonts w:ascii="Times New Roman" w:hAnsi="Times New Roman"/>
-          <w:sz w:val="28"/>
-          <w:szCs w:val="28"/>
-        </w:rPr>
-        <w:t xml:space="preserve">Тема курсового проекта </w:t>
-      </w:r>
-      <w:r>
-        <w:rPr>
-          <w:rFonts w:ascii="Times New Roman" w:hAnsi="Times New Roman"/>
-          <w:sz w:val="28"/>
-          <w:szCs w:val="28"/>
-          <w:u w:val="single"/>
-        </w:rPr>
-        <w:t>М</w:t>
-      </w:r>
-      <w:r>
-        <w:rPr>
-          <w:rFonts w:ascii="Times New Roman" w:hAnsi="Times New Roman"/>
-          <w:sz w:val="28"/>
-          <w:szCs w:val="28"/>
-          <w:u w:val="single"/>
-        </w:rPr>
-        <w:t>орской бой</w:t>
-      </w:r>
-      <w:r>
-        <w:rPr>
-          <w:rFonts w:ascii="Times New Roman" w:hAnsi="Times New Roman"/>
-          <w:sz w:val="28"/>
-          <w:szCs w:val="28"/>
-        </w:rPr>
-        <w:t>_______________________________</w:t>
-      </w:r>
-    </w:p>
-    <w:p>
-      <w:pPr>
-        <w:spacing w:after="0" w:line="312" w:lineRule="auto"/>
-        <w:rPr>
-          <w:rFonts w:ascii="Times New Roman" w:hAnsi="Times New Roman"/>
-          <w:sz w:val="28"/>
-          <w:szCs w:val="28"/>
-        </w:rPr>
-      </w:pPr>
-      <w:r>
-        <w:rPr>
-          <w:rFonts w:ascii="Times New Roman" w:hAnsi="Times New Roman"/>
-          <w:sz w:val="28"/>
-          <w:szCs w:val="28"/>
-        </w:rPr>
-        <w:t xml:space="preserve">Исходные данные </w:t>
-      </w:r>
-      <w:r>
-        <w:rPr>
-          <w:rFonts w:ascii="Times New Roman" w:hAnsi="Times New Roman"/>
-          <w:sz w:val="28"/>
-          <w:szCs w:val="28"/>
-          <w:u w:val="single"/>
-          <w:lang w:val="en-US"/>
-        </w:rPr>
-        <w:t>OOP</w:t>
-      </w:r>
-      <w:r>
-        <w:rPr>
-          <w:rFonts w:ascii="Times New Roman" w:hAnsi="Times New Roman"/>
-          <w:sz w:val="28"/>
-          <w:szCs w:val="28"/>
-        </w:rPr>
-        <w:t>___________________________________________</w:t>
-      </w:r>
-    </w:p>
-    <w:p>
-      <w:pPr>
-        <w:spacing w:after="0" w:line="312" w:lineRule="auto"/>
-        <w:jc w:val="center"/>
-        <w:rPr>
-          <w:rFonts w:ascii="Times New Roman" w:hAnsi="Times New Roman"/>
-          <w:b/>
-          <w:sz w:val="28"/>
-          <w:szCs w:val="28"/>
-        </w:rPr>
-      </w:pPr>
-    </w:p>
-    <w:p>
-      <w:pPr>
-        <w:spacing w:after="0" w:line="312" w:lineRule="auto"/>
-        <w:jc w:val="center"/>
-        <w:rPr>
-          <w:rFonts w:ascii="Times New Roman" w:hAnsi="Times New Roman"/>
-          <w:b/>
-          <w:sz w:val="28"/>
-          <w:szCs w:val="28"/>
-        </w:rPr>
-      </w:pPr>
-      <w:r>
-        <w:rPr>
-          <w:rFonts w:ascii="Times New Roman" w:hAnsi="Times New Roman"/>
-          <w:b/>
-          <w:sz w:val="28"/>
-          <w:szCs w:val="28"/>
-        </w:rPr>
-        <w:t>Состав проекта</w:t>
-      </w:r>
-    </w:p>
-    <w:p>
-      <w:pPr>
-        <w:spacing w:after="0" w:line="312" w:lineRule="auto"/>
-        <w:rPr>
-          <w:rFonts w:ascii="Times New Roman" w:hAnsi="Times New Roman"/>
-          <w:b/>
-          <w:sz w:val="28"/>
-          <w:szCs w:val="28"/>
-        </w:rPr>
-      </w:pPr>
-      <w:r>
-        <w:rPr>
-          <w:rFonts w:ascii="Times New Roman" w:hAnsi="Times New Roman"/>
-          <w:b/>
-          <w:sz w:val="28"/>
-          <w:szCs w:val="28"/>
-        </w:rPr>
-        <w:t>Пояснительная записка</w:t>
-      </w:r>
-    </w:p>
-    <w:p>
-      <w:pPr>
-        <w:spacing w:after="0" w:line="312" w:lineRule="auto"/>
-        <w:jc w:val="center"/>
-        <w:rPr>
-          <w:rFonts w:ascii="Times New Roman" w:hAnsi="Times New Roman"/>
-          <w:sz w:val="28"/>
-          <w:szCs w:val="28"/>
-        </w:rPr>
-      </w:pPr>
-      <w:r>
-        <w:rPr>
-          <w:rFonts w:ascii="Times New Roman" w:hAnsi="Times New Roman"/>
-          <w:sz w:val="28"/>
-          <w:szCs w:val="28"/>
-        </w:rPr>
-        <w:t xml:space="preserve">Содержание разделов </w:t>
-      </w:r>
-      <w:r>
-        <w:rPr>
-          <w:rFonts w:ascii="Times New Roman" w:hAnsi="Times New Roman"/>
-          <w:sz w:val="28"/>
-          <w:szCs w:val="28"/>
-        </w:rPr>
-        <w:tab/>
-      </w:r>
-      <w:r>
-        <w:rPr>
-          <w:rFonts w:ascii="Times New Roman" w:hAnsi="Times New Roman"/>
-          <w:sz w:val="28"/>
-          <w:szCs w:val="28"/>
-        </w:rPr>
-        <w:tab/>
-      </w:r>
-      <w:r>
-        <w:rPr>
-          <w:rFonts w:ascii="Times New Roman" w:hAnsi="Times New Roman"/>
-          <w:sz w:val="28"/>
-          <w:szCs w:val="28"/>
-        </w:rPr>
-        <w:tab/>
-      </w:r>
-      <w:r>
-        <w:rPr>
-          <w:rFonts w:ascii="Times New Roman" w:hAnsi="Times New Roman"/>
-          <w:sz w:val="28"/>
-          <w:szCs w:val="28"/>
-        </w:rPr>
-        <w:tab/>
-      </w:r>
-      <w:r>
-        <w:rPr>
-          <w:rFonts w:ascii="Times New Roman" w:hAnsi="Times New Roman"/>
-          <w:sz w:val="28"/>
-          <w:szCs w:val="28"/>
-        </w:rPr>
-        <w:tab/>
-        <w:t>Срок выполнения</w:t>
-      </w:r>
-    </w:p>
-    <w:p>
-      <w:pPr>
-        <w:spacing w:after="0" w:line="312" w:lineRule="auto"/>
-        <w:rPr>
-          <w:rFonts w:ascii="Times New Roman" w:hAnsi="Times New Roman"/>
-          <w:sz w:val="28"/>
-          <w:szCs w:val="28"/>
-        </w:rPr>
-      </w:pPr>
-      <w:r>
-        <w:rPr>
-          <w:noProof/>
-          <w:lang w:eastAsia="ru-RU"/>
-        </w:rPr>
-        <mc:AlternateContent>
-          <mc:Choice Requires="wps">
-            <w:drawing>
-              <wp:anchor distT="0" distB="0" distL="114300" distR="114300" simplePos="0" relativeHeight="251658240" behindDoc="0" locked="0" layoutInCell="1" allowOverlap="1">
-                <wp:simplePos x="0" y="0"/>
-                <wp:positionH relativeFrom="column">
-                  <wp:posOffset>3832860</wp:posOffset>
-                </wp:positionH>
-                <wp:positionV relativeFrom="paragraph">
-                  <wp:posOffset>20955</wp:posOffset>
-                </wp:positionV>
-                <wp:extent cx="45720" cy="2037080"/>
-                <wp:effectExtent l="0" t="0" r="0" b="20320"/>
-                <wp:wrapNone/>
-                <wp:docPr id="18" name="Полилиния 10"/>
-                <wp:cNvGraphicFramePr>
-                  <a:graphicFrameLocks xmlns:a="http://schemas.openxmlformats.org/drawingml/2006/main"/>
-                </wp:cNvGraphicFramePr>
-                <a:graphic xmlns:a="http://schemas.openxmlformats.org/drawingml/2006/main">
-                  <a:graphicData uri="http://schemas.microsoft.com/office/word/2010/wordprocessingShape">
-                    <wps:wsp>
-                      <wps:cNvSpPr>
-                        <a:spLocks/>
-                      </wps:cNvSpPr>
-                      <wps:spPr bwMode="auto">
-                        <a:xfrm>
-                          <a:off x="0" y="0"/>
-                          <a:ext cx="45720" cy="2037080"/>
-                        </a:xfrm>
-                        <a:custGeom>
-                          <a:avLst/>
-                          <a:gdLst>
-                            <a:gd name="T0" fmla="*/ 0 w 1"/>
-                            <a:gd name="T1" fmla="*/ 0 h 1853"/>
-                            <a:gd name="T2" fmla="*/ 0 w 1"/>
-                            <a:gd name="T3" fmla="*/ 1853 h 1853"/>
-                          </a:gdLst>
-                          <a:ahLst/>
-                          <a:cxnLst>
-                            <a:cxn ang="0">
-                              <a:pos x="T0" y="T1"/>
-                            </a:cxn>
-                            <a:cxn ang="0">
-                              <a:pos x="T2" y="T3"/>
-                            </a:cxn>
-                          </a:cxnLst>
-                          <a:rect l="0" t="0" r="r" b="b"/>
-                          <a:pathLst>
-                            <a:path w="1" h="1853">
-                              <a:moveTo>
-                                <a:pt x="0" y="0"/>
-                              </a:moveTo>
-                              <a:lnTo>
-                                <a:pt x="0" y="1853"/>
-                              </a:lnTo>
-                            </a:path>
-                          </a:pathLst>
-                        </a:custGeom>
-                        <a:noFill/>
-                        <a:ln w="9525">
-                          <a:solidFill>
-                            <a:srgbClr val="000000"/>
-                          </a:solidFill>
-                          <a:round/>
-                          <a:headEnd type="none" w="med" len="med"/>
-                          <a:tailEnd type="none" w="med" len="med"/>
-                        </a:ln>
-                        <a:extLst>
-                          <a:ext uri="{909E8E84-426E-40DD-AFC4-6F175D3DCCD1}">
-                            <a14:hiddenFill xmlns:a14="http://schemas.microsoft.com/office/drawing/2010/main">
-                              <a:solidFill>
-                                <a:srgbClr val="FFFFFF"/>
-                              </a:solidFill>
-                            </a14:hiddenFill>
-                          </a:ext>
-                        </a:extLst>
-                      </wps:spPr>
-                      <wps:bodyPr rot="0" vert="horz" wrap="square" lIns="91440" tIns="45720" rIns="91440" bIns="45720" anchor="t" anchorCtr="0" upright="1">
-                        <a:noAutofit/>
-                      </wps:bodyPr>
-                    </wps:wsp>
-                  </a:graphicData>
-                </a:graphic>
-                <wp14:sizeRelH relativeFrom="page">
-                  <wp14:pctWidth>0</wp14:pctWidth>
-                </wp14:sizeRelH>
-                <wp14:sizeRelV relativeFrom="page">
-                  <wp14:pctHeight>0</wp14:pctHeight>
-                </wp14:sizeRelV>
-              </wp:anchor>
-            </w:drawing>
-          </mc:Choice>
-          <mc:Fallback>
-            <w:pict>
-              <v:shape w14:anchorId="5621FFDC" id="Полилиния 10" o:spid="_x0000_s1026" style="position:absolute;margin-left:301.8pt;margin-top:1.65pt;width:3.6pt;height:160.4pt;z-index:251658240;visibility:visible;mso-wrap-style:square;mso-width-percent:0;mso-height-percent:0;mso-wrap-distance-left:9pt;mso-wrap-distance-top:0;mso-wrap-distance-right:9pt;mso-wrap-distance-bottom:0;mso-position-horizontal:absolute;mso-position-horizontal-relative:text;mso-position-vertical:absolute;mso-position-vertical-relative:text;mso-width-percent:0;mso-height-percent:0;mso-width-relative:page;mso-height-relative:page;v-text-anchor:top" coordsize="1,1853" o:gfxdata="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" path="m,l,1853e" filled="f">
-                <v:path arrowok="t" o:connecttype="custom" o:connectlocs="0,0;0,2037080" o:connectangles="0,0"/>
-              </v:shape>
-            </w:pict>
-          </mc:Fallback>
-        </mc:AlternateContent>
-      </w:r>
-      <w:r>
-        <w:rPr>
-          <w:rFonts w:ascii="Times New Roman" w:hAnsi="Times New Roman"/>
-          <w:sz w:val="28"/>
-          <w:szCs w:val="28"/>
-          <w:u w:val="single"/>
-        </w:rPr>
-        <w:t>Введение</w:t>
-      </w:r>
-      <w:r>
-        <w:rPr>
-          <w:rFonts w:ascii="Times New Roman" w:hAnsi="Times New Roman"/>
-          <w:sz w:val="28"/>
-          <w:szCs w:val="28"/>
-        </w:rPr>
-        <w:t>__________</w:t>
-      </w:r>
-      <w:r>
-        <w:rPr>
-          <w:rFonts w:ascii="Times New Roman" w:hAnsi="Times New Roman"/>
-          <w:sz w:val="28"/>
-          <w:szCs w:val="28"/>
-        </w:rPr>
-        <w:t>_______________________________</w:t>
-      </w:r>
-      <w:r>
-        <w:rPr>
-          <w:rFonts w:ascii="Times New Roman" w:hAnsi="Times New Roman"/>
-          <w:sz w:val="28"/>
-          <w:szCs w:val="28"/>
-        </w:rPr>
-        <w:t>_____</w:t>
-      </w:r>
-    </w:p>
-    <w:p>
-      <w:pPr>
-        <w:spacing w:after="0" w:line="312" w:lineRule="auto"/>
-        <w:rPr>
-          <w:rFonts w:ascii="Times New Roman" w:hAnsi="Times New Roman"/>
-          <w:sz w:val="28"/>
-          <w:szCs w:val="28"/>
-        </w:rPr>
-      </w:pPr>
-      <w:r>
-        <w:rPr>
-          <w:rFonts w:ascii="Times New Roman" w:hAnsi="Times New Roman"/>
-          <w:sz w:val="28"/>
-          <w:szCs w:val="28"/>
-          <w:u w:val="single"/>
-        </w:rPr>
-        <w:t>1 Постановка задачи</w:t>
-      </w:r>
-      <w:r>
-        <w:rPr>
-          <w:rFonts w:ascii="Times New Roman" w:hAnsi="Times New Roman"/>
-          <w:sz w:val="28"/>
-          <w:szCs w:val="28"/>
-        </w:rPr>
-        <w:t>______________________________________</w:t>
-      </w:r>
-    </w:p>
-    <w:p>
-      <w:pPr>
-        <w:spacing w:after="0" w:line="312" w:lineRule="auto"/>
-        <w:rPr>
-          <w:rFonts w:ascii="Times New Roman" w:hAnsi="Times New Roman"/>
-          <w:sz w:val="28"/>
-          <w:szCs w:val="28"/>
-        </w:rPr>
-      </w:pPr>
-      <w:r>
-        <w:rPr>
-          <w:rFonts w:ascii="Times New Roman" w:hAnsi="Times New Roman"/>
-          <w:sz w:val="28"/>
-          <w:szCs w:val="28"/>
-          <w:u w:val="single"/>
-        </w:rPr>
-        <w:t>2 Вычислительная система</w:t>
-      </w:r>
-      <w:r>
-        <w:rPr>
-          <w:rFonts w:ascii="Times New Roman" w:hAnsi="Times New Roman"/>
-          <w:sz w:val="28"/>
-          <w:szCs w:val="28"/>
-        </w:rPr>
-        <w:t>________________________________</w:t>
-      </w:r>
-    </w:p>
-    <w:p>
-      <w:pPr>
-        <w:spacing w:after="0" w:line="312" w:lineRule="auto"/>
-        <w:rPr>
-          <w:rFonts w:ascii="Times New Roman" w:hAnsi="Times New Roman"/>
-          <w:sz w:val="28"/>
-          <w:szCs w:val="28"/>
-        </w:rPr>
-      </w:pPr>
-      <w:r>
-        <w:rPr>
-          <w:rFonts w:ascii="Times New Roman" w:hAnsi="Times New Roman"/>
-          <w:sz w:val="28"/>
-          <w:szCs w:val="28"/>
-          <w:u w:val="single"/>
-        </w:rPr>
-        <w:t>3 Проектирование</w:t>
-      </w:r>
-      <w:r>
-        <w:rPr>
-          <w:rFonts w:ascii="Times New Roman" w:hAnsi="Times New Roman"/>
-          <w:sz w:val="28"/>
-          <w:szCs w:val="28"/>
-        </w:rPr>
-        <w:t>________________________________________</w:t>
-      </w:r>
-    </w:p>
-    <w:p>
-      <w:pPr>
-        <w:spacing w:after="0" w:line="312" w:lineRule="auto"/>
-        <w:rPr>
-          <w:rFonts w:ascii="Times New Roman" w:hAnsi="Times New Roman"/>
-          <w:sz w:val="28"/>
-          <w:szCs w:val="28"/>
-        </w:rPr>
-      </w:pPr>
-      <w:r>
-        <w:rPr>
-          <w:rFonts w:ascii="Times New Roman" w:hAnsi="Times New Roman"/>
-          <w:sz w:val="28"/>
-          <w:szCs w:val="28"/>
-          <w:u w:val="single"/>
-        </w:rPr>
-        <w:t>4 Описание программы</w:t>
-      </w:r>
-      <w:r>
-        <w:rPr>
-          <w:rFonts w:ascii="Times New Roman" w:hAnsi="Times New Roman"/>
-          <w:sz w:val="28"/>
-          <w:szCs w:val="28"/>
-        </w:rPr>
-        <w:t>___________________________________</w:t>
-      </w:r>
-    </w:p>
-    <w:p>
-      <w:pPr>
-        <w:spacing w:after="0" w:line="312" w:lineRule="auto"/>
-        <w:rPr>
-          <w:rFonts w:ascii="Times New Roman" w:hAnsi="Times New Roman"/>
-          <w:sz w:val="28"/>
-          <w:szCs w:val="28"/>
-        </w:rPr>
-      </w:pPr>
-      <w:r>
-        <w:rPr>
-          <w:rFonts w:ascii="Times New Roman" w:hAnsi="Times New Roman"/>
-          <w:sz w:val="28"/>
-          <w:szCs w:val="28"/>
-          <w:u w:val="single"/>
-        </w:rPr>
-        <w:t>5 Отладка и испытание программы</w:t>
-      </w:r>
-      <w:r>
-        <w:rPr>
-          <w:rFonts w:ascii="Times New Roman" w:hAnsi="Times New Roman"/>
-          <w:sz w:val="28"/>
-          <w:szCs w:val="28"/>
-        </w:rPr>
-        <w:t>_________________________</w:t>
-      </w:r>
-    </w:p>
-    <w:p>
-      <w:pPr>
-        <w:spacing w:after="0" w:line="312" w:lineRule="auto"/>
-        <w:rPr>
-          <w:rFonts w:ascii="Times New Roman" w:hAnsi="Times New Roman"/>
-          <w:sz w:val="28"/>
-          <w:szCs w:val="28"/>
-        </w:rPr>
-      </w:pPr>
-      <w:r>
-        <w:rPr>
-          <w:rFonts w:ascii="Times New Roman" w:hAnsi="Times New Roman"/>
-          <w:sz w:val="28"/>
-          <w:szCs w:val="28"/>
-          <w:u w:val="single"/>
-        </w:rPr>
-        <w:t>6 Описание применения программы</w:t>
-      </w:r>
-      <w:r>
-        <w:rPr>
-          <w:rFonts w:ascii="Times New Roman" w:hAnsi="Times New Roman"/>
-          <w:sz w:val="28"/>
-          <w:szCs w:val="28"/>
-        </w:rPr>
-        <w:t>________________________</w:t>
-      </w:r>
-    </w:p>
-    <w:p>
-      <w:pPr>
-        <w:spacing w:after="0" w:line="312" w:lineRule="auto"/>
-        <w:rPr>
-          <w:rFonts w:ascii="Times New Roman" w:hAnsi="Times New Roman"/>
-          <w:sz w:val="28"/>
-          <w:szCs w:val="28"/>
-        </w:rPr>
-      </w:pPr>
-      <w:r>
-        <w:rPr>
-          <w:rFonts w:ascii="Times New Roman" w:hAnsi="Times New Roman"/>
-          <w:sz w:val="28"/>
-          <w:szCs w:val="28"/>
-          <w:u w:val="single"/>
-        </w:rPr>
-        <w:t>Заключение</w:t>
-      </w:r>
-      <w:r>
-        <w:rPr>
-          <w:rFonts w:ascii="Times New Roman" w:hAnsi="Times New Roman"/>
-          <w:sz w:val="28"/>
-          <w:szCs w:val="28"/>
-        </w:rPr>
-        <w:t>_______</w:t>
-      </w:r>
-      <w:r>
-        <w:rPr>
-          <w:rFonts w:ascii="Times New Roman" w:hAnsi="Times New Roman"/>
-          <w:sz w:val="28"/>
-          <w:szCs w:val="28"/>
-        </w:rPr>
-        <w:t>_______________________________</w:t>
-      </w:r>
-      <w:r>
-        <w:rPr>
-          <w:rFonts w:ascii="Times New Roman" w:hAnsi="Times New Roman"/>
-          <w:sz w:val="28"/>
-          <w:szCs w:val="28"/>
-        </w:rPr>
-        <w:t>______</w:t>
-      </w:r>
-    </w:p>
-    <w:p>
-      <w:pPr>
-        <w:spacing w:after="0" w:line="312" w:lineRule="auto"/>
-        <w:rPr>
-          <w:rFonts w:ascii="Times New Roman" w:hAnsi="Times New Roman"/>
-          <w:b/>
-          <w:sz w:val="28"/>
-          <w:szCs w:val="28"/>
-        </w:rPr>
-      </w:pPr>
-      <w:r>
-        <w:rPr>
-          <w:noProof/>
-          <w:lang w:eastAsia="ru-RU"/>
-        </w:rPr>
-        <mc:AlternateContent>
-          <mc:Choice Requires="wps">
-            <w:drawing>
-              <wp:anchor distT="0" distB="0" distL="114300" distR="114300" simplePos="0" relativeHeight="251659264" behindDoc="0" locked="0" layoutInCell="1" allowOverlap="1">
-                <wp:simplePos x="0" y="0"/>
-                <wp:positionH relativeFrom="column">
-                  <wp:posOffset>3832225</wp:posOffset>
-                </wp:positionH>
-                <wp:positionV relativeFrom="paragraph">
-                  <wp:posOffset>235585</wp:posOffset>
-                </wp:positionV>
-                <wp:extent cx="45720" cy="233680"/>
-                <wp:effectExtent l="0" t="0" r="0" b="13970"/>
-                <wp:wrapNone/>
-                <wp:docPr id="17" name="Полилиния 13"/>
-                <wp:cNvGraphicFramePr>
-                  <a:graphicFrameLocks xmlns:a="http://schemas.openxmlformats.org/drawingml/2006/main"/>
-                </wp:cNvGraphicFramePr>
-                <a:graphic xmlns:a="http://schemas.openxmlformats.org/drawingml/2006/main">
-                  <a:graphicData uri="http://schemas.microsoft.com/office/word/2010/wordprocessingShape">
-                    <wps:wsp>
-                      <wps:cNvSpPr>
-                        <a:spLocks/>
-                      </wps:cNvSpPr>
-                      <wps:spPr bwMode="auto">
-                        <a:xfrm>
-                          <a:off x="0" y="0"/>
-                          <a:ext cx="45720" cy="233680"/>
-                        </a:xfrm>
-                        <a:custGeom>
-                          <a:avLst/>
-                          <a:gdLst>
-                            <a:gd name="T0" fmla="*/ 0 w 1"/>
-                            <a:gd name="T1" fmla="*/ 0 h 1853"/>
-                            <a:gd name="T2" fmla="*/ 0 w 1"/>
-                            <a:gd name="T3" fmla="*/ 1853 h 1853"/>
-                          </a:gdLst>
-                          <a:ahLst/>
-                          <a:cxnLst>
-                            <a:cxn ang="0">
-                              <a:pos x="T0" y="T1"/>
-                            </a:cxn>
-                            <a:cxn ang="0">
-                              <a:pos x="T2" y="T3"/>
-                            </a:cxn>
-                          </a:cxnLst>
-                          <a:rect l="0" t="0" r="r" b="b"/>
-                          <a:pathLst>
-                            <a:path w="1" h="1853">
-                              <a:moveTo>
-                                <a:pt x="0" y="0"/>
-                              </a:moveTo>
-                              <a:lnTo>
-                                <a:pt x="0" y="1853"/>
-                              </a:lnTo>
-                            </a:path>
-                          </a:pathLst>
-                        </a:custGeom>
-                        <a:noFill/>
-                        <a:ln w="9525">
-                          <a:solidFill>
-                            <a:srgbClr val="000000"/>
-                          </a:solidFill>
-                          <a:round/>
-                          <a:headEnd type="none" w="med" len="med"/>
-                          <a:tailEnd type="none" w="med" len="med"/>
-                        </a:ln>
-                        <a:extLst>
-                          <a:ext uri="{909E8E84-426E-40DD-AFC4-6F175D3DCCD1}">
-                            <a14:hiddenFill xmlns:a14="http://schemas.microsoft.com/office/drawing/2010/main">
-                              <a:solidFill>
-                                <a:srgbClr val="FFFFFF"/>
-                              </a:solidFill>
-                            </a14:hiddenFill>
-                          </a:ext>
-                        </a:extLst>
-                      </wps:spPr>
-                      <wps:bodyPr rot="0" vert="horz" wrap="square" lIns="91440" tIns="45720" rIns="91440" bIns="45720" anchor="t" anchorCtr="0" upright="1">
-                        <a:noAutofit/>
-                      </wps:bodyPr>
-                    </wps:wsp>
-                  </a:graphicData>
-                </a:graphic>
-                <wp14:sizeRelH relativeFrom="page">
-                  <wp14:pctWidth>0</wp14:pctWidth>
-                </wp14:sizeRelH>
-                <wp14:sizeRelV relativeFrom="page">
-                  <wp14:pctHeight>0</wp14:pctHeight>
-                </wp14:sizeRelV>
-              </wp:anchor>
-            </w:drawing>
-          </mc:Choice>
-          <mc:Fallback>
-            <w:pict>
-              <v:shape w14:anchorId="223C2361" id="Полилиния 13" o:spid="_x0000_s1026" style="position:absolute;margin-left:301.75pt;margin-top:18.55pt;width:3.6pt;height:18.4pt;z-index:251659264;visibility:visible;mso-wrap-style:square;mso-width-percent:0;mso-height-percent:0;mso-wrap-distance-left:9pt;mso-wrap-distance-top:0;mso-wrap-distance-right:9pt;mso-wrap-distance-bottom:0;mso-position-horizontal:absolute;mso-position-horizontal-relative:text;mso-position-vertical:absolute;mso-position-vertical-relative:text;mso-width-percent:0;mso-height-percent:0;mso-width-relative:page;mso-height-relative:page;v-text-anchor:top" coordsize="1,1853" o:gfxdata="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" path="m,l,1853e" filled="f">
-                <v:path arrowok="t" o:connecttype="custom" o:connectlocs="0,0;0,233680" o:connectangles="0,0"/>
-              </v:shape>
-            </w:pict>
-          </mc:Fallback>
-        </mc:AlternateContent>
-      </w:r>
-      <w:r>
-        <w:rPr>
-          <w:rFonts w:ascii="Times New Roman" w:hAnsi="Times New Roman"/>
-          <w:b/>
-          <w:sz w:val="28"/>
-          <w:szCs w:val="28"/>
-        </w:rPr>
-        <w:t>Графическая часть проекта</w:t>
-      </w:r>
-    </w:p>
-    <w:p>
-      <w:pPr>
-        <w:spacing w:after="0" w:line="312" w:lineRule="auto"/>
-        <w:rPr>
-          <w:rFonts w:ascii="Times New Roman" w:hAnsi="Times New Roman"/>
-          <w:sz w:val="28"/>
-          <w:szCs w:val="28"/>
-        </w:rPr>
-      </w:pPr>
-      <w:r>
-        <w:rPr>
-          <w:rFonts w:ascii="Times New Roman" w:hAnsi="Times New Roman"/>
-          <w:sz w:val="28"/>
-          <w:szCs w:val="28"/>
-          <w:u w:val="single"/>
-        </w:rPr>
-        <w:t>Схема работы программы</w:t>
-      </w:r>
-      <w:r>
-        <w:rPr>
-          <w:rFonts w:ascii="Times New Roman" w:hAnsi="Times New Roman"/>
-          <w:sz w:val="28"/>
-          <w:szCs w:val="28"/>
-        </w:rPr>
-        <w:t>______________________________</w:t>
-      </w:r>
-    </w:p>
-    <w:p>
-      <w:pPr>
-        <w:spacing w:after="0" w:line="312" w:lineRule="auto"/>
-        <w:rPr>
-          <w:rFonts w:ascii="Times New Roman" w:hAnsi="Times New Roman"/>
-          <w:sz w:val="28"/>
-          <w:szCs w:val="28"/>
-        </w:rPr>
-      </w:pPr>
-    </w:p>
-    <w:p>
-      <w:pPr>
-        <w:spacing w:after="0" w:line="312" w:lineRule="auto"/>
-        <w:rPr>
-          <w:rFonts w:ascii="Times New Roman" w:hAnsi="Times New Roman"/>
-          <w:sz w:val="28"/>
-          <w:szCs w:val="28"/>
-        </w:rPr>
-      </w:pPr>
-      <w:r>
-        <w:rPr>
-          <w:rFonts w:ascii="Times New Roman" w:hAnsi="Times New Roman"/>
-          <w:sz w:val="28"/>
-          <w:szCs w:val="28"/>
-        </w:rPr>
-        <w:t>Дата выдачи «</w:t>
-      </w:r>
-      <w:r>
-        <w:rPr>
-          <w:rFonts w:ascii="Times New Roman" w:hAnsi="Times New Roman"/>
-          <w:sz w:val="28"/>
-          <w:szCs w:val="28"/>
-          <w:u w:val="single"/>
-        </w:rPr>
-        <w:t>01</w:t>
-      </w:r>
-      <w:r>
-        <w:rPr>
-          <w:rFonts w:ascii="Times New Roman" w:hAnsi="Times New Roman"/>
-          <w:sz w:val="28"/>
-          <w:szCs w:val="28"/>
-        </w:rPr>
-        <w:t>»</w:t>
-      </w:r>
-      <w:r>
-        <w:rPr>
-          <w:rFonts w:ascii="Times New Roman" w:hAnsi="Times New Roman"/>
-          <w:sz w:val="28"/>
-          <w:szCs w:val="28"/>
-          <w:u w:val="single"/>
-        </w:rPr>
-        <w:t xml:space="preserve"> апреля</w:t>
-      </w:r>
-      <w:r>
-        <w:rPr>
-          <w:rFonts w:ascii="Times New Roman" w:hAnsi="Times New Roman"/>
-          <w:sz w:val="28"/>
-          <w:szCs w:val="28"/>
-        </w:rPr>
-        <w:t>______</w:t>
-      </w:r>
-      <w:r>
-        <w:rPr>
-          <w:rFonts w:ascii="Times New Roman" w:hAnsi="Times New Roman"/>
-          <w:sz w:val="28"/>
-          <w:szCs w:val="28"/>
-          <w:u w:val="single"/>
-        </w:rPr>
-        <w:t>201</w:t>
-      </w:r>
-      <w:r>
-        <w:rPr>
-          <w:rFonts w:ascii="Times New Roman" w:hAnsi="Times New Roman"/>
-          <w:sz w:val="28"/>
-          <w:szCs w:val="28"/>
-          <w:u w:val="single"/>
-        </w:rPr>
-        <w:t>8</w:t>
-      </w:r>
-      <w:r>
-        <w:rPr>
-          <w:rFonts w:ascii="Times New Roman" w:hAnsi="Times New Roman"/>
-          <w:sz w:val="28"/>
-          <w:szCs w:val="28"/>
-        </w:rPr>
-        <w:t>г.</w:t>
-      </w:r>
-    </w:p>
-    <w:p>
-      <w:pPr>
-        <w:spacing w:after="0" w:line="312" w:lineRule="auto"/>
-        <w:rPr>
-          <w:rFonts w:ascii="Times New Roman" w:hAnsi="Times New Roman"/>
-          <w:sz w:val="28"/>
-          <w:szCs w:val="28"/>
-        </w:rPr>
-      </w:pPr>
-      <w:r>
-        <w:rPr>
-          <w:rFonts w:ascii="Times New Roman" w:hAnsi="Times New Roman"/>
-          <w:sz w:val="28"/>
-          <w:szCs w:val="28"/>
-        </w:rPr>
-        <w:t>Срок завершения «</w:t>
-      </w:r>
-      <w:r>
-        <w:rPr>
-          <w:rFonts w:ascii="Times New Roman" w:hAnsi="Times New Roman"/>
-          <w:sz w:val="28"/>
-          <w:szCs w:val="28"/>
-          <w:u w:val="single"/>
-        </w:rPr>
-        <w:t>06</w:t>
-      </w:r>
-      <w:r>
-        <w:rPr>
-          <w:rFonts w:ascii="Times New Roman" w:hAnsi="Times New Roman"/>
-          <w:sz w:val="28"/>
-          <w:szCs w:val="28"/>
-        </w:rPr>
-        <w:t>»</w:t>
-      </w:r>
-      <w:r>
-        <w:rPr>
-          <w:rFonts w:ascii="Times New Roman" w:hAnsi="Times New Roman"/>
-          <w:sz w:val="28"/>
-          <w:szCs w:val="28"/>
-          <w:u w:val="single"/>
-        </w:rPr>
-        <w:t xml:space="preserve"> июня</w:t>
-      </w:r>
-      <w:r>
-        <w:rPr>
-          <w:rFonts w:ascii="Times New Roman" w:hAnsi="Times New Roman"/>
-          <w:sz w:val="28"/>
-          <w:szCs w:val="28"/>
-        </w:rPr>
-        <w:t>___</w:t>
-      </w:r>
-      <w:r>
-        <w:rPr>
-          <w:rFonts w:ascii="Times New Roman" w:hAnsi="Times New Roman"/>
-          <w:sz w:val="28"/>
-          <w:szCs w:val="28"/>
-          <w:u w:val="single"/>
-        </w:rPr>
-        <w:t>201</w:t>
-      </w:r>
-      <w:r>
-        <w:rPr>
-          <w:rFonts w:ascii="Times New Roman" w:hAnsi="Times New Roman"/>
-          <w:sz w:val="28"/>
-          <w:szCs w:val="28"/>
-          <w:u w:val="single"/>
-        </w:rPr>
-        <w:t>8</w:t>
-      </w:r>
-      <w:r>
-        <w:rPr>
-          <w:rFonts w:ascii="Times New Roman" w:hAnsi="Times New Roman"/>
-          <w:sz w:val="28"/>
-          <w:szCs w:val="28"/>
-        </w:rPr>
-        <w:t>г.</w:t>
-      </w:r>
-    </w:p>
-    <w:p>
-      <w:pPr>
-        <w:spacing w:after="0" w:line="312" w:lineRule="auto"/>
-        <w:rPr>
-          <w:rFonts w:ascii="Times New Roman" w:hAnsi="Times New Roman"/>
-          <w:sz w:val="28"/>
-          <w:szCs w:val="28"/>
-        </w:rPr>
-      </w:pPr>
-      <w:r>
-        <w:rPr>
-          <w:rFonts w:ascii="Times New Roman" w:hAnsi="Times New Roman"/>
-          <w:b/>
-          <w:sz w:val="28"/>
-          <w:szCs w:val="28"/>
-        </w:rPr>
-        <w:t>Преподаватель-руководитель курсового проекта</w:t>
-      </w:r>
-      <w:r>
-        <w:rPr>
-          <w:rFonts w:ascii="Times New Roman" w:hAnsi="Times New Roman"/>
-          <w:sz w:val="28"/>
-          <w:szCs w:val="28"/>
-        </w:rPr>
-        <w:t xml:space="preserve"> _____________________</w:t>
-      </w:r>
-    </w:p>
-    <w:p>
-      <w:r>
-        <w:rPr>
-          <w:rFonts w:ascii="Times New Roman" w:hAnsi="Times New Roman"/>
-          <w:b/>
-          <w:sz w:val="28"/>
-          <w:szCs w:val="28"/>
-        </w:rPr>
-        <w:t>Подпись учащегося</w:t>
-      </w:r>
-      <w:r>
-        <w:rPr>
-          <w:rFonts w:ascii="Times New Roman" w:hAnsi="Times New Roman"/>
-          <w:sz w:val="28"/>
-          <w:szCs w:val="28"/>
-        </w:rPr>
-        <w:t>_____________________________________</w:t>
-      </w:r>
-    </w:p>
-    <w:tbl>
-      <w:tblPr>
-        <w:tblpPr w:leftFromText="180" w:rightFromText="180" w:vertAnchor="text" w:horzAnchor="margin" w:tblpY="-269"/>
-        <w:tblW w:w="9747" w:type="dxa"/>
-        <w:tblBorders>
-          <w:top w:val="single" w:sz="12" w:space="0" w:color="auto"/>
-          <w:left w:val="single" w:sz="12" w:space="0" w:color="auto"/>
-          <w:bottom w:val="single" w:sz="12" w:space="0" w:color="auto"/>
-          <w:right w:val="single" w:sz="12" w:space="0" w:color="auto"/>
-          <w:insideH w:val="single" w:sz="4" w:space="0" w:color="auto"/>
-          <w:insideV w:val="single" w:sz="4" w:space="0" w:color="auto"/>
-        </w:tblBorders>
-        <w:tblLayout w:type="fixed"/>
-        <w:tblCellMar>
-          <w:left w:w="57" w:type="dxa"/>
-          <w:right w:w="57" w:type="dxa"/>
-        </w:tblCellMar>
-        <w:tblLook w:val="00A0" w:firstRow="1" w:lastRow="0" w:firstColumn="1" w:lastColumn="0" w:noHBand="0" w:noVBand="0"/>
-      </w:tblPr>
-      <w:tblGrid>
-        <w:gridCol w:w="675"/>
-        <w:gridCol w:w="709"/>
-        <w:gridCol w:w="1276"/>
-        <w:gridCol w:w="992"/>
-        <w:gridCol w:w="709"/>
-        <w:gridCol w:w="2835"/>
-        <w:gridCol w:w="283"/>
-        <w:gridCol w:w="284"/>
-        <w:gridCol w:w="283"/>
-        <w:gridCol w:w="851"/>
-        <w:gridCol w:w="516"/>
-        <w:gridCol w:w="334"/>
-      </w:tblGrid>
-      <w:tr>
-        <w:trPr>
-          <w:trHeight w:val="10590"/>
-        </w:trPr>
-        <w:tc>
-          <w:tcPr>
-            <w:tcW w:w="9413" w:type="dxa"/>
-            <w:gridSpan w:val="11"/>
-            <w:tcBorders>
-              <w:top w:val="single" w:sz="12" w:space="0" w:color="auto"/>
-              <w:bottom w:val="single" w:sz="12" w:space="0" w:color="auto"/>
-              <w:right w:val="nil"/>
-            </w:tcBorders>
-          </w:tcPr>
-          <w:p>
-            <w:pPr>
-              <w:pStyle w:val="af"/>
-              <w:spacing w:before="0" w:line="276" w:lineRule="auto"/>
-              <w:jc w:val="center"/>
-              <w:rPr>
-                <w:rFonts w:ascii="Times New Roman" w:hAnsi="Times New Roman"/>
-                <w:b/>
-                <w:color w:val="000000"/>
-                <w:sz w:val="28"/>
-                <w:szCs w:val="28"/>
-              </w:rPr>
-            </w:pPr>
-            <w:r>
-              <w:rPr>
-                <w:rFonts w:ascii="Times New Roman" w:hAnsi="Times New Roman"/>
-                <w:b/>
-                <w:color w:val="000000"/>
-                <w:sz w:val="28"/>
-                <w:szCs w:val="28"/>
-              </w:rPr>
-              <w:lastRenderedPageBreak/>
-              <w:t>СОДЕРЖАНИЕ</w:t>
-            </w:r>
-          </w:p>
-          <w:p>
-            <w:pPr>
-              <w:rPr>
-                <w:rFonts w:ascii="Times New Roman" w:hAnsi="Times New Roman"/>
-                <w:sz w:val="28"/>
-                <w:szCs w:val="28"/>
-                <w:lang w:val="en-US" w:eastAsia="ru-RU"/>
-              </w:rPr>
-            </w:pPr>
-          </w:p>
-          <w:p>
-            <w:pPr>
-              <w:pStyle w:val="11"/>
-              <w:tabs>
-                <w:tab w:val="right" w:leader="dot" w:pos="9344"/>
-              </w:tabs>
-              <w:spacing w:after="0" w:line="276" w:lineRule="auto"/>
-              <w:rPr>
-                <w:rFonts w:ascii="Times New Roman" w:hAnsi="Times New Roman"/>
-                <w:noProof/>
-                <w:sz w:val="28"/>
-                <w:szCs w:val="28"/>
-                <w:lang w:val="be-BY" w:eastAsia="be-BY"/>
-              </w:rPr>
-            </w:pPr>
-            <w:r>
-              <w:rPr>
-                <w:rFonts w:ascii="Times New Roman" w:hAnsi="Times New Roman"/>
-                <w:sz w:val="28"/>
-                <w:szCs w:val="28"/>
-              </w:rPr>
-              <w:fldChar w:fldCharType="begin"/>
-            </w:r>
-            <w:r>
-              <w:rPr>
-                <w:rFonts w:ascii="Times New Roman" w:hAnsi="Times New Roman"/>
-                <w:sz w:val="28"/>
-                <w:szCs w:val="28"/>
-              </w:rPr>
-              <w:instrText xml:space="preserve"> TOC \o "1-3" \h \z \u </w:instrText>
-            </w:r>
-            <w:r>
-              <w:rPr>
-                <w:rFonts w:ascii="Times New Roman" w:hAnsi="Times New Roman"/>
-                <w:sz w:val="28"/>
-                <w:szCs w:val="28"/>
-              </w:rPr>
-              <w:fldChar w:fldCharType="separate"/>
-            </w:r>
-            <w:hyperlink w:anchor="_Toc422206439" w:history="1">
-              <w:r>
-                <w:rPr>
-                  <w:rStyle w:val="a4"/>
-                  <w:rFonts w:ascii="Times New Roman" w:hAnsi="Times New Roman"/>
-                  <w:noProof/>
-                  <w:sz w:val="28"/>
-                  <w:szCs w:val="28"/>
-                </w:rPr>
-                <w:t>Введение</w:t>
-              </w:r>
-              <w:r>
-                <w:rPr>
-                  <w:rFonts w:ascii="Times New Roman" w:hAnsi="Times New Roman"/>
-                  <w:noProof/>
-                  <w:webHidden/>
-                  <w:sz w:val="28"/>
-                  <w:szCs w:val="28"/>
-                </w:rPr>
-                <w:tab/>
-              </w:r>
-              <w:r>
-                <w:rPr>
-                  <w:rFonts w:ascii="Times New Roman" w:hAnsi="Times New Roman"/>
-                  <w:noProof/>
-                  <w:webHidden/>
-                  <w:sz w:val="28"/>
-                  <w:szCs w:val="28"/>
-                </w:rPr>
-                <w:fldChar w:fldCharType="begin"/>
-              </w:r>
-              <w:r>
-                <w:rPr>
-                  <w:rFonts w:ascii="Times New Roman" w:hAnsi="Times New Roman"/>
-                  <w:noProof/>
-                  <w:webHidden/>
-                  <w:sz w:val="28"/>
-                  <w:szCs w:val="28"/>
-                </w:rPr>
-                <w:instrText xml:space="preserve"> PAGEREF _Toc422206439 \h </w:instrText>
-              </w:r>
-              <w:r>
-                <w:rPr>
-                  <w:rFonts w:ascii="Times New Roman" w:hAnsi="Times New Roman"/>
-                  <w:noProof/>
-                  <w:webHidden/>
-                  <w:sz w:val="28"/>
-                  <w:szCs w:val="28"/>
-                </w:rPr>
-              </w:r>
-              <w:r>
-                <w:rPr>
-                  <w:rFonts w:ascii="Times New Roman" w:hAnsi="Times New Roman"/>
-                  <w:noProof/>
-                  <w:webHidden/>
-                  <w:sz w:val="28"/>
-                  <w:szCs w:val="28"/>
-                </w:rPr>
-                <w:fldChar w:fldCharType="separate"/>
-              </w:r>
-              <w:r>
-                <w:rPr>
-                  <w:rFonts w:ascii="Times New Roman" w:hAnsi="Times New Roman"/>
-                  <w:bCs/>
-                  <w:noProof/>
-                  <w:webHidden/>
-                  <w:sz w:val="28"/>
-                  <w:szCs w:val="28"/>
-                </w:rPr>
-                <w:t>4</w:t>
-              </w:r>
-              <w:r>
-                <w:rPr>
-                  <w:rFonts w:ascii="Times New Roman" w:hAnsi="Times New Roman"/>
-                  <w:bCs/>
-                  <w:noProof/>
-                  <w:webHidden/>
-                  <w:sz w:val="28"/>
-                  <w:szCs w:val="28"/>
-                </w:rPr>
-                <w:t>.</w:t>
-              </w:r>
-              <w:r>
-                <w:rPr>
-                  <w:rFonts w:ascii="Times New Roman" w:hAnsi="Times New Roman"/>
-                  <w:noProof/>
-                  <w:webHidden/>
-                  <w:sz w:val="28"/>
-                  <w:szCs w:val="28"/>
-                </w:rPr>
-                <w:fldChar w:fldCharType="end"/>
-              </w:r>
-            </w:hyperlink>
-          </w:p>
-          <w:p>
-            <w:pPr>
-              <w:pStyle w:val="11"/>
-              <w:tabs>
-                <w:tab w:val="left" w:pos="440"/>
-                <w:tab w:val="right" w:leader="dot" w:pos="9344"/>
-              </w:tabs>
-              <w:spacing w:after="0" w:line="276" w:lineRule="auto"/>
-              <w:rPr>
-                <w:rFonts w:ascii="Times New Roman" w:hAnsi="Times New Roman"/>
-                <w:noProof/>
-                <w:sz w:val="28"/>
-                <w:szCs w:val="28"/>
-                <w:lang w:val="be-BY" w:eastAsia="be-BY"/>
-              </w:rPr>
-            </w:pPr>
-            <w:hyperlink w:anchor="_Toc422206440" w:history="1">
-              <w:r>
-                <w:rPr>
-                  <w:rStyle w:val="a4"/>
-                  <w:rFonts w:ascii="Times New Roman" w:hAnsi="Times New Roman"/>
-                  <w:noProof/>
-                  <w:sz w:val="28"/>
-                  <w:szCs w:val="28"/>
-                </w:rPr>
-                <w:t>1</w:t>
-              </w:r>
-              <w:r>
-                <w:rPr>
-                  <w:rFonts w:ascii="Times New Roman" w:hAnsi="Times New Roman"/>
-                  <w:noProof/>
-                  <w:sz w:val="28"/>
-                  <w:szCs w:val="28"/>
-                  <w:lang w:val="be-BY" w:eastAsia="be-BY"/>
-                </w:rPr>
-                <w:tab/>
-              </w:r>
-              <w:r>
-                <w:rPr>
-                  <w:rStyle w:val="a4"/>
-                  <w:rFonts w:ascii="Times New Roman" w:hAnsi="Times New Roman"/>
-                  <w:noProof/>
-                  <w:sz w:val="28"/>
-                  <w:szCs w:val="28"/>
-                </w:rPr>
-                <w:t>Постановки задачи</w:t>
-              </w:r>
-              <w:r>
-                <w:rPr>
-                  <w:rFonts w:ascii="Times New Roman" w:hAnsi="Times New Roman"/>
-                  <w:noProof/>
-                  <w:webHidden/>
-                  <w:sz w:val="28"/>
-                  <w:szCs w:val="28"/>
-                </w:rPr>
-                <w:tab/>
-              </w:r>
-              <w:r>
-                <w:rPr>
-                  <w:rFonts w:ascii="Times New Roman" w:hAnsi="Times New Roman"/>
-                  <w:noProof/>
-                  <w:webHidden/>
-                  <w:sz w:val="28"/>
-                  <w:szCs w:val="28"/>
-                </w:rPr>
-                <w:fldChar w:fldCharType="begin"/>
-              </w:r>
-              <w:r>
-                <w:rPr>
-                  <w:rFonts w:ascii="Times New Roman" w:hAnsi="Times New Roman"/>
-                  <w:noProof/>
-                  <w:webHidden/>
-                  <w:sz w:val="28"/>
-                  <w:szCs w:val="28"/>
-                </w:rPr>
-                <w:instrText xml:space="preserve"> PAGEREF _Toc422206440 \h </w:instrText>
-              </w:r>
-              <w:r>
-                <w:rPr>
-                  <w:rFonts w:ascii="Times New Roman" w:hAnsi="Times New Roman"/>
-                  <w:noProof/>
-                  <w:webHidden/>
-                  <w:sz w:val="28"/>
-                  <w:szCs w:val="28"/>
-                </w:rPr>
-              </w:r>
-              <w:r>
-                <w:rPr>
-                  <w:rFonts w:ascii="Times New Roman" w:hAnsi="Times New Roman"/>
-                  <w:noProof/>
-                  <w:webHidden/>
-                  <w:sz w:val="28"/>
-                  <w:szCs w:val="28"/>
-                </w:rPr>
-                <w:fldChar w:fldCharType="separate"/>
-              </w:r>
-              <w:r>
-                <w:rPr>
-                  <w:rFonts w:ascii="Times New Roman" w:hAnsi="Times New Roman"/>
-                  <w:bCs/>
-                  <w:noProof/>
-                  <w:webHidden/>
-                  <w:sz w:val="28"/>
-                  <w:szCs w:val="28"/>
-                </w:rPr>
-                <w:t>6</w:t>
-              </w:r>
-              <w:r>
-                <w:rPr>
-                  <w:rFonts w:ascii="Times New Roman" w:hAnsi="Times New Roman"/>
-                  <w:bCs/>
-                  <w:noProof/>
-                  <w:webHidden/>
-                  <w:sz w:val="28"/>
-                  <w:szCs w:val="28"/>
-                </w:rPr>
-                <w:t>.</w:t>
-              </w:r>
-              <w:r>
-                <w:rPr>
-                  <w:rFonts w:ascii="Times New Roman" w:hAnsi="Times New Roman"/>
-                  <w:noProof/>
-                  <w:webHidden/>
-                  <w:sz w:val="28"/>
-                  <w:szCs w:val="28"/>
-                </w:rPr>
-                <w:fldChar w:fldCharType="end"/>
-              </w:r>
-            </w:hyperlink>
-          </w:p>
-          <w:p>
-            <w:pPr>
-              <w:pStyle w:val="21"/>
-              <w:jc w:val="left"/>
-              <w:rPr>
-                <w:rFonts w:ascii="Times New Roman" w:hAnsi="Times New Roman"/>
-                <w:noProof/>
-                <w:sz w:val="28"/>
-                <w:szCs w:val="28"/>
-                <w:lang w:val="be-BY" w:eastAsia="be-BY"/>
-              </w:rPr>
-            </w:pPr>
-            <w:hyperlink w:anchor="_Toc422206441" w:history="1">
-              <w:r>
-                <w:rPr>
-                  <w:rStyle w:val="a4"/>
-                  <w:rFonts w:ascii="Times New Roman" w:hAnsi="Times New Roman"/>
-                  <w:noProof/>
-                  <w:sz w:val="28"/>
-                  <w:szCs w:val="28"/>
-                </w:rPr>
-                <w:t>1.1</w:t>
-              </w:r>
-              <w:r>
-                <w:rPr>
-                  <w:rFonts w:ascii="Times New Roman" w:hAnsi="Times New Roman"/>
-                  <w:noProof/>
-                  <w:sz w:val="28"/>
-                  <w:szCs w:val="28"/>
-                  <w:lang w:val="be-BY" w:eastAsia="be-BY"/>
-                </w:rPr>
-                <w:tab/>
-              </w:r>
-              <w:r>
-                <w:rPr>
-                  <w:rStyle w:val="a4"/>
-                  <w:rFonts w:ascii="Times New Roman" w:hAnsi="Times New Roman"/>
-                  <w:noProof/>
-                  <w:sz w:val="28"/>
-                  <w:szCs w:val="28"/>
-                </w:rPr>
-                <w:t>Формулировка задания</w:t>
-              </w:r>
-              <w:r>
-                <w:rPr>
-                  <w:rFonts w:ascii="Times New Roman" w:hAnsi="Times New Roman"/>
-                  <w:noProof/>
-                  <w:webHidden/>
-                  <w:sz w:val="28"/>
-                  <w:szCs w:val="28"/>
-                </w:rPr>
-                <w:tab/>
-              </w:r>
-              <w:r>
-                <w:rPr>
-                  <w:rFonts w:ascii="Times New Roman" w:hAnsi="Times New Roman"/>
-                  <w:noProof/>
-                  <w:webHidden/>
-                  <w:sz w:val="28"/>
-                  <w:szCs w:val="28"/>
-                </w:rPr>
-                <w:fldChar w:fldCharType="begin"/>
-              </w:r>
-              <w:r>
-                <w:rPr>
-                  <w:rFonts w:ascii="Times New Roman" w:hAnsi="Times New Roman"/>
-                  <w:noProof/>
-                  <w:webHidden/>
-                  <w:sz w:val="28"/>
-                  <w:szCs w:val="28"/>
-                </w:rPr>
-                <w:instrText xml:space="preserve"> PAGEREF _Toc422206441 \h </w:instrText>
-              </w:r>
-              <w:r>
-                <w:rPr>
-                  <w:rFonts w:ascii="Times New Roman" w:hAnsi="Times New Roman"/>
-                  <w:noProof/>
-                  <w:webHidden/>
-                  <w:sz w:val="28"/>
-                  <w:szCs w:val="28"/>
-                </w:rPr>
-              </w:r>
-              <w:r>
-                <w:rPr>
-                  <w:rFonts w:ascii="Times New Roman" w:hAnsi="Times New Roman"/>
-                  <w:noProof/>
-                  <w:webHidden/>
-                  <w:sz w:val="28"/>
-                  <w:szCs w:val="28"/>
-                </w:rPr>
-                <w:fldChar w:fldCharType="separate"/>
-              </w:r>
-              <w:r>
-                <w:rPr>
-                  <w:rFonts w:ascii="Times New Roman" w:hAnsi="Times New Roman"/>
-                  <w:bCs/>
-                  <w:noProof/>
-                  <w:webHidden/>
-                  <w:sz w:val="28"/>
-                  <w:szCs w:val="28"/>
-                  <w:lang w:val="en-US"/>
-                </w:rPr>
-                <w:t>6</w:t>
-              </w:r>
-              <w:r>
-                <w:rPr>
-                  <w:rFonts w:ascii="Times New Roman" w:hAnsi="Times New Roman"/>
-                  <w:bCs/>
-                  <w:noProof/>
-                  <w:webHidden/>
-                  <w:sz w:val="28"/>
-                  <w:szCs w:val="28"/>
-                </w:rPr>
-                <w:t>.</w:t>
-              </w:r>
-              <w:r>
-                <w:rPr>
-                  <w:rFonts w:ascii="Times New Roman" w:hAnsi="Times New Roman"/>
-                  <w:noProof/>
-                  <w:webHidden/>
-                  <w:sz w:val="28"/>
-                  <w:szCs w:val="28"/>
-                </w:rPr>
-                <w:fldChar w:fldCharType="end"/>
-              </w:r>
-            </w:hyperlink>
-          </w:p>
-          <w:p>
-            <w:pPr>
-              <w:pStyle w:val="21"/>
-              <w:jc w:val="left"/>
-              <w:rPr>
-                <w:rFonts w:ascii="Times New Roman" w:hAnsi="Times New Roman"/>
-                <w:noProof/>
-                <w:sz w:val="28"/>
-                <w:szCs w:val="28"/>
-                <w:lang w:val="be-BY" w:eastAsia="be-BY"/>
-              </w:rPr>
-            </w:pPr>
-            <w:hyperlink w:anchor="_Toc422206442" w:history="1">
-              <w:r>
-                <w:rPr>
-                  <w:rStyle w:val="a4"/>
-                  <w:rFonts w:ascii="Times New Roman" w:hAnsi="Times New Roman"/>
-                  <w:noProof/>
-                  <w:sz w:val="28"/>
-                  <w:szCs w:val="28"/>
-                </w:rPr>
-                <w:t>1.2</w:t>
-              </w:r>
-              <w:r>
-                <w:rPr>
-                  <w:rFonts w:ascii="Times New Roman" w:hAnsi="Times New Roman"/>
-                  <w:noProof/>
-                  <w:sz w:val="28"/>
-                  <w:szCs w:val="28"/>
-                  <w:lang w:val="be-BY" w:eastAsia="be-BY"/>
-                </w:rPr>
-                <w:tab/>
-              </w:r>
-              <w:r>
-                <w:rPr>
-                  <w:rStyle w:val="a4"/>
-                  <w:rFonts w:ascii="Times New Roman" w:hAnsi="Times New Roman"/>
-                  <w:noProof/>
-                  <w:sz w:val="28"/>
-                  <w:szCs w:val="28"/>
-                </w:rPr>
-                <w:t>Определение данных и их представление</w:t>
-              </w:r>
-              <w:r>
-                <w:rPr>
-                  <w:rFonts w:ascii="Times New Roman" w:hAnsi="Times New Roman"/>
-                  <w:noProof/>
-                  <w:webHidden/>
-                  <w:sz w:val="28"/>
-                  <w:szCs w:val="28"/>
-                </w:rPr>
-                <w:tab/>
-              </w:r>
-              <w:r>
-                <w:rPr>
-                  <w:rFonts w:ascii="Times New Roman" w:hAnsi="Times New Roman"/>
-                  <w:noProof/>
-                  <w:webHidden/>
-                  <w:sz w:val="28"/>
-                  <w:szCs w:val="28"/>
-                </w:rPr>
-                <w:fldChar w:fldCharType="begin"/>
-              </w:r>
-              <w:r>
-                <w:rPr>
-                  <w:rFonts w:ascii="Times New Roman" w:hAnsi="Times New Roman"/>
-                  <w:noProof/>
-                  <w:webHidden/>
-                  <w:sz w:val="28"/>
-                  <w:szCs w:val="28"/>
-                </w:rPr>
-                <w:instrText xml:space="preserve"> PAGEREF _Toc422206442 \h </w:instrText>
-              </w:r>
-              <w:r>
-                <w:rPr>
-                  <w:rFonts w:ascii="Times New Roman" w:hAnsi="Times New Roman"/>
-                  <w:noProof/>
-                  <w:webHidden/>
-                  <w:sz w:val="28"/>
-                  <w:szCs w:val="28"/>
-                </w:rPr>
-              </w:r>
-              <w:r>
-                <w:rPr>
-                  <w:rFonts w:ascii="Times New Roman" w:hAnsi="Times New Roman"/>
-                  <w:noProof/>
-                  <w:webHidden/>
-                  <w:sz w:val="28"/>
-                  <w:szCs w:val="28"/>
-                </w:rPr>
-                <w:fldChar w:fldCharType="separate"/>
-              </w:r>
-              <w:r>
-                <w:rPr>
-                  <w:rFonts w:ascii="Times New Roman" w:hAnsi="Times New Roman"/>
-                  <w:bCs/>
-                  <w:noProof/>
-                  <w:webHidden/>
-                  <w:sz w:val="28"/>
-                  <w:szCs w:val="28"/>
-                  <w:lang w:val="en-US"/>
-                </w:rPr>
-                <w:t>6</w:t>
-              </w:r>
-              <w:r>
-                <w:rPr>
-                  <w:rFonts w:ascii="Times New Roman" w:hAnsi="Times New Roman"/>
-                  <w:bCs/>
-                  <w:noProof/>
-                  <w:webHidden/>
-                  <w:sz w:val="28"/>
-                  <w:szCs w:val="28"/>
-                </w:rPr>
-                <w:t>.</w:t>
-              </w:r>
-              <w:r>
-                <w:rPr>
-                  <w:rFonts w:ascii="Times New Roman" w:hAnsi="Times New Roman"/>
-                  <w:noProof/>
-                  <w:webHidden/>
-                  <w:sz w:val="28"/>
-                  <w:szCs w:val="28"/>
-                </w:rPr>
-                <w:fldChar w:fldCharType="end"/>
-              </w:r>
-            </w:hyperlink>
-          </w:p>
-          <w:p>
-            <w:pPr>
-              <w:pStyle w:val="11"/>
-              <w:tabs>
-                <w:tab w:val="left" w:pos="440"/>
-                <w:tab w:val="right" w:leader="dot" w:pos="9344"/>
-              </w:tabs>
-              <w:spacing w:after="0" w:line="276" w:lineRule="auto"/>
-              <w:rPr>
-                <w:rFonts w:ascii="Times New Roman" w:hAnsi="Times New Roman"/>
-                <w:noProof/>
-                <w:sz w:val="28"/>
-                <w:szCs w:val="28"/>
-                <w:lang w:val="be-BY" w:eastAsia="be-BY"/>
-              </w:rPr>
-            </w:pPr>
-            <w:hyperlink w:anchor="_Toc422206443" w:history="1">
-              <w:r>
-                <w:rPr>
-                  <w:rStyle w:val="a4"/>
-                  <w:rFonts w:ascii="Times New Roman" w:hAnsi="Times New Roman"/>
-                  <w:noProof/>
-                  <w:sz w:val="28"/>
-                  <w:szCs w:val="28"/>
-                </w:rPr>
-                <w:t>2</w:t>
-              </w:r>
-              <w:r>
-                <w:rPr>
-                  <w:rFonts w:ascii="Times New Roman" w:hAnsi="Times New Roman"/>
-                  <w:noProof/>
-                  <w:sz w:val="28"/>
-                  <w:szCs w:val="28"/>
-                  <w:lang w:val="be-BY" w:eastAsia="be-BY"/>
-                </w:rPr>
-                <w:tab/>
-              </w:r>
-              <w:r>
-                <w:rPr>
-                  <w:rStyle w:val="a4"/>
-                  <w:rFonts w:ascii="Times New Roman" w:hAnsi="Times New Roman"/>
-                  <w:noProof/>
-                  <w:sz w:val="28"/>
-                  <w:szCs w:val="28"/>
-                </w:rPr>
-                <w:t>Вычислительная система</w:t>
-              </w:r>
-              <w:r>
-                <w:rPr>
-                  <w:rFonts w:ascii="Times New Roman" w:hAnsi="Times New Roman"/>
-                  <w:noProof/>
-                  <w:webHidden/>
-                  <w:sz w:val="28"/>
-                  <w:szCs w:val="28"/>
-                </w:rPr>
-                <w:tab/>
-              </w:r>
-              <w:r>
-                <w:rPr>
-                  <w:rFonts w:ascii="Times New Roman" w:hAnsi="Times New Roman"/>
-                  <w:noProof/>
-                  <w:webHidden/>
-                  <w:sz w:val="28"/>
-                  <w:szCs w:val="28"/>
-                </w:rPr>
-                <w:fldChar w:fldCharType="begin"/>
-              </w:r>
-              <w:r>
-                <w:rPr>
-                  <w:rFonts w:ascii="Times New Roman" w:hAnsi="Times New Roman"/>
-                  <w:noProof/>
-                  <w:webHidden/>
-                  <w:sz w:val="28"/>
-                  <w:szCs w:val="28"/>
-                </w:rPr>
-                <w:instrText xml:space="preserve"> PAGEREF _Toc422206443 \h </w:instrText>
-              </w:r>
-              <w:r>
-                <w:rPr>
-                  <w:rFonts w:ascii="Times New Roman" w:hAnsi="Times New Roman"/>
-                  <w:noProof/>
-                  <w:webHidden/>
-                  <w:sz w:val="28"/>
-                  <w:szCs w:val="28"/>
-                </w:rPr>
-              </w:r>
-              <w:r>
-                <w:rPr>
-                  <w:rFonts w:ascii="Times New Roman" w:hAnsi="Times New Roman"/>
-                  <w:noProof/>
-                  <w:webHidden/>
-                  <w:sz w:val="28"/>
-                  <w:szCs w:val="28"/>
-                </w:rPr>
-                <w:fldChar w:fldCharType="separate"/>
-              </w:r>
-              <w:r>
-                <w:rPr>
-                  <w:rFonts w:ascii="Times New Roman" w:hAnsi="Times New Roman"/>
-                  <w:bCs/>
-                  <w:noProof/>
-                  <w:webHidden/>
-                  <w:sz w:val="28"/>
-                  <w:szCs w:val="28"/>
-                  <w:lang w:val="en-US"/>
-                </w:rPr>
-                <w:t>7</w:t>
-              </w:r>
-              <w:r>
-                <w:rPr>
-                  <w:rFonts w:ascii="Times New Roman" w:hAnsi="Times New Roman"/>
-                  <w:bCs/>
-                  <w:noProof/>
-                  <w:webHidden/>
-                  <w:sz w:val="28"/>
-                  <w:szCs w:val="28"/>
-                </w:rPr>
-                <w:t>.</w:t>
-              </w:r>
-              <w:r>
-                <w:rPr>
-                  <w:rFonts w:ascii="Times New Roman" w:hAnsi="Times New Roman"/>
-                  <w:noProof/>
-                  <w:webHidden/>
-                  <w:sz w:val="28"/>
-                  <w:szCs w:val="28"/>
-                </w:rPr>
-                <w:fldChar w:fldCharType="end"/>
-              </w:r>
-            </w:hyperlink>
-          </w:p>
-          <w:p>
-            <w:pPr>
-              <w:pStyle w:val="21"/>
-              <w:jc w:val="left"/>
-              <w:rPr>
-                <w:rFonts w:ascii="Times New Roman" w:hAnsi="Times New Roman"/>
-                <w:noProof/>
-                <w:sz w:val="28"/>
-                <w:szCs w:val="28"/>
-                <w:lang w:val="be-BY" w:eastAsia="be-BY"/>
-              </w:rPr>
-            </w:pPr>
-            <w:hyperlink w:anchor="_Toc422206444" w:history="1">
-              <w:r>
-                <w:rPr>
-                  <w:rStyle w:val="a4"/>
-                  <w:rFonts w:ascii="Times New Roman" w:hAnsi="Times New Roman"/>
-                  <w:noProof/>
-                  <w:sz w:val="28"/>
-                  <w:szCs w:val="28"/>
-                </w:rPr>
-                <w:t>2.1</w:t>
-              </w:r>
-              <w:r>
-                <w:rPr>
-                  <w:rFonts w:ascii="Times New Roman" w:hAnsi="Times New Roman"/>
-                  <w:noProof/>
-                  <w:sz w:val="28"/>
-                  <w:szCs w:val="28"/>
-                  <w:lang w:val="be-BY" w:eastAsia="be-BY"/>
-                </w:rPr>
-                <w:tab/>
-              </w:r>
-              <w:r>
-                <w:rPr>
-                  <w:rStyle w:val="a4"/>
-                  <w:rFonts w:ascii="Times New Roman" w:hAnsi="Times New Roman"/>
-                  <w:noProof/>
-                  <w:sz w:val="28"/>
-                  <w:szCs w:val="28"/>
-                </w:rPr>
-                <w:t>Обоснование выбора языка программирования</w:t>
-              </w:r>
-              <w:r>
-                <w:rPr>
-                  <w:rFonts w:ascii="Times New Roman" w:hAnsi="Times New Roman"/>
-                  <w:noProof/>
-                  <w:webHidden/>
-                  <w:sz w:val="28"/>
-                  <w:szCs w:val="28"/>
-                </w:rPr>
-                <w:tab/>
-              </w:r>
-              <w:r>
-                <w:rPr>
-                  <w:rFonts w:ascii="Times New Roman" w:hAnsi="Times New Roman"/>
-                  <w:noProof/>
-                  <w:webHidden/>
-                  <w:sz w:val="28"/>
-                  <w:szCs w:val="28"/>
-                </w:rPr>
-                <w:fldChar w:fldCharType="begin"/>
-              </w:r>
-              <w:r>
-                <w:rPr>
-                  <w:rFonts w:ascii="Times New Roman" w:hAnsi="Times New Roman"/>
-                  <w:noProof/>
-                  <w:webHidden/>
-                  <w:sz w:val="28"/>
-                  <w:szCs w:val="28"/>
-                </w:rPr>
-                <w:instrText xml:space="preserve"> PAGEREF _Toc422206444 \h </w:instrText>
-              </w:r>
-              <w:r>
-                <w:rPr>
-                  <w:rFonts w:ascii="Times New Roman" w:hAnsi="Times New Roman"/>
-                  <w:noProof/>
-                  <w:webHidden/>
-                  <w:sz w:val="28"/>
-                  <w:szCs w:val="28"/>
-                </w:rPr>
-              </w:r>
-              <w:r>
-                <w:rPr>
-                  <w:rFonts w:ascii="Times New Roman" w:hAnsi="Times New Roman"/>
-                  <w:noProof/>
-                  <w:webHidden/>
-                  <w:sz w:val="28"/>
-                  <w:szCs w:val="28"/>
-                </w:rPr>
-                <w:fldChar w:fldCharType="separate"/>
-              </w:r>
-              <w:r>
-                <w:rPr>
-                  <w:rFonts w:ascii="Times New Roman" w:hAnsi="Times New Roman"/>
-                  <w:bCs/>
-                  <w:noProof/>
-                  <w:webHidden/>
-                  <w:sz w:val="28"/>
-                  <w:szCs w:val="28"/>
-                  <w:lang w:val="en-US"/>
-                </w:rPr>
-                <w:t>7</w:t>
-              </w:r>
-              <w:r>
-                <w:rPr>
-                  <w:rFonts w:ascii="Times New Roman" w:hAnsi="Times New Roman"/>
-                  <w:bCs/>
-                  <w:noProof/>
-                  <w:webHidden/>
-                  <w:sz w:val="28"/>
-                  <w:szCs w:val="28"/>
-                </w:rPr>
-                <w:t>.</w:t>
-              </w:r>
-              <w:r>
-                <w:rPr>
-                  <w:rFonts w:ascii="Times New Roman" w:hAnsi="Times New Roman"/>
-                  <w:noProof/>
-                  <w:webHidden/>
-                  <w:sz w:val="28"/>
-                  <w:szCs w:val="28"/>
-                </w:rPr>
-                <w:fldChar w:fldCharType="end"/>
-              </w:r>
-            </w:hyperlink>
-          </w:p>
-          <w:p>
-            <w:pPr>
-              <w:pStyle w:val="21"/>
-              <w:jc w:val="left"/>
-              <w:rPr>
-                <w:rFonts w:ascii="Times New Roman" w:hAnsi="Times New Roman"/>
-                <w:noProof/>
-                <w:sz w:val="28"/>
-                <w:szCs w:val="28"/>
-                <w:lang w:val="be-BY" w:eastAsia="be-BY"/>
-              </w:rPr>
-            </w:pPr>
-            <w:hyperlink w:anchor="_Toc422206445" w:history="1">
-              <w:r>
-                <w:rPr>
-                  <w:rStyle w:val="a4"/>
-                  <w:rFonts w:ascii="Times New Roman" w:hAnsi="Times New Roman"/>
-                  <w:noProof/>
-                  <w:sz w:val="28"/>
-                  <w:szCs w:val="28"/>
-                </w:rPr>
-                <w:t>2.2</w:t>
-              </w:r>
-              <w:r>
-                <w:rPr>
-                  <w:rFonts w:ascii="Times New Roman" w:hAnsi="Times New Roman"/>
-                  <w:noProof/>
-                  <w:sz w:val="28"/>
-                  <w:szCs w:val="28"/>
-                  <w:lang w:val="be-BY" w:eastAsia="be-BY"/>
-                </w:rPr>
-                <w:tab/>
-              </w:r>
-              <w:r>
-                <w:rPr>
-                  <w:rStyle w:val="a4"/>
-                  <w:rFonts w:ascii="Times New Roman" w:hAnsi="Times New Roman"/>
-                  <w:noProof/>
-                  <w:sz w:val="28"/>
-                  <w:szCs w:val="28"/>
-                </w:rPr>
-                <w:t>Обоснование выбора среды разработки</w:t>
-              </w:r>
-              <w:r>
-                <w:rPr>
-                  <w:rFonts w:ascii="Times New Roman" w:hAnsi="Times New Roman"/>
-                  <w:noProof/>
-                  <w:webHidden/>
-                  <w:sz w:val="28"/>
-                  <w:szCs w:val="28"/>
-                </w:rPr>
-                <w:tab/>
-              </w:r>
-            </w:hyperlink>
-            <w:r>
-              <w:rPr>
-                <w:rFonts w:ascii="Times New Roman" w:hAnsi="Times New Roman"/>
-                <w:noProof/>
-                <w:sz w:val="28"/>
-                <w:szCs w:val="28"/>
-                <w:lang w:val="en-US"/>
-              </w:rPr>
-              <w:t>7</w:t>
-            </w:r>
-            <w:hyperlink w:anchor="_Toc422206446" w:history="1">
-              <w:r>
-                <w:rPr>
-                  <w:rStyle w:val="a4"/>
-                  <w:rFonts w:ascii="Times New Roman" w:hAnsi="Times New Roman"/>
-                  <w:noProof/>
-                  <w:sz w:val="28"/>
-                  <w:szCs w:val="28"/>
-                  <w:lang w:val="en-US"/>
-                </w:rPr>
-                <w:t>.</w:t>
-              </w:r>
-              <w:r>
-                <w:rPr>
-                  <w:rFonts w:ascii="Times New Roman" w:hAnsi="Times New Roman"/>
-                  <w:noProof/>
-                  <w:sz w:val="28"/>
-                  <w:szCs w:val="28"/>
-                  <w:lang w:val="be-BY" w:eastAsia="be-BY"/>
-                </w:rPr>
-                <w:tab/>
-              </w:r>
-              <w:r>
-                <w:rPr>
-                  <w:rStyle w:val="a4"/>
-                  <w:rFonts w:ascii="Times New Roman" w:hAnsi="Times New Roman"/>
-                  <w:noProof/>
-                  <w:sz w:val="28"/>
-                  <w:szCs w:val="28"/>
-                </w:rPr>
-                <w:t>Требования к конфигурации программного и аппаратного обеспечения</w:t>
-              </w:r>
-              <w:r>
-                <w:rPr>
-                  <w:rFonts w:ascii="Times New Roman" w:hAnsi="Times New Roman"/>
-                  <w:noProof/>
-                  <w:webHidden/>
-                  <w:sz w:val="28"/>
-                  <w:szCs w:val="28"/>
-                </w:rPr>
-                <w:tab/>
-              </w:r>
-              <w:r>
-                <w:rPr>
-                  <w:rFonts w:ascii="Times New Roman" w:hAnsi="Times New Roman"/>
-                  <w:noProof/>
-                  <w:webHidden/>
-                  <w:sz w:val="28"/>
-                  <w:szCs w:val="28"/>
-                </w:rPr>
-                <w:fldChar w:fldCharType="begin"/>
-              </w:r>
-              <w:r>
-                <w:rPr>
-                  <w:rFonts w:ascii="Times New Roman" w:hAnsi="Times New Roman"/>
-                  <w:noProof/>
-                  <w:webHidden/>
-                  <w:sz w:val="28"/>
-                  <w:szCs w:val="28"/>
-                </w:rPr>
-                <w:instrText xml:space="preserve"> PAGEREF _Toc422206446 \h </w:instrText>
-              </w:r>
-              <w:r>
-                <w:rPr>
-                  <w:rFonts w:ascii="Times New Roman" w:hAnsi="Times New Roman"/>
-                  <w:noProof/>
-                  <w:webHidden/>
-                  <w:sz w:val="28"/>
-                  <w:szCs w:val="28"/>
-                </w:rPr>
-              </w:r>
-              <w:r>
-                <w:rPr>
-                  <w:rFonts w:ascii="Times New Roman" w:hAnsi="Times New Roman"/>
-                  <w:noProof/>
-                  <w:webHidden/>
-                  <w:sz w:val="28"/>
-                  <w:szCs w:val="28"/>
-                </w:rPr>
-                <w:fldChar w:fldCharType="separate"/>
-              </w:r>
-              <w:r>
-                <w:rPr>
-                  <w:rFonts w:ascii="Times New Roman" w:hAnsi="Times New Roman"/>
-                  <w:bCs/>
-                  <w:noProof/>
-                  <w:webHidden/>
-                  <w:sz w:val="28"/>
-                  <w:szCs w:val="28"/>
-                </w:rPr>
-                <w:t>Ошибка! Закладка не определена.</w:t>
-              </w:r>
-              <w:r>
-                <w:rPr>
-                  <w:rFonts w:ascii="Times New Roman" w:hAnsi="Times New Roman"/>
-                  <w:noProof/>
-                  <w:webHidden/>
-                  <w:sz w:val="28"/>
-                  <w:szCs w:val="28"/>
-                </w:rPr>
-                <w:fldChar w:fldCharType="end"/>
-              </w:r>
-            </w:hyperlink>
-          </w:p>
-          <w:p>
-            <w:pPr>
-              <w:pStyle w:val="21"/>
-              <w:jc w:val="left"/>
-              <w:rPr>
-                <w:rFonts w:ascii="Times New Roman" w:hAnsi="Times New Roman"/>
-                <w:noProof/>
-                <w:sz w:val="28"/>
-                <w:szCs w:val="28"/>
-                <w:lang w:val="en-US" w:eastAsia="be-BY"/>
-              </w:rPr>
-            </w:pPr>
-            <w:hyperlink w:anchor="_Toc422206445" w:history="1">
-              <w:r>
-                <w:rPr>
-                  <w:rStyle w:val="a4"/>
-                  <w:rFonts w:ascii="Times New Roman" w:hAnsi="Times New Roman"/>
-                  <w:noProof/>
-                  <w:sz w:val="28"/>
-                  <w:szCs w:val="28"/>
-                </w:rPr>
-                <w:t>2.</w:t>
-              </w:r>
-              <w:r>
-                <w:rPr>
-                  <w:rStyle w:val="a4"/>
-                  <w:rFonts w:ascii="Times New Roman" w:hAnsi="Times New Roman"/>
-                  <w:noProof/>
-                  <w:sz w:val="28"/>
-                  <w:szCs w:val="28"/>
-                  <w:lang w:val="en-US"/>
-                </w:rPr>
-                <w:t>3</w:t>
-              </w:r>
-              <w:r>
-                <w:rPr>
-                  <w:rFonts w:ascii="Times New Roman" w:hAnsi="Times New Roman"/>
-                  <w:noProof/>
-                  <w:sz w:val="28"/>
-                  <w:szCs w:val="28"/>
-                  <w:lang w:val="be-BY" w:eastAsia="be-BY"/>
-                </w:rPr>
-                <w:tab/>
-              </w:r>
-              <w:r>
-                <w:rPr>
-                  <w:rStyle w:val="a4"/>
-                  <w:rFonts w:ascii="Times New Roman" w:hAnsi="Times New Roman"/>
-                  <w:noProof/>
-                  <w:sz w:val="28"/>
-                  <w:szCs w:val="28"/>
-                </w:rPr>
-                <w:t>Требования к конфигурации программного и аппаратного обеспечения</w:t>
-              </w:r>
-              <w:r>
-                <w:rPr>
-                  <w:rFonts w:ascii="Times New Roman" w:hAnsi="Times New Roman"/>
-                  <w:noProof/>
-                  <w:webHidden/>
-                  <w:sz w:val="28"/>
-                  <w:szCs w:val="28"/>
-                </w:rPr>
-                <w:tab/>
-              </w:r>
-            </w:hyperlink>
-            <w:hyperlink w:anchor="_Toc422206446" w:history="1">
-              <w:r>
-                <w:rPr>
-                  <w:rStyle w:val="a4"/>
-                  <w:rFonts w:ascii="Times New Roman" w:hAnsi="Times New Roman"/>
-                  <w:noProof/>
-                  <w:sz w:val="28"/>
-                  <w:szCs w:val="28"/>
-                  <w:lang w:val="en-US"/>
-                </w:rPr>
-                <w:t>8.</w:t>
-              </w:r>
-              <w:r>
-                <w:rPr>
-                  <w:rFonts w:ascii="Times New Roman" w:hAnsi="Times New Roman"/>
-                  <w:noProof/>
-                  <w:sz w:val="28"/>
-                  <w:szCs w:val="28"/>
-                  <w:lang w:val="be-BY" w:eastAsia="be-BY"/>
-                </w:rPr>
-                <w:tab/>
-              </w:r>
-              <w:r>
-                <w:rPr>
-                  <w:rStyle w:val="a4"/>
-                  <w:rFonts w:ascii="Times New Roman" w:hAnsi="Times New Roman"/>
-                  <w:noProof/>
-                  <w:sz w:val="28"/>
-                  <w:szCs w:val="28"/>
-                </w:rPr>
-                <w:t>Требования к конфигурации программного и аппаратного обеспечения</w:t>
-              </w:r>
-              <w:r>
-                <w:rPr>
-                  <w:rFonts w:ascii="Times New Roman" w:hAnsi="Times New Roman"/>
-                  <w:noProof/>
-                  <w:webHidden/>
-                  <w:sz w:val="28"/>
-                  <w:szCs w:val="28"/>
-                </w:rPr>
-                <w:tab/>
-              </w:r>
-              <w:r>
-                <w:rPr>
-                  <w:rFonts w:ascii="Times New Roman" w:hAnsi="Times New Roman"/>
-                  <w:noProof/>
-                  <w:webHidden/>
-                  <w:sz w:val="28"/>
-                  <w:szCs w:val="28"/>
-                </w:rPr>
-                <w:fldChar w:fldCharType="begin"/>
-              </w:r>
-              <w:r>
-                <w:rPr>
-                  <w:rFonts w:ascii="Times New Roman" w:hAnsi="Times New Roman"/>
-                  <w:noProof/>
-                  <w:webHidden/>
-                  <w:sz w:val="28"/>
-                  <w:szCs w:val="28"/>
-                </w:rPr>
-                <w:instrText xml:space="preserve"> PAGEREF _Toc422206446 \h </w:instrText>
-              </w:r>
-              <w:r>
-                <w:rPr>
-                  <w:rFonts w:ascii="Times New Roman" w:hAnsi="Times New Roman"/>
-                  <w:noProof/>
-                  <w:webHidden/>
-                  <w:sz w:val="28"/>
-                  <w:szCs w:val="28"/>
-                </w:rPr>
-              </w:r>
-              <w:r>
-                <w:rPr>
-                  <w:rFonts w:ascii="Times New Roman" w:hAnsi="Times New Roman"/>
-                  <w:noProof/>
-                  <w:webHidden/>
-                  <w:sz w:val="28"/>
-                  <w:szCs w:val="28"/>
-                </w:rPr>
-                <w:fldChar w:fldCharType="separate"/>
-              </w:r>
-              <w:r>
-                <w:rPr>
-                  <w:rFonts w:ascii="Times New Roman" w:hAnsi="Times New Roman"/>
-                  <w:bCs/>
-                  <w:noProof/>
-                  <w:webHidden/>
-                  <w:sz w:val="28"/>
-                  <w:szCs w:val="28"/>
-                </w:rPr>
-                <w:t>Ошибка! Закладка не определена.</w:t>
-              </w:r>
-              <w:r>
-                <w:rPr>
-                  <w:rFonts w:ascii="Times New Roman" w:hAnsi="Times New Roman"/>
-                  <w:noProof/>
-                  <w:webHidden/>
-                  <w:sz w:val="28"/>
-                  <w:szCs w:val="28"/>
-                </w:rPr>
-                <w:fldChar w:fldCharType="end"/>
-              </w:r>
-            </w:hyperlink>
-          </w:p>
-          <w:p>
-            <w:pPr>
-              <w:pStyle w:val="11"/>
-              <w:tabs>
-                <w:tab w:val="left" w:pos="440"/>
-                <w:tab w:val="right" w:leader="dot" w:pos="9344"/>
-              </w:tabs>
-              <w:spacing w:after="0" w:line="276" w:lineRule="auto"/>
-              <w:rPr>
-                <w:rFonts w:ascii="Times New Roman" w:hAnsi="Times New Roman"/>
-                <w:noProof/>
-                <w:sz w:val="28"/>
-                <w:szCs w:val="28"/>
-                <w:lang w:val="be-BY" w:eastAsia="be-BY"/>
-              </w:rPr>
-            </w:pPr>
-            <w:hyperlink w:anchor="_Toc422206447" w:history="1">
-              <w:r>
-                <w:rPr>
-                  <w:rStyle w:val="a4"/>
-                  <w:rFonts w:ascii="Times New Roman" w:hAnsi="Times New Roman"/>
-                  <w:noProof/>
-                  <w:sz w:val="28"/>
-                  <w:szCs w:val="28"/>
-                </w:rPr>
-                <w:t>3</w:t>
-              </w:r>
-              <w:r>
-                <w:rPr>
-                  <w:rFonts w:ascii="Times New Roman" w:hAnsi="Times New Roman"/>
-                  <w:noProof/>
-                  <w:sz w:val="28"/>
-                  <w:szCs w:val="28"/>
-                  <w:lang w:val="be-BY" w:eastAsia="be-BY"/>
-                </w:rPr>
-                <w:tab/>
-              </w:r>
-              <w:r>
-                <w:rPr>
-                  <w:rStyle w:val="a4"/>
-                  <w:rFonts w:ascii="Times New Roman" w:hAnsi="Times New Roman"/>
-                  <w:noProof/>
-                  <w:sz w:val="28"/>
-                  <w:szCs w:val="28"/>
-                </w:rPr>
-                <w:t>Проектирование</w:t>
-              </w:r>
-              <w:r>
-                <w:rPr>
-                  <w:rFonts w:ascii="Times New Roman" w:hAnsi="Times New Roman"/>
-                  <w:noProof/>
-                  <w:webHidden/>
-                  <w:sz w:val="28"/>
-                  <w:szCs w:val="28"/>
-                </w:rPr>
-                <w:tab/>
-              </w:r>
-              <w:r>
-                <w:rPr>
-                  <w:rFonts w:ascii="Times New Roman" w:hAnsi="Times New Roman"/>
-                  <w:noProof/>
-                  <w:webHidden/>
-                  <w:sz w:val="28"/>
-                  <w:szCs w:val="28"/>
-                </w:rPr>
-                <w:fldChar w:fldCharType="begin"/>
-              </w:r>
-              <w:r>
-                <w:rPr>
-                  <w:rFonts w:ascii="Times New Roman" w:hAnsi="Times New Roman"/>
-                  <w:noProof/>
-                  <w:webHidden/>
-                  <w:sz w:val="28"/>
-                  <w:szCs w:val="28"/>
-                </w:rPr>
-                <w:instrText xml:space="preserve"> PAGEREF _Toc422206447 \h </w:instrText>
-              </w:r>
-              <w:r>
-                <w:rPr>
-                  <w:rFonts w:ascii="Times New Roman" w:hAnsi="Times New Roman"/>
-                  <w:noProof/>
-                  <w:webHidden/>
-                  <w:sz w:val="28"/>
-                  <w:szCs w:val="28"/>
-                </w:rPr>
-              </w:r>
-              <w:r>
-                <w:rPr>
-                  <w:rFonts w:ascii="Times New Roman" w:hAnsi="Times New Roman"/>
-                  <w:noProof/>
-                  <w:webHidden/>
-                  <w:sz w:val="28"/>
-                  <w:szCs w:val="28"/>
-                </w:rPr>
-                <w:fldChar w:fldCharType="separate"/>
-              </w:r>
-              <w:r>
-                <w:rPr>
-                  <w:rFonts w:ascii="Times New Roman" w:hAnsi="Times New Roman"/>
-                  <w:bCs/>
-                  <w:noProof/>
-                  <w:webHidden/>
-                  <w:sz w:val="28"/>
-                  <w:szCs w:val="28"/>
-                  <w:lang w:val="en-US"/>
-                </w:rPr>
-                <w:t>9</w:t>
-              </w:r>
-              <w:r>
-                <w:rPr>
-                  <w:rFonts w:ascii="Times New Roman" w:hAnsi="Times New Roman"/>
-                  <w:bCs/>
-                  <w:noProof/>
-                  <w:webHidden/>
-                  <w:sz w:val="28"/>
-                  <w:szCs w:val="28"/>
-                </w:rPr>
-                <w:t>.</w:t>
-              </w:r>
-              <w:r>
-                <w:rPr>
-                  <w:rFonts w:ascii="Times New Roman" w:hAnsi="Times New Roman"/>
-                  <w:noProof/>
-                  <w:webHidden/>
-                  <w:sz w:val="28"/>
-                  <w:szCs w:val="28"/>
-                </w:rPr>
-                <w:fldChar w:fldCharType="end"/>
-              </w:r>
-            </w:hyperlink>
-          </w:p>
-          <w:p>
-            <w:pPr>
-              <w:pStyle w:val="21"/>
-              <w:jc w:val="left"/>
-              <w:rPr>
-                <w:rFonts w:ascii="Times New Roman" w:hAnsi="Times New Roman"/>
-                <w:noProof/>
-                <w:sz w:val="28"/>
-                <w:szCs w:val="28"/>
-                <w:lang w:val="be-BY" w:eastAsia="be-BY"/>
-              </w:rPr>
-            </w:pPr>
-            <w:hyperlink w:anchor="_Toc422206448" w:history="1">
-              <w:r>
-                <w:rPr>
-                  <w:rStyle w:val="a4"/>
-                  <w:rFonts w:ascii="Times New Roman" w:hAnsi="Times New Roman"/>
-                  <w:noProof/>
-                  <w:sz w:val="28"/>
-                  <w:szCs w:val="28"/>
-                </w:rPr>
-                <w:t>3.1</w:t>
-              </w:r>
-              <w:r>
-                <w:rPr>
-                  <w:rFonts w:ascii="Times New Roman" w:hAnsi="Times New Roman"/>
-                  <w:noProof/>
-                  <w:sz w:val="28"/>
-                  <w:szCs w:val="28"/>
-                  <w:lang w:val="be-BY" w:eastAsia="be-BY"/>
-                </w:rPr>
-                <w:tab/>
-              </w:r>
-              <w:r>
-                <w:rPr>
-                  <w:rStyle w:val="a4"/>
-                  <w:rFonts w:ascii="Times New Roman" w:hAnsi="Times New Roman"/>
-                  <w:noProof/>
-                  <w:sz w:val="28"/>
-                  <w:szCs w:val="28"/>
-                </w:rPr>
-                <w:t>Проектирование интерфейса</w:t>
-              </w:r>
-              <w:r>
-                <w:rPr>
-                  <w:rFonts w:ascii="Times New Roman" w:hAnsi="Times New Roman"/>
-                  <w:noProof/>
-                  <w:webHidden/>
-                  <w:sz w:val="28"/>
-                  <w:szCs w:val="28"/>
-                </w:rPr>
-                <w:tab/>
-              </w:r>
-              <w:r>
-                <w:rPr>
-                  <w:rFonts w:ascii="Times New Roman" w:hAnsi="Times New Roman"/>
-                  <w:noProof/>
-                  <w:webHidden/>
-                  <w:sz w:val="28"/>
-                  <w:szCs w:val="28"/>
-                </w:rPr>
-                <w:fldChar w:fldCharType="begin"/>
-              </w:r>
-              <w:r>
-                <w:rPr>
-                  <w:rFonts w:ascii="Times New Roman" w:hAnsi="Times New Roman"/>
-                  <w:noProof/>
-                  <w:webHidden/>
-                  <w:sz w:val="28"/>
-                  <w:szCs w:val="28"/>
-                </w:rPr>
-                <w:instrText xml:space="preserve"> PAGEREF _Toc422206448 \h </w:instrText>
-              </w:r>
-              <w:r>
-                <w:rPr>
-                  <w:rFonts w:ascii="Times New Roman" w:hAnsi="Times New Roman"/>
-                  <w:noProof/>
-                  <w:webHidden/>
-                  <w:sz w:val="28"/>
-                  <w:szCs w:val="28"/>
-                </w:rPr>
-              </w:r>
-              <w:r>
-                <w:rPr>
-                  <w:rFonts w:ascii="Times New Roman" w:hAnsi="Times New Roman"/>
-                  <w:noProof/>
-                  <w:webHidden/>
-                  <w:sz w:val="28"/>
-                  <w:szCs w:val="28"/>
-                </w:rPr>
-                <w:fldChar w:fldCharType="separate"/>
-              </w:r>
-              <w:r>
-                <w:rPr>
-                  <w:rFonts w:ascii="Times New Roman" w:hAnsi="Times New Roman"/>
-                  <w:bCs/>
-                  <w:noProof/>
-                  <w:webHidden/>
-                  <w:sz w:val="28"/>
-                  <w:szCs w:val="28"/>
-                  <w:lang w:val="en-US"/>
-                </w:rPr>
-                <w:t>9</w:t>
-              </w:r>
-              <w:r>
-                <w:rPr>
-                  <w:rFonts w:ascii="Times New Roman" w:hAnsi="Times New Roman"/>
-                  <w:bCs/>
-                  <w:noProof/>
-                  <w:webHidden/>
-                  <w:sz w:val="28"/>
-                  <w:szCs w:val="28"/>
-                </w:rPr>
-                <w:t>.</w:t>
-              </w:r>
-              <w:r>
-                <w:rPr>
-                  <w:rFonts w:ascii="Times New Roman" w:hAnsi="Times New Roman"/>
-                  <w:noProof/>
-                  <w:webHidden/>
-                  <w:sz w:val="28"/>
-                  <w:szCs w:val="28"/>
-                </w:rPr>
-                <w:fldChar w:fldCharType="end"/>
-              </w:r>
-            </w:hyperlink>
-          </w:p>
-          <w:p>
-            <w:pPr>
-              <w:pStyle w:val="21"/>
-              <w:jc w:val="left"/>
-              <w:rPr>
-                <w:rFonts w:ascii="Times New Roman" w:hAnsi="Times New Roman"/>
-                <w:noProof/>
-                <w:sz w:val="28"/>
-                <w:szCs w:val="28"/>
-                <w:lang w:val="be-BY" w:eastAsia="be-BY"/>
-              </w:rPr>
-            </w:pPr>
-            <w:hyperlink w:anchor="_Toc422206449" w:history="1">
-              <w:r>
-                <w:rPr>
-                  <w:rStyle w:val="a4"/>
-                  <w:rFonts w:ascii="Times New Roman" w:hAnsi="Times New Roman"/>
-                  <w:noProof/>
-                  <w:sz w:val="28"/>
-                  <w:szCs w:val="28"/>
-                </w:rPr>
-                <w:t>3.2</w:t>
-              </w:r>
-              <w:r>
-                <w:rPr>
-                  <w:rFonts w:ascii="Times New Roman" w:hAnsi="Times New Roman"/>
-                  <w:noProof/>
-                  <w:sz w:val="28"/>
-                  <w:szCs w:val="28"/>
-                  <w:lang w:val="be-BY" w:eastAsia="be-BY"/>
-                </w:rPr>
-                <w:tab/>
-              </w:r>
-              <w:r>
-                <w:rPr>
-                  <w:rStyle w:val="a4"/>
-                  <w:rFonts w:ascii="Times New Roman" w:hAnsi="Times New Roman"/>
-                  <w:noProof/>
-                  <w:sz w:val="28"/>
-                  <w:szCs w:val="28"/>
-                </w:rPr>
-                <w:t>Физическая модель базы данных</w:t>
-              </w:r>
-              <w:r>
-                <w:rPr>
-                  <w:rFonts w:ascii="Times New Roman" w:hAnsi="Times New Roman"/>
-                  <w:noProof/>
-                  <w:webHidden/>
-                  <w:sz w:val="28"/>
-                  <w:szCs w:val="28"/>
-                </w:rPr>
-                <w:tab/>
-              </w:r>
-              <w:r>
-                <w:rPr>
-                  <w:rFonts w:ascii="Times New Roman" w:hAnsi="Times New Roman"/>
-                  <w:noProof/>
-                  <w:webHidden/>
-                  <w:sz w:val="28"/>
-                  <w:szCs w:val="28"/>
-                </w:rPr>
-                <w:fldChar w:fldCharType="begin"/>
-              </w:r>
-              <w:r>
-                <w:rPr>
-                  <w:rFonts w:ascii="Times New Roman" w:hAnsi="Times New Roman"/>
-                  <w:noProof/>
-                  <w:webHidden/>
-                  <w:sz w:val="28"/>
-                  <w:szCs w:val="28"/>
-                </w:rPr>
-                <w:instrText xml:space="preserve"> PAGEREF _Toc422206449 \h </w:instrText>
-              </w:r>
-              <w:r>
-                <w:rPr>
-                  <w:rFonts w:ascii="Times New Roman" w:hAnsi="Times New Roman"/>
-                  <w:noProof/>
-                  <w:webHidden/>
-                  <w:sz w:val="28"/>
-                  <w:szCs w:val="28"/>
-                </w:rPr>
-              </w:r>
-              <w:r>
-                <w:rPr>
-                  <w:rFonts w:ascii="Times New Roman" w:hAnsi="Times New Roman"/>
-                  <w:noProof/>
-                  <w:webHidden/>
-                  <w:sz w:val="28"/>
-                  <w:szCs w:val="28"/>
-                </w:rPr>
-                <w:fldChar w:fldCharType="separate"/>
-              </w:r>
-              <w:r>
-                <w:rPr>
-                  <w:rFonts w:ascii="Times New Roman" w:hAnsi="Times New Roman"/>
-                  <w:bCs/>
-                  <w:noProof/>
-                  <w:webHidden/>
-                  <w:sz w:val="28"/>
-                  <w:szCs w:val="28"/>
-                  <w:lang w:val="en-US"/>
-                </w:rPr>
-                <w:t>11</w:t>
-              </w:r>
-              <w:r>
-                <w:rPr>
-                  <w:rFonts w:ascii="Times New Roman" w:hAnsi="Times New Roman"/>
-                  <w:bCs/>
-                  <w:noProof/>
-                  <w:webHidden/>
-                  <w:sz w:val="28"/>
-                  <w:szCs w:val="28"/>
-                </w:rPr>
-                <w:t>.</w:t>
-              </w:r>
-              <w:r>
-                <w:rPr>
-                  <w:rFonts w:ascii="Times New Roman" w:hAnsi="Times New Roman"/>
-                  <w:noProof/>
-                  <w:webHidden/>
-                  <w:sz w:val="28"/>
-                  <w:szCs w:val="28"/>
-                </w:rPr>
-                <w:fldChar w:fldCharType="end"/>
-              </w:r>
-            </w:hyperlink>
-          </w:p>
-          <w:p>
-            <w:pPr>
-              <w:pStyle w:val="11"/>
-              <w:tabs>
-                <w:tab w:val="left" w:pos="440"/>
-                <w:tab w:val="right" w:leader="dot" w:pos="9344"/>
-              </w:tabs>
-              <w:spacing w:after="0" w:line="276" w:lineRule="auto"/>
-              <w:rPr>
-                <w:rFonts w:ascii="Times New Roman" w:hAnsi="Times New Roman"/>
-                <w:noProof/>
-                <w:sz w:val="28"/>
-                <w:szCs w:val="28"/>
-                <w:lang w:val="be-BY" w:eastAsia="be-BY"/>
-              </w:rPr>
-            </w:pPr>
-            <w:hyperlink w:anchor="_Toc422206451" w:history="1">
-              <w:r>
-                <w:rPr>
-                  <w:rStyle w:val="a4"/>
-                  <w:rFonts w:ascii="Times New Roman" w:hAnsi="Times New Roman"/>
-                  <w:noProof/>
-                  <w:sz w:val="28"/>
-                  <w:szCs w:val="28"/>
-                </w:rPr>
-                <w:t>4</w:t>
-              </w:r>
-              <w:r>
-                <w:rPr>
-                  <w:rFonts w:ascii="Times New Roman" w:hAnsi="Times New Roman"/>
-                  <w:noProof/>
-                  <w:sz w:val="28"/>
-                  <w:szCs w:val="28"/>
-                  <w:lang w:val="be-BY" w:eastAsia="be-BY"/>
-                </w:rPr>
-                <w:tab/>
-              </w:r>
-              <w:r>
-                <w:rPr>
-                  <w:rStyle w:val="a4"/>
-                  <w:rFonts w:ascii="Times New Roman" w:hAnsi="Times New Roman"/>
-                  <w:noProof/>
-                  <w:sz w:val="28"/>
-                  <w:szCs w:val="28"/>
-                </w:rPr>
-                <w:t>Описание программы</w:t>
-              </w:r>
-              <w:r>
-                <w:rPr>
-                  <w:rFonts w:ascii="Times New Roman" w:hAnsi="Times New Roman"/>
-                  <w:noProof/>
-                  <w:webHidden/>
-                  <w:sz w:val="28"/>
-                  <w:szCs w:val="28"/>
-                </w:rPr>
-                <w:tab/>
-              </w:r>
-              <w:r>
-                <w:rPr>
-                  <w:rFonts w:ascii="Times New Roman" w:hAnsi="Times New Roman"/>
-                  <w:noProof/>
-                  <w:webHidden/>
-                  <w:sz w:val="28"/>
-                  <w:szCs w:val="28"/>
-                </w:rPr>
-                <w:fldChar w:fldCharType="begin"/>
-              </w:r>
-              <w:r>
-                <w:rPr>
-                  <w:rFonts w:ascii="Times New Roman" w:hAnsi="Times New Roman"/>
-                  <w:noProof/>
-                  <w:webHidden/>
-                  <w:sz w:val="28"/>
-                  <w:szCs w:val="28"/>
-                </w:rPr>
-                <w:instrText xml:space="preserve"> PAGEREF _Toc422206451 \h </w:instrText>
-              </w:r>
-              <w:r>
-                <w:rPr>
-                  <w:rFonts w:ascii="Times New Roman" w:hAnsi="Times New Roman"/>
-                  <w:noProof/>
-                  <w:webHidden/>
-                  <w:sz w:val="28"/>
-                  <w:szCs w:val="28"/>
-                </w:rPr>
-              </w:r>
-              <w:r>
-                <w:rPr>
-                  <w:rFonts w:ascii="Times New Roman" w:hAnsi="Times New Roman"/>
-                  <w:noProof/>
-                  <w:webHidden/>
-                  <w:sz w:val="28"/>
-                  <w:szCs w:val="28"/>
-                </w:rPr>
-                <w:fldChar w:fldCharType="separate"/>
-              </w:r>
-              <w:r>
-                <w:rPr>
-                  <w:rFonts w:ascii="Times New Roman" w:hAnsi="Times New Roman"/>
-                  <w:bCs/>
-                  <w:noProof/>
-                  <w:webHidden/>
-                  <w:sz w:val="28"/>
-                  <w:szCs w:val="28"/>
-                  <w:lang w:val="en-US"/>
-                </w:rPr>
-                <w:t>12</w:t>
-              </w:r>
-              <w:r>
-                <w:rPr>
-                  <w:rFonts w:ascii="Times New Roman" w:hAnsi="Times New Roman"/>
-                  <w:bCs/>
-                  <w:noProof/>
-                  <w:webHidden/>
-                  <w:sz w:val="28"/>
-                  <w:szCs w:val="28"/>
-                </w:rPr>
-                <w:t>.</w:t>
-              </w:r>
-              <w:r>
-                <w:rPr>
-                  <w:rFonts w:ascii="Times New Roman" w:hAnsi="Times New Roman"/>
-                  <w:noProof/>
-                  <w:webHidden/>
-                  <w:sz w:val="28"/>
-                  <w:szCs w:val="28"/>
-                </w:rPr>
-                <w:fldChar w:fldCharType="end"/>
-              </w:r>
-            </w:hyperlink>
-          </w:p>
-          <w:p>
-            <w:pPr>
-              <w:pStyle w:val="21"/>
-              <w:jc w:val="left"/>
-              <w:rPr>
-                <w:rFonts w:ascii="Times New Roman" w:hAnsi="Times New Roman"/>
-                <w:noProof/>
-                <w:sz w:val="28"/>
-                <w:szCs w:val="28"/>
-                <w:lang w:val="be-BY" w:eastAsia="be-BY"/>
-              </w:rPr>
-            </w:pPr>
-            <w:hyperlink w:anchor="_Toc422206452" w:history="1">
-              <w:r>
-                <w:rPr>
-                  <w:rStyle w:val="a4"/>
-                  <w:rFonts w:ascii="Times New Roman" w:hAnsi="Times New Roman"/>
-                  <w:noProof/>
-                  <w:sz w:val="28"/>
-                  <w:szCs w:val="28"/>
-                </w:rPr>
-                <w:t>4.1</w:t>
-              </w:r>
-              <w:r>
-                <w:rPr>
-                  <w:rFonts w:ascii="Times New Roman" w:hAnsi="Times New Roman"/>
-                  <w:noProof/>
-                  <w:sz w:val="28"/>
-                  <w:szCs w:val="28"/>
-                  <w:lang w:val="be-BY" w:eastAsia="be-BY"/>
-                </w:rPr>
-                <w:tab/>
-              </w:r>
-              <w:r>
-                <w:rPr>
-                  <w:rStyle w:val="a4"/>
-                  <w:rFonts w:ascii="Times New Roman" w:hAnsi="Times New Roman"/>
-                  <w:noProof/>
-                  <w:sz w:val="28"/>
-                  <w:szCs w:val="28"/>
-                </w:rPr>
-                <w:t>Логическая структура</w:t>
-              </w:r>
-              <w:r>
-                <w:rPr>
-                  <w:rFonts w:ascii="Times New Roman" w:hAnsi="Times New Roman"/>
-                  <w:noProof/>
-                  <w:webHidden/>
-                  <w:sz w:val="28"/>
-                  <w:szCs w:val="28"/>
-                </w:rPr>
-                <w:tab/>
-              </w:r>
-              <w:r>
-                <w:rPr>
-                  <w:rFonts w:ascii="Times New Roman" w:hAnsi="Times New Roman"/>
-                  <w:noProof/>
-                  <w:webHidden/>
-                  <w:sz w:val="28"/>
-                  <w:szCs w:val="28"/>
-                </w:rPr>
-                <w:fldChar w:fldCharType="begin"/>
-              </w:r>
-              <w:r>
-                <w:rPr>
-                  <w:rFonts w:ascii="Times New Roman" w:hAnsi="Times New Roman"/>
-                  <w:noProof/>
-                  <w:webHidden/>
-                  <w:sz w:val="28"/>
-                  <w:szCs w:val="28"/>
-                </w:rPr>
-                <w:instrText xml:space="preserve"> PAGEREF _Toc422206452 \h </w:instrText>
-              </w:r>
-              <w:r>
-                <w:rPr>
-                  <w:rFonts w:ascii="Times New Roman" w:hAnsi="Times New Roman"/>
-                  <w:noProof/>
-                  <w:webHidden/>
-                  <w:sz w:val="28"/>
-                  <w:szCs w:val="28"/>
-                </w:rPr>
-              </w:r>
-              <w:r>
-                <w:rPr>
-                  <w:rFonts w:ascii="Times New Roman" w:hAnsi="Times New Roman"/>
-                  <w:noProof/>
-                  <w:webHidden/>
-                  <w:sz w:val="28"/>
-                  <w:szCs w:val="28"/>
-                </w:rPr>
-                <w:fldChar w:fldCharType="separate"/>
-              </w:r>
-              <w:r>
-                <w:rPr>
-                  <w:rFonts w:ascii="Times New Roman" w:hAnsi="Times New Roman"/>
-                  <w:bCs/>
-                  <w:noProof/>
-                  <w:webHidden/>
-                  <w:sz w:val="28"/>
-                  <w:szCs w:val="28"/>
-                  <w:lang w:val="en-US"/>
-                </w:rPr>
-                <w:t>12</w:t>
-              </w:r>
-              <w:r>
-                <w:rPr>
-                  <w:rFonts w:ascii="Times New Roman" w:hAnsi="Times New Roman"/>
-                  <w:bCs/>
-                  <w:noProof/>
-                  <w:webHidden/>
-                  <w:sz w:val="28"/>
-                  <w:szCs w:val="28"/>
-                </w:rPr>
-                <w:t>.</w:t>
-              </w:r>
-              <w:r>
-                <w:rPr>
-                  <w:rFonts w:ascii="Times New Roman" w:hAnsi="Times New Roman"/>
-                  <w:noProof/>
-                  <w:webHidden/>
-                  <w:sz w:val="28"/>
-                  <w:szCs w:val="28"/>
-                </w:rPr>
-                <w:fldChar w:fldCharType="end"/>
-              </w:r>
-            </w:hyperlink>
-          </w:p>
-          <w:p>
-            <w:pPr>
-              <w:pStyle w:val="21"/>
-              <w:jc w:val="left"/>
-              <w:rPr>
-                <w:rFonts w:ascii="Times New Roman" w:hAnsi="Times New Roman"/>
-                <w:noProof/>
-                <w:sz w:val="28"/>
-                <w:szCs w:val="28"/>
-                <w:lang w:val="be-BY" w:eastAsia="be-BY"/>
-              </w:rPr>
-            </w:pPr>
-            <w:hyperlink w:anchor="_Toc422206453" w:history="1">
-              <w:r>
-                <w:rPr>
-                  <w:rStyle w:val="a4"/>
-                  <w:rFonts w:ascii="Times New Roman" w:hAnsi="Times New Roman"/>
-                  <w:noProof/>
-                  <w:sz w:val="28"/>
-                  <w:szCs w:val="28"/>
-                </w:rPr>
-                <w:t>4.2</w:t>
-              </w:r>
-              <w:r>
-                <w:rPr>
-                  <w:rFonts w:ascii="Times New Roman" w:hAnsi="Times New Roman"/>
-                  <w:noProof/>
-                  <w:sz w:val="28"/>
-                  <w:szCs w:val="28"/>
-                  <w:lang w:val="be-BY" w:eastAsia="be-BY"/>
-                </w:rPr>
-                <w:tab/>
-              </w:r>
-              <w:r>
-                <w:rPr>
-                  <w:rStyle w:val="a4"/>
-                  <w:rFonts w:ascii="Times New Roman" w:hAnsi="Times New Roman"/>
-                  <w:noProof/>
-                  <w:sz w:val="28"/>
-                  <w:szCs w:val="28"/>
-                </w:rPr>
-                <w:t>Физическая структура</w:t>
-              </w:r>
-              <w:r>
-                <w:rPr>
-                  <w:rFonts w:ascii="Times New Roman" w:hAnsi="Times New Roman"/>
-                  <w:noProof/>
-                  <w:webHidden/>
-                  <w:sz w:val="28"/>
-                  <w:szCs w:val="28"/>
-                </w:rPr>
-                <w:tab/>
-              </w:r>
-              <w:r>
-                <w:rPr>
-                  <w:rFonts w:ascii="Times New Roman" w:hAnsi="Times New Roman"/>
-                  <w:noProof/>
-                  <w:webHidden/>
-                  <w:sz w:val="28"/>
-                  <w:szCs w:val="28"/>
-                </w:rPr>
-                <w:fldChar w:fldCharType="begin"/>
-              </w:r>
-              <w:r>
-                <w:rPr>
-                  <w:rFonts w:ascii="Times New Roman" w:hAnsi="Times New Roman"/>
-                  <w:noProof/>
-                  <w:webHidden/>
-                  <w:sz w:val="28"/>
-                  <w:szCs w:val="28"/>
-                </w:rPr>
-                <w:instrText xml:space="preserve"> PAGEREF _Toc422206453 \h </w:instrText>
-              </w:r>
-              <w:r>
-                <w:rPr>
-                  <w:rFonts w:ascii="Times New Roman" w:hAnsi="Times New Roman"/>
-                  <w:noProof/>
-                  <w:webHidden/>
-                  <w:sz w:val="28"/>
-                  <w:szCs w:val="28"/>
-                </w:rPr>
-              </w:r>
-              <w:r>
-                <w:rPr>
-                  <w:rFonts w:ascii="Times New Roman" w:hAnsi="Times New Roman"/>
-                  <w:noProof/>
-                  <w:webHidden/>
-                  <w:sz w:val="28"/>
-                  <w:szCs w:val="28"/>
-                </w:rPr>
-                <w:fldChar w:fldCharType="separate"/>
-              </w:r>
-              <w:r>
-                <w:rPr>
-                  <w:rFonts w:ascii="Times New Roman" w:hAnsi="Times New Roman"/>
-                  <w:bCs/>
-                  <w:noProof/>
-                  <w:webHidden/>
-                  <w:sz w:val="28"/>
-                  <w:szCs w:val="28"/>
-                  <w:lang w:val="en-US"/>
-                </w:rPr>
-                <w:t>18</w:t>
-              </w:r>
-              <w:r>
-                <w:rPr>
-                  <w:rFonts w:ascii="Times New Roman" w:hAnsi="Times New Roman"/>
-                  <w:bCs/>
-                  <w:noProof/>
-                  <w:webHidden/>
-                  <w:sz w:val="28"/>
-                  <w:szCs w:val="28"/>
-                </w:rPr>
-                <w:t>.</w:t>
-              </w:r>
-              <w:r>
-                <w:rPr>
-                  <w:rFonts w:ascii="Times New Roman" w:hAnsi="Times New Roman"/>
-                  <w:noProof/>
-                  <w:webHidden/>
-                  <w:sz w:val="28"/>
-                  <w:szCs w:val="28"/>
-                </w:rPr>
-                <w:fldChar w:fldCharType="end"/>
-              </w:r>
-            </w:hyperlink>
-          </w:p>
-          <w:p>
-            <w:pPr>
-              <w:pStyle w:val="21"/>
-              <w:jc w:val="left"/>
-              <w:rPr>
-                <w:rFonts w:ascii="Times New Roman" w:hAnsi="Times New Roman"/>
-                <w:noProof/>
-                <w:sz w:val="28"/>
-                <w:szCs w:val="28"/>
-                <w:lang w:val="be-BY" w:eastAsia="be-BY"/>
-              </w:rPr>
-            </w:pPr>
-            <w:hyperlink w:anchor="_Toc422206454" w:history="1">
-              <w:r>
-                <w:rPr>
-                  <w:rStyle w:val="a4"/>
-                  <w:rFonts w:ascii="Times New Roman" w:hAnsi="Times New Roman"/>
-                  <w:noProof/>
-                  <w:sz w:val="28"/>
-                  <w:szCs w:val="28"/>
-                </w:rPr>
-                <w:t>4.3</w:t>
-              </w:r>
-              <w:r>
-                <w:rPr>
-                  <w:rFonts w:ascii="Times New Roman" w:hAnsi="Times New Roman"/>
-                  <w:noProof/>
-                  <w:sz w:val="28"/>
-                  <w:szCs w:val="28"/>
-                  <w:lang w:val="be-BY" w:eastAsia="be-BY"/>
-                </w:rPr>
-                <w:tab/>
-              </w:r>
-              <w:r>
-                <w:rPr>
-                  <w:rStyle w:val="a4"/>
-                  <w:rFonts w:ascii="Times New Roman" w:hAnsi="Times New Roman"/>
-                  <w:noProof/>
-                  <w:sz w:val="28"/>
-                  <w:szCs w:val="28"/>
-                  <w:lang w:val="en-US"/>
-                </w:rPr>
-                <w:t>Особенности интерфейса</w:t>
-              </w:r>
-              <w:r>
-                <w:rPr>
-                  <w:rFonts w:ascii="Times New Roman" w:hAnsi="Times New Roman"/>
-                  <w:noProof/>
-                  <w:webHidden/>
-                  <w:sz w:val="28"/>
-                  <w:szCs w:val="28"/>
-                </w:rPr>
-                <w:tab/>
-              </w:r>
-              <w:r>
-                <w:rPr>
-                  <w:rFonts w:ascii="Times New Roman" w:hAnsi="Times New Roman"/>
-                  <w:noProof/>
-                  <w:webHidden/>
-                  <w:sz w:val="28"/>
-                  <w:szCs w:val="28"/>
-                </w:rPr>
-                <w:fldChar w:fldCharType="begin"/>
-              </w:r>
-              <w:r>
-                <w:rPr>
-                  <w:rFonts w:ascii="Times New Roman" w:hAnsi="Times New Roman"/>
-                  <w:noProof/>
-                  <w:webHidden/>
-                  <w:sz w:val="28"/>
-                  <w:szCs w:val="28"/>
-                </w:rPr>
-                <w:instrText xml:space="preserve"> PAGEREF _Toc422206454 \h </w:instrText>
-              </w:r>
-              <w:r>
-                <w:rPr>
-                  <w:rFonts w:ascii="Times New Roman" w:hAnsi="Times New Roman"/>
-                  <w:noProof/>
-                  <w:webHidden/>
-                  <w:sz w:val="28"/>
-                  <w:szCs w:val="28"/>
-                </w:rPr>
-              </w:r>
-              <w:r>
-                <w:rPr>
-                  <w:rFonts w:ascii="Times New Roman" w:hAnsi="Times New Roman"/>
-                  <w:noProof/>
-                  <w:webHidden/>
-                  <w:sz w:val="28"/>
-                  <w:szCs w:val="28"/>
-                </w:rPr>
-                <w:fldChar w:fldCharType="separate"/>
-              </w:r>
-              <w:r>
-                <w:rPr>
-                  <w:rFonts w:ascii="Times New Roman" w:hAnsi="Times New Roman"/>
-                  <w:bCs/>
-                  <w:noProof/>
-                  <w:webHidden/>
-                  <w:sz w:val="28"/>
-                  <w:szCs w:val="28"/>
-                  <w:lang w:val="en-US"/>
-                </w:rPr>
-                <w:t>2</w:t>
-              </w:r>
-              <w:r>
-                <w:rPr>
-                  <w:rFonts w:ascii="Times New Roman" w:hAnsi="Times New Roman"/>
-                  <w:bCs/>
-                  <w:noProof/>
-                  <w:webHidden/>
-                  <w:sz w:val="28"/>
-                  <w:szCs w:val="28"/>
-                  <w:lang w:val="en-US"/>
-                </w:rPr>
-                <w:t>0</w:t>
-              </w:r>
-              <w:r>
-                <w:rPr>
-                  <w:rFonts w:ascii="Times New Roman" w:hAnsi="Times New Roman"/>
-                  <w:bCs/>
-                  <w:noProof/>
-                  <w:webHidden/>
-                  <w:sz w:val="28"/>
-                  <w:szCs w:val="28"/>
-                </w:rPr>
-                <w:t>.</w:t>
-              </w:r>
-              <w:r>
-                <w:rPr>
-                  <w:rFonts w:ascii="Times New Roman" w:hAnsi="Times New Roman"/>
-                  <w:noProof/>
-                  <w:webHidden/>
-                  <w:sz w:val="28"/>
-                  <w:szCs w:val="28"/>
-                </w:rPr>
-                <w:fldChar w:fldCharType="end"/>
-              </w:r>
-            </w:hyperlink>
-          </w:p>
-          <w:p>
-            <w:pPr>
-              <w:pStyle w:val="11"/>
-              <w:tabs>
-                <w:tab w:val="left" w:pos="440"/>
-                <w:tab w:val="right" w:leader="dot" w:pos="9344"/>
-              </w:tabs>
-              <w:spacing w:after="0" w:line="276" w:lineRule="auto"/>
-              <w:rPr>
-                <w:rFonts w:ascii="Times New Roman" w:hAnsi="Times New Roman"/>
-                <w:noProof/>
-                <w:sz w:val="28"/>
-                <w:szCs w:val="28"/>
-                <w:lang w:val="be-BY" w:eastAsia="be-BY"/>
-              </w:rPr>
-            </w:pPr>
-            <w:hyperlink w:anchor="_Toc422206455" w:history="1">
-              <w:r>
-                <w:rPr>
-                  <w:rStyle w:val="a4"/>
-                  <w:rFonts w:ascii="Times New Roman" w:hAnsi="Times New Roman"/>
-                  <w:noProof/>
-                  <w:sz w:val="28"/>
-                  <w:szCs w:val="28"/>
-                </w:rPr>
-                <w:t>5</w:t>
-              </w:r>
-              <w:r>
-                <w:rPr>
-                  <w:rFonts w:ascii="Times New Roman" w:hAnsi="Times New Roman"/>
-                  <w:noProof/>
-                  <w:sz w:val="28"/>
-                  <w:szCs w:val="28"/>
-                  <w:lang w:val="be-BY" w:eastAsia="be-BY"/>
-                </w:rPr>
-                <w:tab/>
-              </w:r>
-              <w:r>
-                <w:rPr>
-                  <w:rStyle w:val="a4"/>
-                  <w:rFonts w:ascii="Times New Roman" w:hAnsi="Times New Roman"/>
-                  <w:noProof/>
-                  <w:sz w:val="28"/>
-                  <w:szCs w:val="28"/>
-                </w:rPr>
-                <w:t>Отладка и испытание программы</w:t>
-              </w:r>
-              <w:r>
-                <w:rPr>
-                  <w:rFonts w:ascii="Times New Roman" w:hAnsi="Times New Roman"/>
-                  <w:noProof/>
-                  <w:webHidden/>
-                  <w:sz w:val="28"/>
-                  <w:szCs w:val="28"/>
-                </w:rPr>
-                <w:tab/>
-              </w:r>
-              <w:r>
-                <w:rPr>
-                  <w:rFonts w:ascii="Times New Roman" w:hAnsi="Times New Roman"/>
-                  <w:noProof/>
-                  <w:webHidden/>
-                  <w:sz w:val="28"/>
-                  <w:szCs w:val="28"/>
-                </w:rPr>
-                <w:fldChar w:fldCharType="begin"/>
-              </w:r>
-              <w:r>
-                <w:rPr>
-                  <w:rFonts w:ascii="Times New Roman" w:hAnsi="Times New Roman"/>
-                  <w:noProof/>
-                  <w:webHidden/>
-                  <w:sz w:val="28"/>
-                  <w:szCs w:val="28"/>
-                </w:rPr>
-                <w:instrText xml:space="preserve"> PAGEREF _Toc422206455 \h </w:instrText>
-              </w:r>
-              <w:r>
-                <w:rPr>
-                  <w:rFonts w:ascii="Times New Roman" w:hAnsi="Times New Roman"/>
-                  <w:noProof/>
-                  <w:webHidden/>
-                  <w:sz w:val="28"/>
-                  <w:szCs w:val="28"/>
-                </w:rPr>
-              </w:r>
-              <w:r>
-                <w:rPr>
-                  <w:rFonts w:ascii="Times New Roman" w:hAnsi="Times New Roman"/>
-                  <w:noProof/>
-                  <w:webHidden/>
-                  <w:sz w:val="28"/>
-                  <w:szCs w:val="28"/>
-                </w:rPr>
-                <w:fldChar w:fldCharType="separate"/>
-              </w:r>
-              <w:r>
-                <w:rPr>
-                  <w:rFonts w:ascii="Times New Roman" w:hAnsi="Times New Roman"/>
-                  <w:bCs/>
-                  <w:noProof/>
-                  <w:webHidden/>
-                  <w:sz w:val="28"/>
-                  <w:szCs w:val="28"/>
-                  <w:lang w:val="en-US"/>
-                </w:rPr>
-                <w:t>2</w:t>
-              </w:r>
-              <w:r>
-                <w:rPr>
-                  <w:rFonts w:ascii="Times New Roman" w:hAnsi="Times New Roman"/>
-                  <w:bCs/>
-                  <w:noProof/>
-                  <w:webHidden/>
-                  <w:sz w:val="28"/>
-                  <w:szCs w:val="28"/>
-                  <w:lang w:val="en-US"/>
-                </w:rPr>
-                <w:t>4</w:t>
-              </w:r>
-              <w:r>
-                <w:rPr>
-                  <w:rFonts w:ascii="Times New Roman" w:hAnsi="Times New Roman"/>
-                  <w:bCs/>
-                  <w:noProof/>
-                  <w:webHidden/>
-                  <w:sz w:val="28"/>
-                  <w:szCs w:val="28"/>
-                </w:rPr>
-                <w:t>.</w:t>
-              </w:r>
-              <w:r>
-                <w:rPr>
-                  <w:rFonts w:ascii="Times New Roman" w:hAnsi="Times New Roman"/>
-                  <w:noProof/>
-                  <w:webHidden/>
-                  <w:sz w:val="28"/>
-                  <w:szCs w:val="28"/>
-                </w:rPr>
-                <w:fldChar w:fldCharType="end"/>
-              </w:r>
-            </w:hyperlink>
-          </w:p>
-          <w:p>
-            <w:pPr>
-              <w:pStyle w:val="21"/>
-              <w:jc w:val="left"/>
-              <w:rPr>
-                <w:rFonts w:ascii="Times New Roman" w:hAnsi="Times New Roman"/>
-                <w:noProof/>
-                <w:sz w:val="28"/>
-                <w:szCs w:val="28"/>
-                <w:lang w:val="be-BY" w:eastAsia="be-BY"/>
-              </w:rPr>
-            </w:pPr>
-            <w:hyperlink w:anchor="_Toc422206456" w:history="1">
-              <w:r>
-                <w:rPr>
-                  <w:rStyle w:val="a4"/>
-                  <w:rFonts w:ascii="Times New Roman" w:hAnsi="Times New Roman"/>
-                  <w:noProof/>
-                  <w:sz w:val="28"/>
-                  <w:szCs w:val="28"/>
-                </w:rPr>
-                <w:t>5.1</w:t>
-              </w:r>
-              <w:r>
-                <w:rPr>
-                  <w:rFonts w:ascii="Times New Roman" w:hAnsi="Times New Roman"/>
-                  <w:noProof/>
-                  <w:sz w:val="28"/>
-                  <w:szCs w:val="28"/>
-                  <w:lang w:val="be-BY" w:eastAsia="be-BY"/>
-                </w:rPr>
-                <w:tab/>
-              </w:r>
-              <w:r>
-                <w:rPr>
-                  <w:rStyle w:val="a4"/>
-                  <w:rFonts w:ascii="Times New Roman" w:hAnsi="Times New Roman"/>
-                  <w:noProof/>
-                  <w:sz w:val="28"/>
-                  <w:szCs w:val="28"/>
-                </w:rPr>
-                <w:t>Тестовые примеры</w:t>
-              </w:r>
-              <w:r>
-                <w:rPr>
-                  <w:rFonts w:ascii="Times New Roman" w:hAnsi="Times New Roman"/>
-                  <w:noProof/>
-                  <w:webHidden/>
-                  <w:sz w:val="28"/>
-                  <w:szCs w:val="28"/>
-                </w:rPr>
-                <w:tab/>
-              </w:r>
-              <w:r>
-                <w:rPr>
-                  <w:rFonts w:ascii="Times New Roman" w:hAnsi="Times New Roman"/>
-                  <w:noProof/>
-                  <w:webHidden/>
-                  <w:sz w:val="28"/>
-                  <w:szCs w:val="28"/>
-                </w:rPr>
-                <w:fldChar w:fldCharType="begin"/>
-              </w:r>
-              <w:r>
-                <w:rPr>
-                  <w:rFonts w:ascii="Times New Roman" w:hAnsi="Times New Roman"/>
-                  <w:noProof/>
-                  <w:webHidden/>
-                  <w:sz w:val="28"/>
-                  <w:szCs w:val="28"/>
-                </w:rPr>
-                <w:instrText xml:space="preserve"> PAGEREF _Toc422206456 \h </w:instrText>
-              </w:r>
-              <w:r>
-                <w:rPr>
-                  <w:rFonts w:ascii="Times New Roman" w:hAnsi="Times New Roman"/>
-                  <w:noProof/>
-                  <w:webHidden/>
-                  <w:sz w:val="28"/>
-                  <w:szCs w:val="28"/>
-                </w:rPr>
-              </w:r>
-              <w:r>
-                <w:rPr>
-                  <w:rFonts w:ascii="Times New Roman" w:hAnsi="Times New Roman"/>
-                  <w:noProof/>
-                  <w:webHidden/>
-                  <w:sz w:val="28"/>
-                  <w:szCs w:val="28"/>
-                </w:rPr>
-                <w:fldChar w:fldCharType="separate"/>
-              </w:r>
-              <w:r>
-                <w:rPr>
-                  <w:rFonts w:ascii="Times New Roman" w:hAnsi="Times New Roman"/>
-                  <w:bCs/>
-                  <w:noProof/>
-                  <w:webHidden/>
-                  <w:sz w:val="28"/>
-                  <w:szCs w:val="28"/>
-                  <w:lang w:val="en-US"/>
-                </w:rPr>
-                <w:t>24</w:t>
-              </w:r>
-              <w:r>
-                <w:rPr>
-                  <w:rFonts w:ascii="Times New Roman" w:hAnsi="Times New Roman"/>
-                  <w:bCs/>
-                  <w:noProof/>
-                  <w:webHidden/>
-                  <w:sz w:val="28"/>
-                  <w:szCs w:val="28"/>
-                </w:rPr>
-                <w:t>.</w:t>
-              </w:r>
-              <w:r>
-                <w:rPr>
-                  <w:rFonts w:ascii="Times New Roman" w:hAnsi="Times New Roman"/>
-                  <w:noProof/>
-                  <w:webHidden/>
-                  <w:sz w:val="28"/>
-                  <w:szCs w:val="28"/>
-                </w:rPr>
-                <w:fldChar w:fldCharType="end"/>
-              </w:r>
-            </w:hyperlink>
-          </w:p>
-          <w:p>
-            <w:pPr>
-              <w:pStyle w:val="21"/>
-              <w:jc w:val="left"/>
-              <w:rPr>
-                <w:rFonts w:ascii="Times New Roman" w:hAnsi="Times New Roman"/>
-                <w:noProof/>
-                <w:sz w:val="28"/>
-                <w:szCs w:val="28"/>
-                <w:lang w:val="be-BY" w:eastAsia="be-BY"/>
-              </w:rPr>
-            </w:pPr>
-            <w:hyperlink w:anchor="_Toc422206457" w:history="1">
-              <w:r>
-                <w:rPr>
-                  <w:rStyle w:val="a4"/>
-                  <w:rFonts w:ascii="Times New Roman" w:hAnsi="Times New Roman"/>
-                  <w:noProof/>
-                  <w:sz w:val="28"/>
-                  <w:szCs w:val="28"/>
-                </w:rPr>
-                <w:t>5.2</w:t>
-              </w:r>
-              <w:r>
-                <w:rPr>
-                  <w:rFonts w:ascii="Times New Roman" w:hAnsi="Times New Roman"/>
-                  <w:noProof/>
-                  <w:sz w:val="28"/>
-                  <w:szCs w:val="28"/>
-                  <w:lang w:val="be-BY" w:eastAsia="be-BY"/>
-                </w:rPr>
-                <w:tab/>
-              </w:r>
-              <w:r>
-                <w:rPr>
-                  <w:rStyle w:val="a4"/>
-                  <w:rFonts w:ascii="Times New Roman" w:hAnsi="Times New Roman"/>
-                  <w:noProof/>
-                  <w:sz w:val="28"/>
-                  <w:szCs w:val="28"/>
-                </w:rPr>
-                <w:t>Анализ полученных результатов</w:t>
-              </w:r>
-              <w:r>
-                <w:rPr>
-                  <w:rFonts w:ascii="Times New Roman" w:hAnsi="Times New Roman"/>
-                  <w:noProof/>
-                  <w:webHidden/>
-                  <w:sz w:val="28"/>
-                  <w:szCs w:val="28"/>
-                </w:rPr>
-                <w:tab/>
-              </w:r>
-              <w:r>
-                <w:rPr>
-                  <w:rFonts w:ascii="Times New Roman" w:hAnsi="Times New Roman"/>
-                  <w:noProof/>
-                  <w:webHidden/>
-                  <w:sz w:val="28"/>
-                  <w:szCs w:val="28"/>
-                </w:rPr>
-                <w:fldChar w:fldCharType="begin"/>
-              </w:r>
-              <w:r>
-                <w:rPr>
-                  <w:rFonts w:ascii="Times New Roman" w:hAnsi="Times New Roman"/>
-                  <w:noProof/>
-                  <w:webHidden/>
-                  <w:sz w:val="28"/>
-                  <w:szCs w:val="28"/>
-                </w:rPr>
-                <w:instrText xml:space="preserve"> PAGEREF _Toc422206457 \h </w:instrText>
-              </w:r>
-              <w:r>
-                <w:rPr>
-                  <w:rFonts w:ascii="Times New Roman" w:hAnsi="Times New Roman"/>
-                  <w:noProof/>
-                  <w:webHidden/>
-                  <w:sz w:val="28"/>
-                  <w:szCs w:val="28"/>
-                </w:rPr>
-              </w:r>
-              <w:r>
-                <w:rPr>
-                  <w:rFonts w:ascii="Times New Roman" w:hAnsi="Times New Roman"/>
-                  <w:noProof/>
-                  <w:webHidden/>
-                  <w:sz w:val="28"/>
-                  <w:szCs w:val="28"/>
-                </w:rPr>
-                <w:fldChar w:fldCharType="separate"/>
-              </w:r>
-              <w:r>
-                <w:rPr>
-                  <w:rFonts w:ascii="Times New Roman" w:hAnsi="Times New Roman"/>
-                  <w:bCs/>
-                  <w:noProof/>
-                  <w:webHidden/>
-                  <w:sz w:val="28"/>
-                  <w:szCs w:val="28"/>
-                  <w:lang w:val="en-US"/>
-                </w:rPr>
-                <w:t>27</w:t>
-              </w:r>
-              <w:r>
-                <w:rPr>
-                  <w:rFonts w:ascii="Times New Roman" w:hAnsi="Times New Roman"/>
-                  <w:bCs/>
-                  <w:noProof/>
-                  <w:webHidden/>
-                  <w:sz w:val="28"/>
-                  <w:szCs w:val="28"/>
-                </w:rPr>
-                <w:t>.</w:t>
-              </w:r>
-              <w:r>
-                <w:rPr>
-                  <w:rFonts w:ascii="Times New Roman" w:hAnsi="Times New Roman"/>
-                  <w:noProof/>
-                  <w:webHidden/>
-                  <w:sz w:val="28"/>
-                  <w:szCs w:val="28"/>
-                </w:rPr>
-                <w:fldChar w:fldCharType="end"/>
-              </w:r>
-            </w:hyperlink>
-          </w:p>
-          <w:p>
-            <w:pPr>
-              <w:pStyle w:val="11"/>
-              <w:tabs>
-                <w:tab w:val="left" w:pos="440"/>
-                <w:tab w:val="right" w:leader="dot" w:pos="9344"/>
-              </w:tabs>
-              <w:spacing w:after="0" w:line="276" w:lineRule="auto"/>
-              <w:rPr>
-                <w:rFonts w:ascii="Times New Roman" w:hAnsi="Times New Roman"/>
-                <w:noProof/>
-                <w:sz w:val="28"/>
-                <w:szCs w:val="28"/>
-                <w:lang w:val="be-BY" w:eastAsia="be-BY"/>
-              </w:rPr>
-            </w:pPr>
-            <w:hyperlink w:anchor="_Toc422206458" w:history="1">
-              <w:r>
-                <w:rPr>
-                  <w:rStyle w:val="a4"/>
-                  <w:rFonts w:ascii="Times New Roman" w:hAnsi="Times New Roman"/>
-                  <w:noProof/>
-                  <w:sz w:val="28"/>
-                  <w:szCs w:val="28"/>
-                </w:rPr>
-                <w:t>6</w:t>
-              </w:r>
-              <w:r>
-                <w:rPr>
-                  <w:rFonts w:ascii="Times New Roman" w:hAnsi="Times New Roman"/>
-                  <w:noProof/>
-                  <w:sz w:val="28"/>
-                  <w:szCs w:val="28"/>
-                  <w:lang w:val="be-BY" w:eastAsia="be-BY"/>
-                </w:rPr>
-                <w:tab/>
-              </w:r>
-              <w:r>
-                <w:rPr>
-                  <w:rStyle w:val="a4"/>
-                  <w:rFonts w:ascii="Times New Roman" w:hAnsi="Times New Roman"/>
-                  <w:noProof/>
-                  <w:sz w:val="28"/>
-                  <w:szCs w:val="28"/>
-                </w:rPr>
-                <w:t>Описание применения программы</w:t>
-              </w:r>
-              <w:r>
-                <w:rPr>
-                  <w:rFonts w:ascii="Times New Roman" w:hAnsi="Times New Roman"/>
-                  <w:noProof/>
-                  <w:webHidden/>
-                  <w:sz w:val="28"/>
-                  <w:szCs w:val="28"/>
-                </w:rPr>
-                <w:tab/>
-              </w:r>
-              <w:r>
-                <w:rPr>
-                  <w:rFonts w:ascii="Times New Roman" w:hAnsi="Times New Roman"/>
-                  <w:noProof/>
-                  <w:webHidden/>
-                  <w:sz w:val="28"/>
-                  <w:szCs w:val="28"/>
-                </w:rPr>
-                <w:fldChar w:fldCharType="begin"/>
-              </w:r>
-              <w:r>
-                <w:rPr>
-                  <w:rFonts w:ascii="Times New Roman" w:hAnsi="Times New Roman"/>
-                  <w:noProof/>
-                  <w:webHidden/>
-                  <w:sz w:val="28"/>
-                  <w:szCs w:val="28"/>
-                </w:rPr>
-                <w:instrText xml:space="preserve"> PAGEREF _Toc422206458 \h </w:instrText>
-              </w:r>
-              <w:r>
-                <w:rPr>
-                  <w:rFonts w:ascii="Times New Roman" w:hAnsi="Times New Roman"/>
-                  <w:noProof/>
-                  <w:webHidden/>
-                  <w:sz w:val="28"/>
-                  <w:szCs w:val="28"/>
-                </w:rPr>
-              </w:r>
-              <w:r>
-                <w:rPr>
-                  <w:rFonts w:ascii="Times New Roman" w:hAnsi="Times New Roman"/>
-                  <w:noProof/>
-                  <w:webHidden/>
-                  <w:sz w:val="28"/>
-                  <w:szCs w:val="28"/>
-                </w:rPr>
-                <w:fldChar w:fldCharType="separate"/>
-              </w:r>
-              <w:r>
-                <w:rPr>
-                  <w:rFonts w:ascii="Times New Roman" w:hAnsi="Times New Roman"/>
-                  <w:bCs/>
-                  <w:noProof/>
-                  <w:webHidden/>
-                  <w:sz w:val="28"/>
-                  <w:szCs w:val="28"/>
-                  <w:lang w:val="en-US"/>
-                </w:rPr>
-                <w:t>29</w:t>
-              </w:r>
-              <w:r>
-                <w:rPr>
-                  <w:rFonts w:ascii="Times New Roman" w:hAnsi="Times New Roman"/>
-                  <w:bCs/>
-                  <w:noProof/>
-                  <w:webHidden/>
-                  <w:sz w:val="28"/>
-                  <w:szCs w:val="28"/>
-                </w:rPr>
-                <w:t>.</w:t>
-              </w:r>
-              <w:r>
-                <w:rPr>
-                  <w:rFonts w:ascii="Times New Roman" w:hAnsi="Times New Roman"/>
-                  <w:noProof/>
-                  <w:webHidden/>
-                  <w:sz w:val="28"/>
-                  <w:szCs w:val="28"/>
-                </w:rPr>
-                <w:fldChar w:fldCharType="end"/>
-              </w:r>
-            </w:hyperlink>
-          </w:p>
-          <w:p>
-            <w:pPr>
-              <w:pStyle w:val="21"/>
-              <w:jc w:val="left"/>
-              <w:rPr>
-                <w:rFonts w:ascii="Times New Roman" w:hAnsi="Times New Roman"/>
-                <w:noProof/>
-                <w:sz w:val="28"/>
-                <w:szCs w:val="28"/>
-                <w:lang w:val="be-BY" w:eastAsia="be-BY"/>
-              </w:rPr>
-            </w:pPr>
-            <w:hyperlink w:anchor="_Toc422206459" w:history="1">
-              <w:r>
-                <w:rPr>
-                  <w:rStyle w:val="a4"/>
-                  <w:rFonts w:ascii="Times New Roman" w:hAnsi="Times New Roman"/>
-                  <w:noProof/>
-                  <w:sz w:val="28"/>
-                  <w:szCs w:val="28"/>
-                </w:rPr>
-                <w:t>6.1</w:t>
-              </w:r>
-              <w:r>
-                <w:rPr>
-                  <w:rFonts w:ascii="Times New Roman" w:hAnsi="Times New Roman"/>
-                  <w:noProof/>
-                  <w:sz w:val="28"/>
-                  <w:szCs w:val="28"/>
-                  <w:lang w:val="be-BY" w:eastAsia="be-BY"/>
-                </w:rPr>
-                <w:tab/>
-              </w:r>
-              <w:r>
-                <w:rPr>
-                  <w:rStyle w:val="a4"/>
-                  <w:rFonts w:ascii="Times New Roman" w:hAnsi="Times New Roman"/>
-                  <w:noProof/>
-                  <w:sz w:val="28"/>
-                  <w:szCs w:val="28"/>
-                </w:rPr>
-                <w:t>Назначение программы и условия применения</w:t>
-              </w:r>
-              <w:r>
-                <w:rPr>
-                  <w:rFonts w:ascii="Times New Roman" w:hAnsi="Times New Roman"/>
-                  <w:noProof/>
-                  <w:webHidden/>
-                  <w:sz w:val="28"/>
-                  <w:szCs w:val="28"/>
-                </w:rPr>
-                <w:tab/>
-              </w:r>
-              <w:r>
-                <w:rPr>
-                  <w:rFonts w:ascii="Times New Roman" w:hAnsi="Times New Roman"/>
-                  <w:noProof/>
-                  <w:webHidden/>
-                  <w:sz w:val="28"/>
-                  <w:szCs w:val="28"/>
-                </w:rPr>
-                <w:fldChar w:fldCharType="begin"/>
-              </w:r>
-              <w:r>
-                <w:rPr>
-                  <w:rFonts w:ascii="Times New Roman" w:hAnsi="Times New Roman"/>
-                  <w:noProof/>
-                  <w:webHidden/>
-                  <w:sz w:val="28"/>
-                  <w:szCs w:val="28"/>
-                </w:rPr>
-                <w:instrText xml:space="preserve"> PAGEREF _Toc422206459 \h </w:instrText>
-              </w:r>
-              <w:r>
-                <w:rPr>
-                  <w:rFonts w:ascii="Times New Roman" w:hAnsi="Times New Roman"/>
-                  <w:noProof/>
-                  <w:webHidden/>
-                  <w:sz w:val="28"/>
-                  <w:szCs w:val="28"/>
-                </w:rPr>
-              </w:r>
-              <w:r>
-                <w:rPr>
-                  <w:rFonts w:ascii="Times New Roman" w:hAnsi="Times New Roman"/>
-                  <w:noProof/>
-                  <w:webHidden/>
-                  <w:sz w:val="28"/>
-                  <w:szCs w:val="28"/>
-                </w:rPr>
-                <w:fldChar w:fldCharType="separate"/>
-              </w:r>
-              <w:r>
-                <w:rPr>
-                  <w:rFonts w:ascii="Times New Roman" w:hAnsi="Times New Roman"/>
-                  <w:bCs/>
-                  <w:noProof/>
-                  <w:webHidden/>
-                  <w:sz w:val="28"/>
-                  <w:szCs w:val="28"/>
-                  <w:lang w:val="en-US"/>
-                </w:rPr>
-                <w:t>29</w:t>
-              </w:r>
-              <w:r>
-                <w:rPr>
-                  <w:rFonts w:ascii="Times New Roman" w:hAnsi="Times New Roman"/>
-                  <w:bCs/>
-                  <w:noProof/>
-                  <w:webHidden/>
-                  <w:sz w:val="28"/>
-                  <w:szCs w:val="28"/>
-                </w:rPr>
-                <w:t>.</w:t>
-              </w:r>
-              <w:r>
-                <w:rPr>
-                  <w:rFonts w:ascii="Times New Roman" w:hAnsi="Times New Roman"/>
-                  <w:noProof/>
-                  <w:webHidden/>
-                  <w:sz w:val="28"/>
-                  <w:szCs w:val="28"/>
-                </w:rPr>
-                <w:fldChar w:fldCharType="end"/>
-              </w:r>
-            </w:hyperlink>
-          </w:p>
-          <w:p>
-            <w:pPr>
-              <w:pStyle w:val="11"/>
-              <w:tabs>
-                <w:tab w:val="right" w:leader="dot" w:pos="9344"/>
-              </w:tabs>
-              <w:spacing w:after="0" w:line="276" w:lineRule="auto"/>
-              <w:rPr>
-                <w:rFonts w:ascii="Times New Roman" w:hAnsi="Times New Roman"/>
-                <w:noProof/>
-                <w:sz w:val="28"/>
-                <w:szCs w:val="28"/>
-                <w:lang w:val="be-BY" w:eastAsia="be-BY"/>
-              </w:rPr>
-            </w:pPr>
-            <w:hyperlink w:anchor="_Toc422206460" w:history="1">
-              <w:r>
-                <w:rPr>
-                  <w:rStyle w:val="a4"/>
-                  <w:rFonts w:ascii="Times New Roman" w:hAnsi="Times New Roman"/>
-                  <w:noProof/>
-                  <w:sz w:val="28"/>
-                  <w:szCs w:val="28"/>
-                </w:rPr>
-                <w:t>Заключение</w:t>
-              </w:r>
-              <w:r>
-                <w:rPr>
-                  <w:rFonts w:ascii="Times New Roman" w:hAnsi="Times New Roman"/>
-                  <w:noProof/>
-                  <w:webHidden/>
-                  <w:sz w:val="28"/>
-                  <w:szCs w:val="28"/>
-                </w:rPr>
-                <w:tab/>
-              </w:r>
-              <w:r>
-                <w:rPr>
-                  <w:rFonts w:ascii="Times New Roman" w:hAnsi="Times New Roman"/>
-                  <w:noProof/>
-                  <w:webHidden/>
-                  <w:sz w:val="28"/>
-                  <w:szCs w:val="28"/>
-                </w:rPr>
-                <w:fldChar w:fldCharType="begin"/>
-              </w:r>
-              <w:r>
-                <w:rPr>
-                  <w:rFonts w:ascii="Times New Roman" w:hAnsi="Times New Roman"/>
-                  <w:noProof/>
-                  <w:webHidden/>
-                  <w:sz w:val="28"/>
-                  <w:szCs w:val="28"/>
-                </w:rPr>
-                <w:instrText xml:space="preserve"> PAGEREF _Toc422206460 \h </w:instrText>
-              </w:r>
-              <w:r>
-                <w:rPr>
-                  <w:rFonts w:ascii="Times New Roman" w:hAnsi="Times New Roman"/>
-                  <w:noProof/>
-                  <w:webHidden/>
-                  <w:sz w:val="28"/>
-                  <w:szCs w:val="28"/>
-                </w:rPr>
-              </w:r>
-              <w:r>
-                <w:rPr>
-                  <w:rFonts w:ascii="Times New Roman" w:hAnsi="Times New Roman"/>
-                  <w:noProof/>
-                  <w:webHidden/>
-                  <w:sz w:val="28"/>
-                  <w:szCs w:val="28"/>
-                </w:rPr>
-                <w:fldChar w:fldCharType="separate"/>
-              </w:r>
-              <w:r>
-                <w:rPr>
-                  <w:rFonts w:ascii="Times New Roman" w:hAnsi="Times New Roman"/>
-                  <w:bCs/>
-                  <w:noProof/>
-                  <w:webHidden/>
-                  <w:sz w:val="28"/>
-                  <w:szCs w:val="28"/>
-                  <w:lang w:val="en-US"/>
-                </w:rPr>
-                <w:t>30</w:t>
-              </w:r>
-              <w:r>
-                <w:rPr>
-                  <w:rFonts w:ascii="Times New Roman" w:hAnsi="Times New Roman"/>
-                  <w:bCs/>
-                  <w:noProof/>
-                  <w:webHidden/>
-                  <w:sz w:val="28"/>
-                  <w:szCs w:val="28"/>
-                </w:rPr>
-                <w:t>.</w:t>
-              </w:r>
-              <w:r>
-                <w:rPr>
-                  <w:rFonts w:ascii="Times New Roman" w:hAnsi="Times New Roman"/>
-                  <w:noProof/>
-                  <w:webHidden/>
-                  <w:sz w:val="28"/>
-                  <w:szCs w:val="28"/>
-                </w:rPr>
-                <w:fldChar w:fldCharType="end"/>
-              </w:r>
-            </w:hyperlink>
-          </w:p>
-          <w:p>
-            <w:pPr>
-              <w:pStyle w:val="11"/>
-              <w:tabs>
-                <w:tab w:val="right" w:leader="dot" w:pos="9344"/>
-              </w:tabs>
-              <w:spacing w:after="0" w:line="276" w:lineRule="auto"/>
-              <w:rPr>
-                <w:rFonts w:ascii="Times New Roman" w:hAnsi="Times New Roman"/>
-                <w:noProof/>
-                <w:sz w:val="28"/>
-                <w:szCs w:val="28"/>
-                <w:lang w:val="be-BY" w:eastAsia="be-BY"/>
-              </w:rPr>
-            </w:pPr>
-            <w:hyperlink w:anchor="_Toc422206461" w:history="1">
-              <w:r>
-                <w:rPr>
-                  <w:rStyle w:val="a4"/>
-                  <w:rFonts w:ascii="Times New Roman" w:hAnsi="Times New Roman"/>
-                  <w:noProof/>
-                  <w:sz w:val="28"/>
-                  <w:szCs w:val="28"/>
-                </w:rPr>
-                <w:t>Список использованных источников</w:t>
-              </w:r>
-              <w:r>
-                <w:rPr>
-                  <w:rFonts w:ascii="Times New Roman" w:hAnsi="Times New Roman"/>
-                  <w:noProof/>
-                  <w:webHidden/>
-                  <w:sz w:val="28"/>
-                  <w:szCs w:val="28"/>
-                </w:rPr>
-                <w:tab/>
-              </w:r>
-              <w:r>
-                <w:rPr>
-                  <w:rFonts w:ascii="Times New Roman" w:hAnsi="Times New Roman"/>
-                  <w:noProof/>
-                  <w:webHidden/>
-                  <w:sz w:val="28"/>
-                  <w:szCs w:val="28"/>
-                </w:rPr>
-                <w:fldChar w:fldCharType="begin"/>
-              </w:r>
-              <w:r>
-                <w:rPr>
-                  <w:rFonts w:ascii="Times New Roman" w:hAnsi="Times New Roman"/>
-                  <w:noProof/>
-                  <w:webHidden/>
-                  <w:sz w:val="28"/>
-                  <w:szCs w:val="28"/>
-                </w:rPr>
-                <w:instrText xml:space="preserve"> PAGEREF _Toc422206461 \h </w:instrText>
-              </w:r>
-              <w:r>
-                <w:rPr>
-                  <w:rFonts w:ascii="Times New Roman" w:hAnsi="Times New Roman"/>
-                  <w:noProof/>
-                  <w:webHidden/>
-                  <w:sz w:val="28"/>
-                  <w:szCs w:val="28"/>
-                </w:rPr>
-              </w:r>
-              <w:r>
-                <w:rPr>
-                  <w:rFonts w:ascii="Times New Roman" w:hAnsi="Times New Roman"/>
-                  <w:noProof/>
-                  <w:webHidden/>
-                  <w:sz w:val="28"/>
-                  <w:szCs w:val="28"/>
-                </w:rPr>
-                <w:fldChar w:fldCharType="separate"/>
-              </w:r>
-              <w:r>
-                <w:rPr>
-                  <w:rFonts w:ascii="Times New Roman" w:hAnsi="Times New Roman"/>
-                  <w:bCs/>
-                  <w:noProof/>
-                  <w:webHidden/>
-                  <w:sz w:val="28"/>
-                  <w:szCs w:val="28"/>
-                  <w:lang w:val="en-US"/>
-                </w:rPr>
-                <w:t>32</w:t>
-              </w:r>
-              <w:r>
-                <w:rPr>
-                  <w:rFonts w:ascii="Times New Roman" w:hAnsi="Times New Roman"/>
-                  <w:bCs/>
-                  <w:noProof/>
-                  <w:webHidden/>
-                  <w:sz w:val="28"/>
-                  <w:szCs w:val="28"/>
-                </w:rPr>
-                <w:t>.</w:t>
-              </w:r>
-              <w:r>
-                <w:rPr>
-                  <w:rFonts w:ascii="Times New Roman" w:hAnsi="Times New Roman"/>
-                  <w:noProof/>
-                  <w:webHidden/>
-                  <w:sz w:val="28"/>
-                  <w:szCs w:val="28"/>
-                </w:rPr>
-                <w:fldChar w:fldCharType="end"/>
-              </w:r>
-            </w:hyperlink>
-          </w:p>
-          <w:p>
-            <w:pPr>
-              <w:pStyle w:val="11"/>
-              <w:tabs>
-                <w:tab w:val="right" w:leader="dot" w:pos="9344"/>
-              </w:tabs>
-              <w:spacing w:after="0" w:line="276" w:lineRule="auto"/>
-              <w:rPr>
-                <w:rFonts w:ascii="Times New Roman" w:hAnsi="Times New Roman"/>
-                <w:noProof/>
-                <w:sz w:val="28"/>
-                <w:szCs w:val="28"/>
-                <w:lang w:val="be-BY" w:eastAsia="be-BY"/>
-              </w:rPr>
-            </w:pPr>
-            <w:hyperlink w:anchor="_Toc422206462" w:history="1">
-              <w:r>
-                <w:rPr>
-                  <w:rStyle w:val="a4"/>
-                  <w:rFonts w:ascii="Times New Roman" w:hAnsi="Times New Roman"/>
-                  <w:noProof/>
-                  <w:sz w:val="28"/>
-                  <w:szCs w:val="28"/>
-                </w:rPr>
-                <w:t>Приложение 1</w:t>
-              </w:r>
-              <w:r>
-                <w:rPr>
-                  <w:rFonts w:ascii="Times New Roman" w:hAnsi="Times New Roman"/>
-                  <w:noProof/>
-                  <w:webHidden/>
-                  <w:sz w:val="28"/>
-                  <w:szCs w:val="28"/>
-                </w:rPr>
-                <w:tab/>
-              </w:r>
-              <w:r>
-                <w:rPr>
-                  <w:rFonts w:ascii="Times New Roman" w:hAnsi="Times New Roman"/>
-                  <w:noProof/>
-                  <w:webHidden/>
-                  <w:sz w:val="28"/>
-                  <w:szCs w:val="28"/>
-                </w:rPr>
-                <w:fldChar w:fldCharType="begin"/>
-              </w:r>
-              <w:r>
-                <w:rPr>
-                  <w:rFonts w:ascii="Times New Roman" w:hAnsi="Times New Roman"/>
-                  <w:noProof/>
-                  <w:webHidden/>
-                  <w:sz w:val="28"/>
-                  <w:szCs w:val="28"/>
-                </w:rPr>
-                <w:instrText xml:space="preserve"> PAGEREF _Toc422206462 \h </w:instrText>
-              </w:r>
-              <w:r>
-                <w:rPr>
-                  <w:rFonts w:ascii="Times New Roman" w:hAnsi="Times New Roman"/>
-                  <w:noProof/>
-                  <w:webHidden/>
-                  <w:sz w:val="28"/>
-                  <w:szCs w:val="28"/>
-                </w:rPr>
-              </w:r>
-              <w:r>
-                <w:rPr>
-                  <w:rFonts w:ascii="Times New Roman" w:hAnsi="Times New Roman"/>
-                  <w:noProof/>
-                  <w:webHidden/>
-                  <w:sz w:val="28"/>
-                  <w:szCs w:val="28"/>
-                </w:rPr>
-                <w:fldChar w:fldCharType="separate"/>
-              </w:r>
-              <w:r>
-                <w:rPr>
-                  <w:rFonts w:ascii="Times New Roman" w:hAnsi="Times New Roman"/>
-                  <w:bCs/>
-                  <w:noProof/>
-                  <w:webHidden/>
-                  <w:sz w:val="28"/>
-                  <w:szCs w:val="28"/>
-                  <w:lang w:val="en-US"/>
-                </w:rPr>
-                <w:t>33</w:t>
-              </w:r>
-              <w:r>
-                <w:rPr>
-                  <w:rFonts w:ascii="Times New Roman" w:hAnsi="Times New Roman"/>
-                  <w:bCs/>
-                  <w:noProof/>
-                  <w:webHidden/>
-                  <w:sz w:val="28"/>
-                  <w:szCs w:val="28"/>
-                </w:rPr>
-                <w:t>.</w:t>
-              </w:r>
-              <w:r>
-                <w:rPr>
-                  <w:rFonts w:ascii="Times New Roman" w:hAnsi="Times New Roman"/>
-                  <w:noProof/>
-                  <w:webHidden/>
-                  <w:sz w:val="28"/>
-                  <w:szCs w:val="28"/>
-                </w:rPr>
-                <w:fldChar w:fldCharType="end"/>
-              </w:r>
-            </w:hyperlink>
-          </w:p>
-          <w:p>
-            <w:pPr>
-              <w:spacing w:after="0" w:line="276" w:lineRule="auto"/>
-              <w:rPr>
-                <w:rFonts w:ascii="Times New Roman" w:hAnsi="Times New Roman"/>
-                <w:sz w:val="28"/>
-                <w:szCs w:val="28"/>
-              </w:rPr>
-            </w:pPr>
-            <w:r>
-              <w:rPr>
-                <w:rFonts w:ascii="Times New Roman" w:hAnsi="Times New Roman"/>
-                <w:sz w:val="28"/>
-                <w:szCs w:val="28"/>
-              </w:rPr>
-              <w:fldChar w:fldCharType="end"/>
-            </w:r>
-          </w:p>
-          <w:p>
-            <w:pPr>
-              <w:pStyle w:val="af"/>
-              <w:rPr>
-                <w:rFonts w:ascii="Times New Roman" w:hAnsi="Times New Roman"/>
-                <w:sz w:val="28"/>
-                <w:szCs w:val="28"/>
-              </w:rPr>
-            </w:pPr>
-          </w:p>
-          <w:p>
-            <w:pPr>
-              <w:rPr>
-                <w:rFonts w:ascii="Times New Roman" w:hAnsi="Times New Roman"/>
-                <w:sz w:val="28"/>
-                <w:szCs w:val="28"/>
-                <w:lang w:eastAsia="ru-RU"/>
-              </w:rPr>
-            </w:pPr>
-          </w:p>
-          <w:p>
-            <w:pPr>
-              <w:rPr>
-                <w:rFonts w:ascii="Times New Roman" w:hAnsi="Times New Roman"/>
-                <w:sz w:val="28"/>
-                <w:szCs w:val="28"/>
-                <w:lang w:eastAsia="ru-RU"/>
-              </w:rPr>
-            </w:pPr>
-          </w:p>
-          <w:p>
-            <w:pPr>
-              <w:spacing w:after="0" w:line="360" w:lineRule="auto"/>
-              <w:ind w:firstLine="284"/>
-              <w:rPr>
-                <w:rFonts w:ascii="Times New Roman" w:hAnsi="Times New Roman"/>
-                <w:sz w:val="28"/>
-                <w:szCs w:val="28"/>
-              </w:rPr>
-            </w:pPr>
-          </w:p>
-        </w:tc>
-        <w:tc>
-          <w:tcPr>
-            <w:tcW w:w="334" w:type="dxa"/>
-            <w:tcBorders>
-              <w:top w:val="single" w:sz="12" w:space="0" w:color="auto"/>
-              <w:left w:val="nil"/>
-              <w:bottom w:val="single" w:sz="12" w:space="0" w:color="auto"/>
-            </w:tcBorders>
-          </w:tcPr>
-          <w:p>
-            <w:pPr>
-              <w:spacing w:after="0" w:line="336" w:lineRule="auto"/>
-              <w:rPr>
-                <w:rFonts w:ascii="Times New Roman" w:hAnsi="Times New Roman"/>
-                <w:sz w:val="28"/>
-                <w:szCs w:val="28"/>
-              </w:rPr>
-            </w:pPr>
-          </w:p>
-        </w:tc>
-      </w:tr>
-      <w:tr>
-        <w:tc>
-          <w:tcPr>
-            <w:tcW w:w="675" w:type="dxa"/>
-            <w:tcBorders>
-              <w:top w:val="single" w:sz="12" w:space="0" w:color="auto"/>
-              <w:right w:val="single" w:sz="12" w:space="0" w:color="auto"/>
-            </w:tcBorders>
-          </w:tcPr>
-          <w:p>
-            <w:pPr>
-              <w:spacing w:after="0" w:line="240" w:lineRule="auto"/>
-              <w:rPr>
-                <w:rFonts w:ascii="Times New Roman" w:hAnsi="Times New Roman"/>
-              </w:rPr>
-            </w:pPr>
-          </w:p>
-        </w:tc>
-        <w:tc>
-          <w:tcPr>
-            <w:tcW w:w="709" w:type="dxa"/>
-            <w:tcBorders>
-              <w:top w:val="single" w:sz="12" w:space="0" w:color="auto"/>
-              <w:left w:val="single" w:sz="12" w:space="0" w:color="auto"/>
-              <w:right w:val="single" w:sz="12" w:space="0" w:color="auto"/>
-            </w:tcBorders>
-          </w:tcPr>
-          <w:p>
-            <w:pPr>
-              <w:spacing w:after="0" w:line="240" w:lineRule="auto"/>
-              <w:rPr>
-                <w:rFonts w:ascii="Times New Roman" w:hAnsi="Times New Roman"/>
-              </w:rPr>
-            </w:pPr>
-          </w:p>
-        </w:tc>
-        <w:tc>
-          <w:tcPr>
-            <w:tcW w:w="1276" w:type="dxa"/>
-            <w:tcBorders>
-              <w:top w:val="single" w:sz="12" w:space="0" w:color="auto"/>
-              <w:left w:val="single" w:sz="12" w:space="0" w:color="auto"/>
-              <w:right w:val="single" w:sz="12" w:space="0" w:color="auto"/>
-            </w:tcBorders>
-          </w:tcPr>
-          <w:p>
-            <w:pPr>
-              <w:spacing w:after="0" w:line="240" w:lineRule="auto"/>
-              <w:rPr>
-                <w:rFonts w:ascii="Times New Roman" w:hAnsi="Times New Roman"/>
-              </w:rPr>
-            </w:pPr>
-          </w:p>
-        </w:tc>
-        <w:tc>
-          <w:tcPr>
-            <w:tcW w:w="992" w:type="dxa"/>
-            <w:tcBorders>
-              <w:top w:val="single" w:sz="12" w:space="0" w:color="auto"/>
-              <w:left w:val="single" w:sz="12" w:space="0" w:color="auto"/>
-              <w:right w:val="single" w:sz="12" w:space="0" w:color="auto"/>
-            </w:tcBorders>
-          </w:tcPr>
-          <w:p>
-            <w:pPr>
-              <w:spacing w:after="0" w:line="240" w:lineRule="auto"/>
-              <w:rPr>
-                <w:rFonts w:ascii="Times New Roman" w:hAnsi="Times New Roman"/>
-              </w:rPr>
-            </w:pPr>
-          </w:p>
-        </w:tc>
-        <w:tc>
-          <w:tcPr>
-            <w:tcW w:w="709" w:type="dxa"/>
-            <w:tcBorders>
-              <w:top w:val="single" w:sz="12" w:space="0" w:color="auto"/>
-              <w:left w:val="single" w:sz="12" w:space="0" w:color="auto"/>
-              <w:right w:val="single" w:sz="12" w:space="0" w:color="auto"/>
-            </w:tcBorders>
-          </w:tcPr>
-          <w:p>
-            <w:pPr>
-              <w:spacing w:after="0" w:line="240" w:lineRule="auto"/>
-              <w:rPr>
-                <w:rFonts w:ascii="Times New Roman" w:hAnsi="Times New Roman"/>
-              </w:rPr>
-            </w:pPr>
-          </w:p>
-        </w:tc>
-        <w:tc>
-          <w:tcPr>
-            <w:tcW w:w="5386" w:type="dxa"/>
-            <w:gridSpan w:val="7"/>
-            <w:vMerge w:val="restart"/>
-            <w:tcBorders>
-              <w:top w:val="single" w:sz="12" w:space="0" w:color="auto"/>
-              <w:left w:val="single" w:sz="12" w:space="0" w:color="auto"/>
-              <w:bottom w:val="single" w:sz="12" w:space="0" w:color="auto"/>
-            </w:tcBorders>
-            <w:vAlign w:val="center"/>
-          </w:tcPr>
-          <w:p>
-            <w:pPr>
-              <w:spacing w:after="0" w:line="240" w:lineRule="auto"/>
-              <w:jc w:val="center"/>
-              <w:rPr>
-                <w:rFonts w:ascii="ISOCPEUR" w:hAnsi="ISOCPEUR"/>
-                <w:i/>
-                <w:sz w:val="24"/>
-                <w:szCs w:val="24"/>
-              </w:rPr>
-            </w:pPr>
-            <w:r>
-              <w:rPr>
-                <w:rFonts w:ascii="ISOCPEUR" w:hAnsi="ISOCPEUR"/>
-                <w:i/>
-                <w:sz w:val="24"/>
-                <w:szCs w:val="24"/>
-              </w:rPr>
-              <w:t>КП</w:t>
-            </w:r>
-            <w:r>
-              <w:rPr>
-                <w:rFonts w:ascii="ISOCPEUR" w:hAnsi="ISOCPEUR"/>
-                <w:i/>
-                <w:sz w:val="24"/>
-                <w:szCs w:val="24"/>
-              </w:rPr>
-              <w:t>П22</w:t>
-            </w:r>
-            <w:r>
-              <w:rPr>
-                <w:rFonts w:ascii="ISOCPEUR" w:hAnsi="ISOCPEUR"/>
-                <w:i/>
-                <w:sz w:val="24"/>
-                <w:szCs w:val="24"/>
-                <w:lang w:val="en-US"/>
-              </w:rPr>
-              <w:t>.</w:t>
-            </w:r>
-            <w:r>
-              <w:rPr>
-                <w:rFonts w:ascii="ISOCPEUR" w:hAnsi="ISOCPEUR"/>
-                <w:i/>
-                <w:sz w:val="24"/>
-                <w:szCs w:val="24"/>
-              </w:rPr>
-              <w:t>0</w:t>
-            </w:r>
-            <w:r>
-              <w:rPr>
-                <w:rFonts w:ascii="ISOCPEUR" w:hAnsi="ISOCPEUR"/>
-                <w:i/>
-                <w:sz w:val="24"/>
-                <w:szCs w:val="24"/>
-                <w:lang w:val="en-US"/>
-              </w:rPr>
-              <w:t>18</w:t>
-            </w:r>
-            <w:r>
-              <w:rPr>
-                <w:rFonts w:ascii="ISOCPEUR" w:hAnsi="ISOCPEUR"/>
-                <w:i/>
-                <w:sz w:val="24"/>
-                <w:szCs w:val="24"/>
-              </w:rPr>
-              <w:t>.</w:t>
-            </w:r>
-            <w:r>
-              <w:rPr>
-                <w:rFonts w:ascii="ISOCPEUR" w:hAnsi="ISOCPEUR"/>
-                <w:i/>
-                <w:sz w:val="24"/>
-                <w:szCs w:val="24"/>
-                <w:lang w:val="en-US"/>
-              </w:rPr>
-              <w:t>104</w:t>
-            </w:r>
-            <w:r>
-              <w:rPr>
-                <w:rFonts w:ascii="ISOCPEUR" w:hAnsi="ISOCPEUR"/>
-                <w:i/>
-                <w:sz w:val="24"/>
-                <w:szCs w:val="24"/>
-              </w:rPr>
-              <w:t>.0</w:t>
-            </w:r>
-            <w:r>
-              <w:rPr>
-                <w:rFonts w:ascii="ISOCPEUR" w:hAnsi="ISOCPEUR"/>
-                <w:i/>
-                <w:sz w:val="24"/>
-                <w:szCs w:val="24"/>
-              </w:rPr>
-              <w:t>8</w:t>
-            </w:r>
-            <w:r>
-              <w:rPr>
-                <w:rFonts w:ascii="ISOCPEUR" w:hAnsi="ISOCPEUR"/>
-                <w:i/>
-                <w:sz w:val="24"/>
-                <w:szCs w:val="24"/>
-              </w:rPr>
-              <w:t>1</w:t>
-            </w:r>
-            <w:r>
-              <w:rPr>
-                <w:rFonts w:ascii="ISOCPEUR" w:hAnsi="ISOCPEUR"/>
-                <w:i/>
-                <w:sz w:val="24"/>
-                <w:szCs w:val="24"/>
-              </w:rPr>
-              <w:t>ПЗ</w:t>
-            </w:r>
-          </w:p>
-        </w:tc>
-      </w:tr>
-      <w:tr>
-        <w:tc>
-          <w:tcPr>
-            <w:tcW w:w="675" w:type="dxa"/>
-            <w:tcBorders>
-              <w:bottom w:val="single" w:sz="12" w:space="0" w:color="auto"/>
-              <w:right w:val="single" w:sz="12" w:space="0" w:color="auto"/>
-            </w:tcBorders>
-          </w:tcPr>
-          <w:p>
-            <w:pPr>
-              <w:spacing w:after="0" w:line="240" w:lineRule="auto"/>
-              <w:rPr>
-                <w:rFonts w:ascii="Times New Roman" w:hAnsi="Times New Roman"/>
-              </w:rPr>
-            </w:pPr>
-          </w:p>
-        </w:tc>
-        <w:tc>
-          <w:tcPr>
-            <w:tcW w:w="709" w:type="dxa"/>
-            <w:tcBorders>
-              <w:left w:val="single" w:sz="12" w:space="0" w:color="auto"/>
-              <w:bottom w:val="single" w:sz="12" w:space="0" w:color="auto"/>
-              <w:right w:val="single" w:sz="12" w:space="0" w:color="auto"/>
-            </w:tcBorders>
-          </w:tcPr>
-          <w:p>
-            <w:pPr>
-              <w:spacing w:after="0" w:line="240" w:lineRule="auto"/>
-              <w:rPr>
-                <w:rFonts w:ascii="Times New Roman" w:hAnsi="Times New Roman"/>
-              </w:rPr>
-            </w:pPr>
-          </w:p>
-        </w:tc>
-        <w:tc>
-          <w:tcPr>
-            <w:tcW w:w="1276" w:type="dxa"/>
-            <w:tcBorders>
-              <w:left w:val="single" w:sz="12" w:space="0" w:color="auto"/>
-              <w:bottom w:val="single" w:sz="12" w:space="0" w:color="auto"/>
-              <w:right w:val="single" w:sz="12" w:space="0" w:color="auto"/>
-            </w:tcBorders>
-          </w:tcPr>
-          <w:p>
-            <w:pPr>
-              <w:spacing w:after="0" w:line="240" w:lineRule="auto"/>
-              <w:rPr>
-                <w:rFonts w:ascii="Times New Roman" w:hAnsi="Times New Roman"/>
-              </w:rPr>
-            </w:pPr>
-          </w:p>
-        </w:tc>
-        <w:tc>
-          <w:tcPr>
-            <w:tcW w:w="992" w:type="dxa"/>
-            <w:tcBorders>
-              <w:left w:val="single" w:sz="12" w:space="0" w:color="auto"/>
-              <w:bottom w:val="single" w:sz="12" w:space="0" w:color="auto"/>
-              <w:right w:val="single" w:sz="12" w:space="0" w:color="auto"/>
-            </w:tcBorders>
-          </w:tcPr>
-          <w:p>
-            <w:pPr>
-              <w:spacing w:after="0" w:line="240" w:lineRule="auto"/>
-              <w:rPr>
-                <w:rFonts w:ascii="Times New Roman" w:hAnsi="Times New Roman"/>
-              </w:rPr>
-            </w:pPr>
-          </w:p>
-        </w:tc>
-        <w:tc>
-          <w:tcPr>
-            <w:tcW w:w="709" w:type="dxa"/>
-            <w:tcBorders>
-              <w:left w:val="single" w:sz="12" w:space="0" w:color="auto"/>
-              <w:bottom w:val="single" w:sz="12" w:space="0" w:color="auto"/>
-              <w:right w:val="single" w:sz="12" w:space="0" w:color="auto"/>
-            </w:tcBorders>
-          </w:tcPr>
-          <w:p>
-            <w:pPr>
-              <w:spacing w:after="0" w:line="240" w:lineRule="auto"/>
-              <w:rPr>
-                <w:rFonts w:ascii="Times New Roman" w:hAnsi="Times New Roman"/>
-              </w:rPr>
-            </w:pPr>
-          </w:p>
-        </w:tc>
-        <w:tc>
-          <w:tcPr>
-            <w:tcW w:w="5386" w:type="dxa"/>
-            <w:gridSpan w:val="7"/>
-            <w:vMerge/>
-            <w:tcBorders>
-              <w:left w:val="single" w:sz="12" w:space="0" w:color="auto"/>
-              <w:bottom w:val="single" w:sz="12" w:space="0" w:color="auto"/>
-            </w:tcBorders>
-            <w:vAlign w:val="center"/>
-          </w:tcPr>
-          <w:p>
-            <w:pPr>
-              <w:spacing w:after="0" w:line="240" w:lineRule="auto"/>
-              <w:jc w:val="center"/>
-              <w:rPr>
-                <w:rFonts w:ascii="Times New Roman" w:hAnsi="Times New Roman"/>
-              </w:rPr>
-            </w:pPr>
-          </w:p>
-        </w:tc>
-      </w:tr>
-      <w:tr>
-        <w:trPr>
-          <w:trHeight w:val="236"/>
-        </w:trPr>
-        <w:tc>
-          <w:tcPr>
-            <w:tcW w:w="675" w:type="dxa"/>
-            <w:tcBorders>
-              <w:top w:val="single" w:sz="12" w:space="0" w:color="auto"/>
-              <w:bottom w:val="single" w:sz="12" w:space="0" w:color="auto"/>
-              <w:right w:val="single" w:sz="12" w:space="0" w:color="auto"/>
-            </w:tcBorders>
-            <w:vAlign w:val="bottom"/>
-          </w:tcPr>
-          <w:p>
-            <w:pPr>
-              <w:spacing w:after="0" w:line="240" w:lineRule="auto"/>
-              <w:jc w:val="center"/>
-              <w:rPr>
-                <w:rFonts w:ascii="ISOCPEUR" w:hAnsi="ISOCPEUR"/>
-                <w:i/>
-                <w:sz w:val="18"/>
-                <w:szCs w:val="18"/>
-              </w:rPr>
-            </w:pPr>
-            <w:r>
-              <w:rPr>
-                <w:rFonts w:ascii="ISOCPEUR" w:hAnsi="ISOCPEUR"/>
-                <w:i/>
-                <w:sz w:val="18"/>
-                <w:szCs w:val="18"/>
-              </w:rPr>
-              <w:t>Изм</w:t>
-            </w:r>
-          </w:p>
-        </w:tc>
-        <w:tc>
-          <w:tcPr>
-            <w:tcW w:w="709" w:type="dxa"/>
-            <w:tcBorders>
-              <w:top w:val="single" w:sz="12" w:space="0" w:color="auto"/>
-              <w:left w:val="single" w:sz="12" w:space="0" w:color="auto"/>
-              <w:bottom w:val="nil"/>
-              <w:right w:val="single" w:sz="12" w:space="0" w:color="auto"/>
-            </w:tcBorders>
-            <w:vAlign w:val="bottom"/>
-          </w:tcPr>
-          <w:p>
-            <w:pPr>
-              <w:spacing w:after="0" w:line="240" w:lineRule="auto"/>
-              <w:jc w:val="center"/>
-              <w:rPr>
-                <w:rFonts w:ascii="ISOCPEUR" w:hAnsi="ISOCPEUR"/>
-                <w:i/>
-                <w:sz w:val="18"/>
-                <w:szCs w:val="18"/>
-              </w:rPr>
-            </w:pPr>
-            <w:r>
-              <w:rPr>
-                <w:rFonts w:ascii="ISOCPEUR" w:hAnsi="ISOCPEUR"/>
-                <w:i/>
-                <w:sz w:val="18"/>
-                <w:szCs w:val="18"/>
-              </w:rPr>
-              <w:t>Лист</w:t>
-            </w:r>
-          </w:p>
-        </w:tc>
-        <w:tc>
-          <w:tcPr>
-            <w:tcW w:w="1276" w:type="dxa"/>
-            <w:tcBorders>
-              <w:top w:val="single" w:sz="12" w:space="0" w:color="auto"/>
-              <w:left w:val="single" w:sz="12" w:space="0" w:color="auto"/>
-              <w:bottom w:val="single" w:sz="12" w:space="0" w:color="auto"/>
-              <w:right w:val="single" w:sz="12" w:space="0" w:color="auto"/>
-            </w:tcBorders>
-            <w:vAlign w:val="bottom"/>
-          </w:tcPr>
-          <w:p>
-            <w:pPr>
-              <w:spacing w:after="0" w:line="240" w:lineRule="auto"/>
-              <w:jc w:val="center"/>
-              <w:rPr>
-                <w:rFonts w:ascii="ISOCPEUR" w:hAnsi="ISOCPEUR"/>
-                <w:i/>
-                <w:sz w:val="18"/>
-                <w:szCs w:val="18"/>
-              </w:rPr>
-            </w:pPr>
-            <w:r>
-              <w:rPr>
-                <w:rFonts w:ascii="ISOCPEUR" w:hAnsi="ISOCPEUR"/>
-                <w:i/>
-                <w:sz w:val="18"/>
-                <w:szCs w:val="18"/>
-              </w:rPr>
-              <w:t>№ докум.</w:t>
-            </w:r>
-          </w:p>
-        </w:tc>
-        <w:tc>
-          <w:tcPr>
-            <w:tcW w:w="992" w:type="dxa"/>
-            <w:tcBorders>
-              <w:top w:val="single" w:sz="12" w:space="0" w:color="auto"/>
-              <w:left w:val="single" w:sz="12" w:space="0" w:color="auto"/>
-              <w:bottom w:val="single" w:sz="12" w:space="0" w:color="auto"/>
-              <w:right w:val="single" w:sz="12" w:space="0" w:color="auto"/>
-            </w:tcBorders>
-            <w:vAlign w:val="bottom"/>
-          </w:tcPr>
-          <w:p>
-            <w:pPr>
-              <w:spacing w:after="0" w:line="240" w:lineRule="auto"/>
-              <w:jc w:val="center"/>
-              <w:rPr>
-                <w:rFonts w:ascii="ISOCPEUR" w:hAnsi="ISOCPEUR"/>
-                <w:i/>
-                <w:sz w:val="18"/>
-                <w:szCs w:val="18"/>
-              </w:rPr>
-            </w:pPr>
-            <w:r>
-              <w:rPr>
-                <w:rFonts w:ascii="ISOCPEUR" w:hAnsi="ISOCPEUR"/>
-                <w:i/>
-                <w:sz w:val="18"/>
-                <w:szCs w:val="18"/>
-              </w:rPr>
-              <w:t>Подпись</w:t>
-            </w:r>
-          </w:p>
-        </w:tc>
-        <w:tc>
-          <w:tcPr>
-            <w:tcW w:w="709" w:type="dxa"/>
-            <w:tcBorders>
-              <w:top w:val="single" w:sz="12" w:space="0" w:color="auto"/>
-              <w:left w:val="single" w:sz="12" w:space="0" w:color="auto"/>
-              <w:bottom w:val="single" w:sz="12" w:space="0" w:color="auto"/>
-              <w:right w:val="single" w:sz="12" w:space="0" w:color="auto"/>
-            </w:tcBorders>
-            <w:vAlign w:val="bottom"/>
-          </w:tcPr>
-          <w:p>
-            <w:pPr>
-              <w:spacing w:after="0" w:line="240" w:lineRule="auto"/>
-              <w:jc w:val="center"/>
-              <w:rPr>
-                <w:rFonts w:ascii="ISOCPEUR" w:hAnsi="ISOCPEUR"/>
-                <w:i/>
-                <w:sz w:val="18"/>
-                <w:szCs w:val="18"/>
-              </w:rPr>
-            </w:pPr>
-            <w:r>
-              <w:rPr>
-                <w:rFonts w:ascii="ISOCPEUR" w:hAnsi="ISOCPEUR"/>
-                <w:i/>
-                <w:sz w:val="18"/>
-                <w:szCs w:val="18"/>
-              </w:rPr>
-              <w:t>Дата</w:t>
-            </w:r>
-          </w:p>
-        </w:tc>
-        <w:tc>
-          <w:tcPr>
-            <w:tcW w:w="5386" w:type="dxa"/>
-            <w:gridSpan w:val="7"/>
-            <w:vMerge/>
-            <w:tcBorders>
-              <w:left w:val="single" w:sz="12" w:space="0" w:color="auto"/>
-              <w:bottom w:val="single" w:sz="12" w:space="0" w:color="auto"/>
-            </w:tcBorders>
-            <w:vAlign w:val="center"/>
-          </w:tcPr>
-          <w:p>
-            <w:pPr>
-              <w:spacing w:after="0" w:line="240" w:lineRule="auto"/>
-              <w:jc w:val="center"/>
-              <w:rPr>
-                <w:rFonts w:ascii="ISOCPEUR" w:hAnsi="ISOCPEUR"/>
-              </w:rPr>
-            </w:pPr>
-          </w:p>
-        </w:tc>
-      </w:tr>
-      <w:tr>
-        <w:tc>
-          <w:tcPr>
-            <w:tcW w:w="1384" w:type="dxa"/>
-            <w:gridSpan w:val="2"/>
-            <w:tcBorders>
-              <w:top w:val="single" w:sz="12" w:space="0" w:color="auto"/>
-              <w:right w:val="single" w:sz="12" w:space="0" w:color="auto"/>
-            </w:tcBorders>
-            <w:vAlign w:val="bottom"/>
-          </w:tcPr>
-          <w:p>
-            <w:pPr>
-              <w:spacing w:after="0" w:line="240" w:lineRule="auto"/>
-              <w:rPr>
-                <w:rFonts w:ascii="ISOCPEUR" w:hAnsi="ISOCPEUR"/>
-                <w:i/>
-                <w:sz w:val="18"/>
-                <w:szCs w:val="18"/>
-              </w:rPr>
-            </w:pPr>
-            <w:r>
-              <w:rPr>
-                <w:rFonts w:ascii="ISOCPEUR" w:hAnsi="ISOCPEUR"/>
-                <w:i/>
-                <w:sz w:val="18"/>
-                <w:szCs w:val="18"/>
-              </w:rPr>
-              <w:t>Разраб.</w:t>
-            </w:r>
-          </w:p>
-        </w:tc>
-        <w:tc>
-          <w:tcPr>
-            <w:tcW w:w="1276" w:type="dxa"/>
-            <w:tcBorders>
-              <w:top w:val="single" w:sz="12" w:space="0" w:color="auto"/>
-              <w:left w:val="single" w:sz="12" w:space="0" w:color="auto"/>
-              <w:right w:val="single" w:sz="12" w:space="0" w:color="auto"/>
-            </w:tcBorders>
-            <w:vAlign w:val="bottom"/>
-          </w:tcPr>
-          <w:p>
-            <w:pPr>
-              <w:spacing w:after="0" w:line="240" w:lineRule="auto"/>
-              <w:rPr>
-                <w:rFonts w:ascii="ISOCPEUR" w:hAnsi="ISOCPEUR"/>
-                <w:i/>
-                <w:sz w:val="18"/>
-                <w:szCs w:val="18"/>
-              </w:rPr>
-            </w:pPr>
-            <w:r>
-              <w:rPr>
-                <w:rFonts w:ascii="ISOCPEUR" w:hAnsi="ISOCPEUR"/>
-                <w:i/>
-                <w:color w:val="000000"/>
-                <w:sz w:val="16"/>
-                <w:szCs w:val="18"/>
-              </w:rPr>
-              <w:t>Яблонский</w:t>
-            </w:r>
-            <w:r>
-              <w:rPr>
-                <w:rFonts w:ascii="ISOCPEUR" w:hAnsi="ISOCPEUR"/>
-                <w:i/>
-                <w:sz w:val="16"/>
-                <w:szCs w:val="18"/>
-              </w:rPr>
-              <w:t xml:space="preserve"> </w:t>
-            </w:r>
-          </w:p>
-        </w:tc>
-        <w:tc>
-          <w:tcPr>
-            <w:tcW w:w="992" w:type="dxa"/>
-            <w:tcBorders>
-              <w:top w:val="single" w:sz="12" w:space="0" w:color="auto"/>
-              <w:left w:val="single" w:sz="12" w:space="0" w:color="auto"/>
-              <w:right w:val="single" w:sz="12" w:space="0" w:color="auto"/>
-            </w:tcBorders>
-            <w:vAlign w:val="bottom"/>
-          </w:tcPr>
-          <w:p>
-            <w:pPr>
-              <w:spacing w:after="0" w:line="240" w:lineRule="auto"/>
-              <w:rPr>
-                <w:rFonts w:ascii="ISOCPEUR" w:hAnsi="ISOCPEUR"/>
-                <w:sz w:val="18"/>
-                <w:szCs w:val="18"/>
-              </w:rPr>
-            </w:pPr>
-          </w:p>
-        </w:tc>
-        <w:tc>
-          <w:tcPr>
-            <w:tcW w:w="709" w:type="dxa"/>
-            <w:tcBorders>
-              <w:top w:val="single" w:sz="12" w:space="0" w:color="auto"/>
-              <w:left w:val="single" w:sz="12" w:space="0" w:color="auto"/>
-              <w:right w:val="single" w:sz="12" w:space="0" w:color="auto"/>
-            </w:tcBorders>
-            <w:vAlign w:val="bottom"/>
-          </w:tcPr>
-          <w:p>
-            <w:pPr>
-              <w:spacing w:after="0" w:line="240" w:lineRule="auto"/>
-              <w:rPr>
-                <w:rFonts w:ascii="ISOCPEUR" w:hAnsi="ISOCPEUR"/>
-                <w:sz w:val="18"/>
-                <w:szCs w:val="18"/>
-              </w:rPr>
-            </w:pPr>
-          </w:p>
-        </w:tc>
-        <w:tc>
-          <w:tcPr>
-            <w:tcW w:w="2835" w:type="dxa"/>
-            <w:vMerge w:val="restart"/>
-            <w:tcBorders>
-              <w:top w:val="single" w:sz="12" w:space="0" w:color="auto"/>
-              <w:left w:val="single" w:sz="12" w:space="0" w:color="auto"/>
-              <w:bottom w:val="single" w:sz="12" w:space="0" w:color="auto"/>
-              <w:right w:val="single" w:sz="12" w:space="0" w:color="auto"/>
-            </w:tcBorders>
-            <w:vAlign w:val="center"/>
-          </w:tcPr>
-          <w:p>
-            <w:pPr>
-              <w:spacing w:after="0" w:line="240" w:lineRule="auto"/>
-              <w:jc w:val="center"/>
-              <w:rPr>
-                <w:rFonts w:ascii="ISOCPEUR" w:hAnsi="ISOCPEUR"/>
-                <w:i/>
-                <w:sz w:val="24"/>
-                <w:szCs w:val="24"/>
-              </w:rPr>
-            </w:pPr>
-            <w:r>
-              <w:rPr>
-                <w:rFonts w:ascii="ISOCPEUR" w:hAnsi="ISOCPEUR"/>
-                <w:i/>
-                <w:sz w:val="24"/>
-                <w:szCs w:val="24"/>
-              </w:rPr>
-              <w:t>Алгебра матриц</w:t>
-            </w:r>
-          </w:p>
-        </w:tc>
-        <w:tc>
-          <w:tcPr>
-            <w:tcW w:w="850" w:type="dxa"/>
-            <w:gridSpan w:val="3"/>
-            <w:tcBorders>
-              <w:top w:val="single" w:sz="12" w:space="0" w:color="auto"/>
-              <w:left w:val="single" w:sz="12" w:space="0" w:color="auto"/>
-              <w:bottom w:val="single" w:sz="12" w:space="0" w:color="auto"/>
-              <w:right w:val="single" w:sz="12" w:space="0" w:color="auto"/>
-            </w:tcBorders>
-            <w:vAlign w:val="bottom"/>
-          </w:tcPr>
-          <w:p>
-            <w:pPr>
-              <w:spacing w:after="0" w:line="240" w:lineRule="auto"/>
-              <w:jc w:val="center"/>
-              <w:rPr>
-                <w:rFonts w:ascii="ISOCPEUR" w:hAnsi="ISOCPEUR"/>
-                <w:i/>
-                <w:sz w:val="18"/>
-                <w:szCs w:val="18"/>
-              </w:rPr>
-            </w:pPr>
-            <w:r>
-              <w:rPr>
-                <w:rFonts w:ascii="ISOCPEUR" w:hAnsi="ISOCPEUR"/>
-                <w:i/>
-                <w:sz w:val="18"/>
-                <w:szCs w:val="18"/>
-              </w:rPr>
-              <w:t>Лит.</w:t>
-            </w:r>
-          </w:p>
-        </w:tc>
-        <w:tc>
-          <w:tcPr>
-            <w:tcW w:w="851" w:type="dxa"/>
-            <w:tcBorders>
-              <w:top w:val="single" w:sz="12" w:space="0" w:color="auto"/>
-              <w:left w:val="single" w:sz="12" w:space="0" w:color="auto"/>
-              <w:bottom w:val="single" w:sz="12" w:space="0" w:color="auto"/>
-              <w:right w:val="single" w:sz="12" w:space="0" w:color="auto"/>
-            </w:tcBorders>
-            <w:vAlign w:val="bottom"/>
-          </w:tcPr>
-          <w:p>
-            <w:pPr>
-              <w:spacing w:after="0" w:line="240" w:lineRule="auto"/>
-              <w:jc w:val="center"/>
-              <w:rPr>
-                <w:rFonts w:ascii="ISOCPEUR" w:hAnsi="ISOCPEUR"/>
-                <w:i/>
-                <w:sz w:val="18"/>
-                <w:szCs w:val="18"/>
-              </w:rPr>
-            </w:pPr>
-            <w:r>
-              <w:rPr>
-                <w:rFonts w:ascii="ISOCPEUR" w:hAnsi="ISOCPEUR"/>
-                <w:i/>
-                <w:sz w:val="18"/>
-                <w:szCs w:val="18"/>
-              </w:rPr>
-              <w:t>Лист</w:t>
-            </w:r>
-          </w:p>
-        </w:tc>
-        <w:tc>
-          <w:tcPr>
-            <w:tcW w:w="850" w:type="dxa"/>
-            <w:gridSpan w:val="2"/>
-            <w:tcBorders>
-              <w:top w:val="single" w:sz="12" w:space="0" w:color="auto"/>
-              <w:left w:val="single" w:sz="12" w:space="0" w:color="auto"/>
-              <w:bottom w:val="single" w:sz="12" w:space="0" w:color="auto"/>
-            </w:tcBorders>
-            <w:vAlign w:val="bottom"/>
-          </w:tcPr>
-          <w:p>
-            <w:pPr>
-              <w:spacing w:after="0" w:line="240" w:lineRule="auto"/>
-              <w:jc w:val="center"/>
-              <w:rPr>
-                <w:rFonts w:ascii="ISOCPEUR" w:hAnsi="ISOCPEUR"/>
-                <w:i/>
-                <w:sz w:val="18"/>
-                <w:szCs w:val="18"/>
-              </w:rPr>
-            </w:pPr>
-            <w:r>
-              <w:rPr>
-                <w:rFonts w:ascii="ISOCPEUR" w:hAnsi="ISOCPEUR"/>
-                <w:i/>
-                <w:sz w:val="18"/>
-                <w:szCs w:val="18"/>
-              </w:rPr>
-              <w:t>Листов</w:t>
-            </w:r>
-          </w:p>
-        </w:tc>
-      </w:tr>
-      <w:tr>
-        <w:tc>
-          <w:tcPr>
-            <w:tcW w:w="1384" w:type="dxa"/>
-            <w:gridSpan w:val="2"/>
-            <w:tcBorders>
-              <w:right w:val="single" w:sz="12" w:space="0" w:color="auto"/>
-            </w:tcBorders>
-            <w:vAlign w:val="bottom"/>
-          </w:tcPr>
-          <w:p>
-            <w:pPr>
-              <w:spacing w:after="0" w:line="240" w:lineRule="auto"/>
-              <w:rPr>
-                <w:rFonts w:ascii="ISOCPEUR" w:hAnsi="ISOCPEUR"/>
-                <w:i/>
-                <w:sz w:val="18"/>
-                <w:szCs w:val="18"/>
-              </w:rPr>
-            </w:pPr>
-            <w:r>
-              <w:rPr>
-                <w:rFonts w:ascii="ISOCPEUR" w:hAnsi="ISOCPEUR"/>
-                <w:i/>
-                <w:sz w:val="18"/>
-                <w:szCs w:val="18"/>
-              </w:rPr>
-              <w:t>Пров.</w:t>
-            </w:r>
-          </w:p>
-        </w:tc>
-        <w:tc>
-          <w:tcPr>
-            <w:tcW w:w="1276" w:type="dxa"/>
-            <w:tcBorders>
-              <w:left w:val="single" w:sz="12" w:space="0" w:color="auto"/>
-              <w:right w:val="single" w:sz="12" w:space="0" w:color="auto"/>
-            </w:tcBorders>
-            <w:vAlign w:val="bottom"/>
-          </w:tcPr>
-          <w:p>
-            <w:pPr>
-              <w:spacing w:after="0" w:line="240" w:lineRule="auto"/>
-              <w:rPr>
-                <w:rFonts w:ascii="ISOCPEUR" w:hAnsi="ISOCPEUR"/>
-                <w:i/>
-                <w:w w:val="80"/>
-                <w:sz w:val="18"/>
-                <w:szCs w:val="18"/>
-              </w:rPr>
-            </w:pPr>
-            <w:r>
-              <w:rPr>
-                <w:rFonts w:ascii="ISOCPEUR" w:hAnsi="ISOCPEUR"/>
-                <w:i/>
-                <w:w w:val="80"/>
-                <w:sz w:val="20"/>
-                <w:szCs w:val="18"/>
-              </w:rPr>
-              <w:t>Салтыкова</w:t>
-            </w:r>
-          </w:p>
-        </w:tc>
-        <w:tc>
-          <w:tcPr>
-            <w:tcW w:w="992" w:type="dxa"/>
-            <w:tcBorders>
-              <w:left w:val="single" w:sz="12" w:space="0" w:color="auto"/>
-              <w:right w:val="single" w:sz="12" w:space="0" w:color="auto"/>
-            </w:tcBorders>
-            <w:vAlign w:val="bottom"/>
-          </w:tcPr>
-          <w:p>
-            <w:pPr>
-              <w:spacing w:after="0" w:line="240" w:lineRule="auto"/>
-              <w:rPr>
-                <w:rFonts w:ascii="ISOCPEUR" w:hAnsi="ISOCPEUR"/>
-                <w:sz w:val="18"/>
-                <w:szCs w:val="18"/>
-              </w:rPr>
-            </w:pPr>
-          </w:p>
-        </w:tc>
-        <w:tc>
-          <w:tcPr>
-            <w:tcW w:w="709" w:type="dxa"/>
-            <w:tcBorders>
-              <w:left w:val="single" w:sz="12" w:space="0" w:color="auto"/>
-              <w:right w:val="single" w:sz="12" w:space="0" w:color="auto"/>
-            </w:tcBorders>
-            <w:vAlign w:val="bottom"/>
-          </w:tcPr>
-          <w:p>
-            <w:pPr>
-              <w:spacing w:after="0" w:line="240" w:lineRule="auto"/>
-              <w:rPr>
-                <w:rFonts w:ascii="ISOCPEUR" w:hAnsi="ISOCPEUR"/>
-                <w:sz w:val="18"/>
-                <w:szCs w:val="18"/>
-              </w:rPr>
-            </w:pPr>
-          </w:p>
-        </w:tc>
-        <w:tc>
-          <w:tcPr>
-            <w:tcW w:w="2835" w:type="dxa"/>
-            <w:vMerge/>
-            <w:tcBorders>
-              <w:left w:val="single" w:sz="12" w:space="0" w:color="auto"/>
-              <w:bottom w:val="single" w:sz="12" w:space="0" w:color="auto"/>
-              <w:right w:val="single" w:sz="12" w:space="0" w:color="auto"/>
-            </w:tcBorders>
-            <w:vAlign w:val="center"/>
-          </w:tcPr>
-          <w:p>
-            <w:pPr>
-              <w:spacing w:after="0" w:line="240" w:lineRule="auto"/>
-              <w:jc w:val="center"/>
-              <w:rPr>
-                <w:rFonts w:ascii="ISOCPEUR" w:hAnsi="ISOCPEUR"/>
-                <w:sz w:val="18"/>
-                <w:szCs w:val="18"/>
-              </w:rPr>
-            </w:pPr>
-          </w:p>
-        </w:tc>
-        <w:tc>
-          <w:tcPr>
-            <w:tcW w:w="283" w:type="dxa"/>
-            <w:tcBorders>
-              <w:top w:val="single" w:sz="12" w:space="0" w:color="auto"/>
-              <w:left w:val="single" w:sz="12" w:space="0" w:color="auto"/>
-              <w:bottom w:val="single" w:sz="12" w:space="0" w:color="auto"/>
-            </w:tcBorders>
-            <w:vAlign w:val="center"/>
-          </w:tcPr>
-          <w:p>
-            <w:pPr>
-              <w:spacing w:after="0" w:line="240" w:lineRule="auto"/>
-              <w:jc w:val="center"/>
-              <w:rPr>
-                <w:rFonts w:ascii="ISOCPEUR" w:hAnsi="ISOCPEUR"/>
-                <w:sz w:val="18"/>
-                <w:szCs w:val="18"/>
-              </w:rPr>
-            </w:pPr>
-          </w:p>
-        </w:tc>
-        <w:tc>
-          <w:tcPr>
-            <w:tcW w:w="284" w:type="dxa"/>
-            <w:tcBorders>
-              <w:top w:val="single" w:sz="12" w:space="0" w:color="auto"/>
-              <w:bottom w:val="single" w:sz="12" w:space="0" w:color="auto"/>
-            </w:tcBorders>
-            <w:vAlign w:val="center"/>
-          </w:tcPr>
-          <w:p>
-            <w:pPr>
-              <w:spacing w:after="0" w:line="240" w:lineRule="auto"/>
-              <w:jc w:val="center"/>
-              <w:rPr>
-                <w:rFonts w:ascii="ISOCPEUR" w:hAnsi="ISOCPEUR"/>
-                <w:i/>
-                <w:sz w:val="18"/>
-                <w:szCs w:val="18"/>
-              </w:rPr>
-            </w:pPr>
-            <w:r>
-              <w:rPr>
-                <w:rFonts w:ascii="ISOCPEUR" w:hAnsi="ISOCPEUR"/>
-                <w:i/>
-                <w:sz w:val="18"/>
-                <w:szCs w:val="18"/>
-              </w:rPr>
-              <w:t>у</w:t>
-            </w:r>
-          </w:p>
-        </w:tc>
-        <w:tc>
-          <w:tcPr>
-            <w:tcW w:w="283" w:type="dxa"/>
-            <w:tcBorders>
-              <w:top w:val="single" w:sz="12" w:space="0" w:color="auto"/>
-              <w:bottom w:val="single" w:sz="12" w:space="0" w:color="auto"/>
-              <w:right w:val="single" w:sz="12" w:space="0" w:color="auto"/>
-            </w:tcBorders>
-            <w:vAlign w:val="center"/>
-          </w:tcPr>
-          <w:p>
-            <w:pPr>
-              <w:spacing w:after="0" w:line="240" w:lineRule="auto"/>
-              <w:jc w:val="center"/>
-              <w:rPr>
-                <w:rFonts w:ascii="ISOCPEUR" w:hAnsi="ISOCPEUR"/>
-                <w:sz w:val="18"/>
-                <w:szCs w:val="18"/>
-              </w:rPr>
-            </w:pPr>
-          </w:p>
-        </w:tc>
-        <w:tc>
-          <w:tcPr>
-            <w:tcW w:w="851" w:type="dxa"/>
-            <w:tcBorders>
-              <w:top w:val="single" w:sz="12" w:space="0" w:color="auto"/>
-              <w:left w:val="single" w:sz="12" w:space="0" w:color="auto"/>
-              <w:bottom w:val="single" w:sz="12" w:space="0" w:color="auto"/>
-              <w:right w:val="single" w:sz="12" w:space="0" w:color="auto"/>
-            </w:tcBorders>
-            <w:vAlign w:val="bottom"/>
-          </w:tcPr>
-          <w:p>
-            <w:pPr>
-              <w:spacing w:after="0" w:line="240" w:lineRule="auto"/>
-              <w:jc w:val="center"/>
-              <w:rPr>
-                <w:rFonts w:ascii="ISOCPEUR" w:hAnsi="ISOCPEUR"/>
-                <w:sz w:val="18"/>
-                <w:szCs w:val="18"/>
-              </w:rPr>
-            </w:pPr>
-            <w:r>
-              <w:rPr>
-                <w:rFonts w:ascii="ISOCPEUR" w:hAnsi="ISOCPEUR"/>
-                <w:sz w:val="18"/>
-                <w:szCs w:val="18"/>
-              </w:rPr>
-              <w:t>3</w:t>
-            </w:r>
-          </w:p>
-        </w:tc>
-        <w:tc>
-          <w:tcPr>
-            <w:tcW w:w="850" w:type="dxa"/>
-            <w:gridSpan w:val="2"/>
-            <w:tcBorders>
-              <w:top w:val="single" w:sz="12" w:space="0" w:color="auto"/>
-              <w:left w:val="single" w:sz="12" w:space="0" w:color="auto"/>
-              <w:bottom w:val="single" w:sz="12" w:space="0" w:color="auto"/>
-            </w:tcBorders>
-            <w:vAlign w:val="center"/>
-          </w:tcPr>
-          <w:p>
-            <w:pPr>
-              <w:spacing w:after="0" w:line="240" w:lineRule="auto"/>
-              <w:jc w:val="center"/>
-              <w:rPr>
-                <w:rFonts w:ascii="ISOCPEUR" w:hAnsi="ISOCPEUR"/>
-                <w:sz w:val="18"/>
-                <w:szCs w:val="18"/>
-                <w:lang w:val="en-US"/>
-              </w:rPr>
-            </w:pPr>
-            <w:r>
-              <w:rPr>
-                <w:rFonts w:ascii="ISOCPEUR" w:hAnsi="ISOCPEUR"/>
-                <w:sz w:val="18"/>
-                <w:szCs w:val="18"/>
-              </w:rPr>
-              <w:t>6</w:t>
-            </w:r>
-            <w:r>
-              <w:rPr>
-                <w:rFonts w:ascii="ISOCPEUR" w:hAnsi="ISOCPEUR"/>
-                <w:sz w:val="18"/>
-                <w:szCs w:val="18"/>
-              </w:rPr>
-              <w:t>8</w:t>
-            </w:r>
-          </w:p>
-        </w:tc>
-      </w:tr>
-      <w:tr>
-        <w:tc>
-          <w:tcPr>
-            <w:tcW w:w="1384" w:type="dxa"/>
-            <w:gridSpan w:val="2"/>
-            <w:tcBorders>
-              <w:right w:val="single" w:sz="12" w:space="0" w:color="auto"/>
-            </w:tcBorders>
-            <w:vAlign w:val="bottom"/>
-          </w:tcPr>
-          <w:p>
-            <w:pPr>
-              <w:spacing w:after="0" w:line="240" w:lineRule="auto"/>
-              <w:rPr>
-                <w:rFonts w:ascii="ISOCPEUR" w:hAnsi="ISOCPEUR"/>
-                <w:i/>
-                <w:sz w:val="18"/>
-                <w:szCs w:val="18"/>
-              </w:rPr>
-            </w:pPr>
-            <w:r>
-              <w:rPr>
-                <w:rFonts w:ascii="ISOCPEUR" w:hAnsi="ISOCPEUR"/>
-                <w:i/>
-                <w:sz w:val="18"/>
-                <w:szCs w:val="18"/>
-              </w:rPr>
-              <w:t>Реценз.</w:t>
-            </w:r>
-          </w:p>
-        </w:tc>
-        <w:tc>
-          <w:tcPr>
-            <w:tcW w:w="1276" w:type="dxa"/>
-            <w:tcBorders>
-              <w:left w:val="single" w:sz="12" w:space="0" w:color="auto"/>
-              <w:right w:val="single" w:sz="12" w:space="0" w:color="auto"/>
-            </w:tcBorders>
-            <w:vAlign w:val="bottom"/>
-          </w:tcPr>
-          <w:p>
-            <w:pPr>
-              <w:spacing w:after="0" w:line="240" w:lineRule="auto"/>
-              <w:rPr>
-                <w:rFonts w:ascii="ISOCPEUR" w:hAnsi="ISOCPEUR"/>
-                <w:sz w:val="18"/>
-                <w:szCs w:val="18"/>
-              </w:rPr>
-            </w:pPr>
-          </w:p>
-        </w:tc>
-        <w:tc>
-          <w:tcPr>
-            <w:tcW w:w="992" w:type="dxa"/>
-            <w:tcBorders>
-              <w:left w:val="single" w:sz="12" w:space="0" w:color="auto"/>
-              <w:right w:val="single" w:sz="12" w:space="0" w:color="auto"/>
-            </w:tcBorders>
-            <w:vAlign w:val="bottom"/>
-          </w:tcPr>
-          <w:p>
-            <w:pPr>
-              <w:spacing w:after="0" w:line="240" w:lineRule="auto"/>
-              <w:rPr>
-                <w:rFonts w:ascii="ISOCPEUR" w:hAnsi="ISOCPEUR"/>
-                <w:sz w:val="18"/>
-                <w:szCs w:val="18"/>
-              </w:rPr>
-            </w:pPr>
-          </w:p>
-        </w:tc>
-        <w:tc>
-          <w:tcPr>
-            <w:tcW w:w="709" w:type="dxa"/>
-            <w:tcBorders>
-              <w:left w:val="single" w:sz="12" w:space="0" w:color="auto"/>
-              <w:right w:val="single" w:sz="12" w:space="0" w:color="auto"/>
-            </w:tcBorders>
-            <w:vAlign w:val="bottom"/>
-          </w:tcPr>
-          <w:p>
-            <w:pPr>
-              <w:spacing w:after="0" w:line="240" w:lineRule="auto"/>
-              <w:rPr>
-                <w:rFonts w:ascii="ISOCPEUR" w:hAnsi="ISOCPEUR"/>
-                <w:sz w:val="18"/>
-                <w:szCs w:val="18"/>
-              </w:rPr>
-            </w:pPr>
-          </w:p>
-        </w:tc>
-        <w:tc>
-          <w:tcPr>
-            <w:tcW w:w="2835" w:type="dxa"/>
-            <w:vMerge/>
-            <w:tcBorders>
-              <w:left w:val="single" w:sz="12" w:space="0" w:color="auto"/>
-              <w:bottom w:val="single" w:sz="12" w:space="0" w:color="auto"/>
-              <w:right w:val="single" w:sz="12" w:space="0" w:color="auto"/>
-            </w:tcBorders>
-            <w:vAlign w:val="center"/>
-          </w:tcPr>
-          <w:p>
-            <w:pPr>
-              <w:spacing w:after="0" w:line="240" w:lineRule="auto"/>
-              <w:jc w:val="center"/>
-              <w:rPr>
-                <w:rFonts w:ascii="ISOCPEUR" w:hAnsi="ISOCPEUR"/>
-                <w:sz w:val="18"/>
-                <w:szCs w:val="18"/>
-              </w:rPr>
-            </w:pPr>
-          </w:p>
-        </w:tc>
-        <w:tc>
-          <w:tcPr>
-            <w:tcW w:w="2551" w:type="dxa"/>
-            <w:gridSpan w:val="6"/>
-            <w:vMerge w:val="restart"/>
-            <w:tcBorders>
-              <w:top w:val="single" w:sz="12" w:space="0" w:color="auto"/>
-              <w:left w:val="single" w:sz="12" w:space="0" w:color="auto"/>
-              <w:bottom w:val="single" w:sz="12" w:space="0" w:color="auto"/>
-            </w:tcBorders>
-            <w:vAlign w:val="center"/>
-          </w:tcPr>
-          <w:p>
-            <w:pPr>
-              <w:spacing w:after="0" w:line="240" w:lineRule="auto"/>
-              <w:jc w:val="center"/>
-              <w:rPr>
-                <w:rFonts w:ascii="ISOCPEUR" w:hAnsi="ISOCPEUR"/>
-                <w:i/>
-                <w:sz w:val="24"/>
-                <w:szCs w:val="24"/>
-              </w:rPr>
-            </w:pPr>
-            <w:r>
-              <w:rPr>
-                <w:rFonts w:ascii="ISOCPEUR" w:hAnsi="ISOCPEUR"/>
-                <w:i/>
-                <w:sz w:val="24"/>
-                <w:szCs w:val="24"/>
-              </w:rPr>
-              <w:t>ЧУО МКП</w:t>
-            </w:r>
-          </w:p>
-        </w:tc>
-      </w:tr>
-      <w:tr>
-        <w:tc>
-          <w:tcPr>
-            <w:tcW w:w="1384" w:type="dxa"/>
-            <w:gridSpan w:val="2"/>
-            <w:tcBorders>
-              <w:right w:val="single" w:sz="12" w:space="0" w:color="auto"/>
-            </w:tcBorders>
-            <w:vAlign w:val="bottom"/>
-          </w:tcPr>
-          <w:p>
-            <w:pPr>
-              <w:spacing w:after="0" w:line="240" w:lineRule="auto"/>
-              <w:rPr>
-                <w:rFonts w:ascii="ISOCPEUR" w:hAnsi="ISOCPEUR"/>
-                <w:i/>
-                <w:sz w:val="18"/>
-                <w:szCs w:val="18"/>
-              </w:rPr>
-            </w:pPr>
-            <w:r>
-              <w:rPr>
-                <w:rFonts w:ascii="ISOCPEUR" w:hAnsi="ISOCPEUR"/>
-                <w:i/>
-                <w:sz w:val="18"/>
-                <w:szCs w:val="18"/>
-              </w:rPr>
-              <w:t>Н.Контр.</w:t>
-            </w:r>
-          </w:p>
-        </w:tc>
-        <w:tc>
-          <w:tcPr>
-            <w:tcW w:w="1276" w:type="dxa"/>
-            <w:tcBorders>
-              <w:left w:val="single" w:sz="12" w:space="0" w:color="auto"/>
-              <w:right w:val="single" w:sz="12" w:space="0" w:color="auto"/>
-            </w:tcBorders>
-            <w:vAlign w:val="bottom"/>
-          </w:tcPr>
-          <w:p>
-            <w:pPr>
-              <w:spacing w:after="0" w:line="240" w:lineRule="auto"/>
-              <w:rPr>
-                <w:rFonts w:ascii="Times New Roman" w:hAnsi="Times New Roman"/>
-                <w:sz w:val="18"/>
-                <w:szCs w:val="18"/>
-              </w:rPr>
-            </w:pPr>
-          </w:p>
-        </w:tc>
-        <w:tc>
-          <w:tcPr>
-            <w:tcW w:w="992" w:type="dxa"/>
-            <w:tcBorders>
-              <w:left w:val="single" w:sz="12" w:space="0" w:color="auto"/>
-              <w:right w:val="single" w:sz="12" w:space="0" w:color="auto"/>
-            </w:tcBorders>
-            <w:vAlign w:val="bottom"/>
-          </w:tcPr>
-          <w:p>
-            <w:pPr>
-              <w:spacing w:after="0" w:line="240" w:lineRule="auto"/>
-              <w:rPr>
-                <w:rFonts w:ascii="Times New Roman" w:hAnsi="Times New Roman"/>
-                <w:sz w:val="18"/>
-                <w:szCs w:val="18"/>
-              </w:rPr>
-            </w:pPr>
-          </w:p>
-        </w:tc>
-        <w:tc>
-          <w:tcPr>
-            <w:tcW w:w="709" w:type="dxa"/>
-            <w:tcBorders>
-              <w:left w:val="single" w:sz="12" w:space="0" w:color="auto"/>
-              <w:right w:val="single" w:sz="12" w:space="0" w:color="auto"/>
-            </w:tcBorders>
-            <w:vAlign w:val="bottom"/>
-          </w:tcPr>
-          <w:p>
-            <w:pPr>
-              <w:spacing w:after="0" w:line="240" w:lineRule="auto"/>
-              <w:rPr>
-                <w:rFonts w:ascii="Times New Roman" w:hAnsi="Times New Roman"/>
-                <w:sz w:val="18"/>
-                <w:szCs w:val="18"/>
-              </w:rPr>
-            </w:pPr>
-          </w:p>
-        </w:tc>
-        <w:tc>
-          <w:tcPr>
-            <w:tcW w:w="2835" w:type="dxa"/>
-            <w:vMerge/>
-            <w:tcBorders>
-              <w:top w:val="single" w:sz="12" w:space="0" w:color="auto"/>
-              <w:left w:val="single" w:sz="12" w:space="0" w:color="auto"/>
-              <w:bottom w:val="single" w:sz="12" w:space="0" w:color="auto"/>
-              <w:right w:val="single" w:sz="12" w:space="0" w:color="auto"/>
-            </w:tcBorders>
-          </w:tcPr>
-          <w:p>
-            <w:pPr>
-              <w:spacing w:after="0" w:line="240" w:lineRule="auto"/>
-              <w:rPr>
-                <w:rFonts w:ascii="Times New Roman" w:hAnsi="Times New Roman"/>
-                <w:sz w:val="18"/>
-                <w:szCs w:val="18"/>
-              </w:rPr>
-            </w:pPr>
-          </w:p>
-        </w:tc>
-        <w:tc>
-          <w:tcPr>
-            <w:tcW w:w="2551" w:type="dxa"/>
-            <w:gridSpan w:val="6"/>
-            <w:vMerge/>
-            <w:tcBorders>
-              <w:top w:val="single" w:sz="12" w:space="0" w:color="auto"/>
-              <w:left w:val="single" w:sz="12" w:space="0" w:color="auto"/>
-              <w:bottom w:val="single" w:sz="12" w:space="0" w:color="auto"/>
-            </w:tcBorders>
-          </w:tcPr>
-          <w:p>
-            <w:pPr>
-              <w:spacing w:after="0" w:line="240" w:lineRule="auto"/>
-              <w:rPr>
-                <w:rFonts w:ascii="Times New Roman" w:hAnsi="Times New Roman"/>
-                <w:sz w:val="18"/>
-                <w:szCs w:val="18"/>
-              </w:rPr>
-            </w:pPr>
-          </w:p>
-        </w:tc>
-      </w:tr>
-      <w:tr>
-        <w:tc>
-          <w:tcPr>
-            <w:tcW w:w="1384" w:type="dxa"/>
-            <w:gridSpan w:val="2"/>
-            <w:tcBorders>
-              <w:bottom w:val="single" w:sz="12" w:space="0" w:color="auto"/>
-              <w:right w:val="single" w:sz="12" w:space="0" w:color="auto"/>
-            </w:tcBorders>
-            <w:vAlign w:val="bottom"/>
-          </w:tcPr>
-          <w:p>
-            <w:pPr>
-              <w:spacing w:after="0" w:line="240" w:lineRule="auto"/>
-              <w:rPr>
-                <w:rFonts w:ascii="ISOCPEUR" w:hAnsi="ISOCPEUR"/>
-                <w:i/>
-                <w:sz w:val="18"/>
-                <w:szCs w:val="18"/>
-              </w:rPr>
-            </w:pPr>
-            <w:r>
-              <w:rPr>
-                <w:rFonts w:ascii="ISOCPEUR" w:hAnsi="ISOCPEUR"/>
-                <w:i/>
-                <w:sz w:val="18"/>
-                <w:szCs w:val="18"/>
-              </w:rPr>
-              <w:t>Утв.</w:t>
-            </w:r>
-          </w:p>
-        </w:tc>
-        <w:tc>
-          <w:tcPr>
-            <w:tcW w:w="1276" w:type="dxa"/>
-            <w:tcBorders>
-              <w:left w:val="single" w:sz="12" w:space="0" w:color="auto"/>
-              <w:bottom w:val="single" w:sz="12" w:space="0" w:color="auto"/>
-              <w:right w:val="single" w:sz="12" w:space="0" w:color="auto"/>
-            </w:tcBorders>
-            <w:vAlign w:val="bottom"/>
-          </w:tcPr>
-          <w:p>
-            <w:pPr>
-              <w:spacing w:after="0" w:line="240" w:lineRule="auto"/>
-              <w:rPr>
-                <w:rFonts w:ascii="Times New Roman" w:hAnsi="Times New Roman"/>
-                <w:sz w:val="18"/>
-                <w:szCs w:val="18"/>
-              </w:rPr>
-            </w:pPr>
-          </w:p>
-        </w:tc>
-        <w:tc>
-          <w:tcPr>
-            <w:tcW w:w="992" w:type="dxa"/>
-            <w:tcBorders>
-              <w:left w:val="single" w:sz="12" w:space="0" w:color="auto"/>
-              <w:bottom w:val="single" w:sz="12" w:space="0" w:color="auto"/>
-              <w:right w:val="single" w:sz="12" w:space="0" w:color="auto"/>
-            </w:tcBorders>
-            <w:vAlign w:val="bottom"/>
-          </w:tcPr>
-          <w:p>
-            <w:pPr>
-              <w:spacing w:after="0" w:line="240" w:lineRule="auto"/>
-              <w:rPr>
-                <w:rFonts w:ascii="Times New Roman" w:hAnsi="Times New Roman"/>
-                <w:sz w:val="18"/>
-                <w:szCs w:val="18"/>
-              </w:rPr>
-            </w:pPr>
-          </w:p>
-        </w:tc>
-        <w:tc>
-          <w:tcPr>
-            <w:tcW w:w="709" w:type="dxa"/>
-            <w:tcBorders>
-              <w:left w:val="single" w:sz="12" w:space="0" w:color="auto"/>
-              <w:bottom w:val="single" w:sz="12" w:space="0" w:color="auto"/>
-              <w:right w:val="single" w:sz="12" w:space="0" w:color="auto"/>
-            </w:tcBorders>
-            <w:vAlign w:val="bottom"/>
-          </w:tcPr>
-          <w:p>
-            <w:pPr>
-              <w:spacing w:after="0" w:line="240" w:lineRule="auto"/>
-              <w:rPr>
-                <w:rFonts w:ascii="Times New Roman" w:hAnsi="Times New Roman"/>
-                <w:sz w:val="18"/>
-                <w:szCs w:val="18"/>
-              </w:rPr>
-            </w:pPr>
-          </w:p>
-        </w:tc>
-        <w:tc>
-          <w:tcPr>
-            <w:tcW w:w="2835" w:type="dxa"/>
-            <w:vMerge/>
-            <w:tcBorders>
-              <w:left w:val="single" w:sz="12" w:space="0" w:color="auto"/>
-              <w:bottom w:val="single" w:sz="12" w:space="0" w:color="auto"/>
-              <w:right w:val="single" w:sz="12" w:space="0" w:color="auto"/>
-            </w:tcBorders>
-          </w:tcPr>
-          <w:p>
-            <w:pPr>
-              <w:spacing w:after="0" w:line="240" w:lineRule="auto"/>
-              <w:rPr>
-                <w:rFonts w:ascii="Times New Roman" w:hAnsi="Times New Roman"/>
-                <w:sz w:val="18"/>
-                <w:szCs w:val="18"/>
-              </w:rPr>
-            </w:pPr>
-          </w:p>
-        </w:tc>
-        <w:tc>
-          <w:tcPr>
-            <w:tcW w:w="2551" w:type="dxa"/>
-            <w:gridSpan w:val="6"/>
-            <w:vMerge/>
-            <w:tcBorders>
-              <w:left w:val="single" w:sz="12" w:space="0" w:color="auto"/>
-              <w:bottom w:val="single" w:sz="12" w:space="0" w:color="auto"/>
-            </w:tcBorders>
-          </w:tcPr>
-          <w:p>
-            <w:pPr>
-              <w:spacing w:after="0" w:line="240" w:lineRule="auto"/>
-              <w:rPr>
-                <w:rFonts w:ascii="Times New Roman" w:hAnsi="Times New Roman"/>
-                <w:sz w:val="18"/>
-                <w:szCs w:val="18"/>
-              </w:rPr>
-            </w:pPr>
-          </w:p>
-        </w:tc>
-      </w:tr>
-    </w:tbl>
-    <w:p>
-      <w:pPr>
         <w:pStyle w:val="af4"/>
         <w:rPr>
           <w:lang w:val="en-US"/>
         </w:rPr>
       </w:pPr>
       <w:r>
-        <w:lastRenderedPageBreak/>
         <w:t>ВВЕДЕНИЕ</w:t>
       </w:r>
     </w:p>
@@ -6917,6 +546,8 @@
         </w:rPr>
         <w:t>.</w:t>
       </w:r>
+      <w:bookmarkStart w:id="0" w:name="_GoBack"/>
+      <w:bookmarkEnd w:id="0"/>
     </w:p>
     <w:p>
       <w:pPr>
@@ -6938,6 +569,7 @@
           <w:rFonts w:ascii="Times New Roman" w:hAnsi="Times New Roman"/>
           <w:sz w:val="28"/>
         </w:rPr>
+        <w:lastRenderedPageBreak/>
         <w:t xml:space="preserve">Раздел «Проектирование» содержит </w:t>
       </w:r>
       <w:r>
@@ -6986,7 +618,6 @@
           <w:sz w:val="28"/>
           <w:szCs w:val="28"/>
         </w:rPr>
-        <w:lastRenderedPageBreak/>
         <w:t>В разделе «Описание программы» описываются все библиотечные модули, входящие в состав программы, а также назначение всех функций, входящих в приложение, здесь же приводится интерфейс программы с рисунками пользовательских форм.</w:t>
       </w:r>
       <w:r>
@@ -11134,23 +4765,7 @@
           <w:sz w:val="28"/>
           <w:szCs w:val="28"/>
         </w:rPr>
-        <w:t xml:space="preserve">– генерация кораблей </w:t>
-      </w:r>
-      <w:r>
-        <w:rPr>
-          <w:rFonts w:ascii="Times New Roman" w:hAnsi="Times New Roman"/>
-          <w:sz w:val="28"/>
-          <w:szCs w:val="28"/>
-        </w:rPr>
-        <w:t xml:space="preserve">игрока и поля </w:t>
-      </w:r>
-      <w:r>
-        <w:rPr>
-          <w:rFonts w:ascii="Times New Roman" w:hAnsi="Times New Roman"/>
-          <w:sz w:val="28"/>
-          <w:szCs w:val="28"/>
-        </w:rPr>
-        <w:t>в потоке.</w:t>
+        <w:t>– генерация кораблей игрока и поля в потоке.</w:t>
       </w:r>
     </w:p>
     <w:p>
@@ -11395,15 +5010,7 @@
           <w:sz w:val="28"/>
           <w:szCs w:val="28"/>
         </w:rPr>
-        <w:t xml:space="preserve">nit Pship3x3 - содержит </w:t>
-      </w:r>
-      <w:r>
-        <w:rPr>
-          <w:rFonts w:ascii="Times New Roman" w:hAnsi="Times New Roman"/>
-          <w:sz w:val="28"/>
-          <w:szCs w:val="28"/>
-        </w:rPr>
-        <w:t>класс</w:t>
+        <w:t>nit Pship3x3 - содержит класс</w:t>
       </w:r>
       <w:r>
         <w:t xml:space="preserve"> </w:t>
@@ -11459,15 +5066,7 @@
           <w:sz w:val="28"/>
           <w:szCs w:val="28"/>
         </w:rPr>
-        <w:t xml:space="preserve"> -  </w:t>
-      </w:r>
-      <w:r>
-        <w:rPr>
-          <w:rFonts w:ascii="Times New Roman" w:hAnsi="Times New Roman"/>
-          <w:sz w:val="28"/>
-          <w:szCs w:val="28"/>
-        </w:rPr>
-        <w:t>содержит класс</w:t>
+        <w:t xml:space="preserve"> -  содержит класс</w:t>
       </w:r>
       <w:r>
         <w:t xml:space="preserve"> </w:t>
@@ -11774,17 +5373,7 @@
           <w:sz w:val="28"/>
           <w:szCs w:val="28"/>
         </w:rPr>
-        <w:t xml:space="preserve">Интерфейс формы </w:t>
-      </w:r>
-      <w:r>
-        <w:rPr>
-          <w:rFonts w:ascii="Times New Roman" w:hAnsi="Times New Roman"/>
-          <w:color w:val="000000"/>
-          <w:spacing w:val="-1"/>
-          <w:sz w:val="28"/>
-          <w:szCs w:val="28"/>
-        </w:rPr>
-        <w:t>с игрой показан на рисунках 2.1</w:t>
+        <w:t>Интерфейс формы с игрой показан на рисунках 2.1</w:t>
       </w:r>
       <w:r>
         <w:rPr>
@@ -12105,37 +5694,7 @@
           <w:sz w:val="28"/>
           <w:szCs w:val="28"/>
         </w:rPr>
-        <w:t>Интерфейс формы с</w:t>
-      </w:r>
-      <w:r>
-        <w:rPr>
-          <w:rFonts w:ascii="Times New Roman" w:hAnsi="Times New Roman"/>
-          <w:color w:val="000000"/>
-          <w:spacing w:val="-1"/>
-          <w:sz w:val="28"/>
-          <w:szCs w:val="28"/>
-        </w:rPr>
-        <w:t xml:space="preserve"> настройками </w:t>
-      </w:r>
-      <w:r>
-        <w:rPr>
-          <w:rFonts w:ascii="Times New Roman" w:hAnsi="Times New Roman"/>
-          <w:color w:val="000000"/>
-          <w:spacing w:val="-1"/>
-          <w:sz w:val="28"/>
-          <w:szCs w:val="28"/>
-        </w:rPr>
-        <w:t>показан на рисунк</w:t>
-      </w:r>
-      <w:r>
-        <w:rPr>
-          <w:rFonts w:ascii="Times New Roman" w:hAnsi="Times New Roman"/>
-          <w:color w:val="000000"/>
-          <w:spacing w:val="-1"/>
-          <w:sz w:val="28"/>
-          <w:szCs w:val="28"/>
-        </w:rPr>
-        <w:t>е 3</w:t>
+        <w:t>Интерфейс формы с настройками показан на рисунке 3</w:t>
       </w:r>
     </w:p>
     <w:p>
@@ -12418,17 +5977,7 @@
           <w:sz w:val="28"/>
           <w:szCs w:val="28"/>
         </w:rPr>
-        <w:t>Рисунок 4.2</w:t>
-      </w:r>
-      <w:r>
-        <w:rPr>
-          <w:rFonts w:ascii="Times New Roman" w:hAnsi="Times New Roman"/>
-          <w:color w:val="000000"/>
-          <w:spacing w:val="-1"/>
-          <w:sz w:val="28"/>
-          <w:szCs w:val="28"/>
-        </w:rPr>
-        <w:t xml:space="preserve"> – Тест №1</w:t>
+        <w:t>Рисунок 4.2 – Тест №1</w:t>
       </w:r>
     </w:p>
     <w:p>
@@ -12507,27 +6056,7 @@
           <w:sz w:val="28"/>
           <w:szCs w:val="28"/>
         </w:rPr>
-        <w:t>Рисунок 4</w:t>
-      </w:r>
-      <w:r>
-        <w:rPr>
-          <w:rFonts w:ascii="Times New Roman" w:hAnsi="Times New Roman"/>
-          <w:color w:val="000000"/>
-          <w:spacing w:val="-1"/>
-          <w:sz w:val="28"/>
-          <w:szCs w:val="28"/>
-        </w:rPr>
-        <w:t>.2</w:t>
-      </w:r>
-      <w:r>
-        <w:rPr>
-          <w:rFonts w:ascii="Times New Roman" w:hAnsi="Times New Roman"/>
-          <w:color w:val="000000"/>
-          <w:spacing w:val="-1"/>
-          <w:sz w:val="28"/>
-          <w:szCs w:val="28"/>
-        </w:rPr>
-        <w:t xml:space="preserve"> – Тест №1</w:t>
+        <w:t>Рисунок 4.2 – Тест №1</w:t>
       </w:r>
     </w:p>
     <w:p>
@@ -12858,17 +6387,7 @@
           <w:sz w:val="28"/>
           <w:szCs w:val="28"/>
         </w:rPr>
-        <w:t>Рисунок 5.2</w:t>
-      </w:r>
-      <w:r>
-        <w:rPr>
-          <w:rFonts w:ascii="Times New Roman" w:hAnsi="Times New Roman"/>
-          <w:color w:val="000000"/>
-          <w:spacing w:val="-1"/>
-          <w:sz w:val="28"/>
-          <w:szCs w:val="28"/>
-        </w:rPr>
-        <w:t xml:space="preserve"> – Тест №2</w:t>
+        <w:t>Рисунок 5.2 – Тест №2</w:t>
       </w:r>
     </w:p>
     <w:p>
@@ -12948,27 +6467,7 @@
           <w:sz w:val="28"/>
           <w:szCs w:val="28"/>
         </w:rPr>
-        <w:t>Рисунок 5.</w:t>
-      </w:r>
-      <w:r>
-        <w:rPr>
-          <w:rFonts w:ascii="Times New Roman" w:hAnsi="Times New Roman"/>
-          <w:color w:val="000000"/>
-          <w:spacing w:val="-1"/>
-          <w:sz w:val="28"/>
-          <w:szCs w:val="28"/>
-        </w:rPr>
-        <w:t>3</w:t>
-      </w:r>
-      <w:r>
-        <w:rPr>
-          <w:rFonts w:ascii="Times New Roman" w:hAnsi="Times New Roman"/>
-          <w:color w:val="000000"/>
-          <w:spacing w:val="-1"/>
-          <w:sz w:val="28"/>
-          <w:szCs w:val="28"/>
-        </w:rPr>
-        <w:t xml:space="preserve"> – Тест №2</w:t>
+        <w:t>Рисунок 5.3 – Тест №2</w:t>
       </w:r>
     </w:p>
     <w:p>
@@ -14051,14 +7550,14 @@
         </w:rPr>
         <w:br w:type="page"/>
       </w:r>
-      <w:bookmarkStart w:id="0" w:name="_Toc421335167"/>
-      <w:bookmarkStart w:id="1" w:name="_Toc422206461"/>
+      <w:bookmarkStart w:id="1" w:name="_Toc421335167"/>
+      <w:bookmarkStart w:id="2" w:name="_Toc422206461"/>
       <w:r>
         <w:lastRenderedPageBreak/>
         <w:t>Список использованных источников</w:t>
       </w:r>
-      <w:bookmarkEnd w:id="0"/>
       <w:bookmarkEnd w:id="1"/>
+      <w:bookmarkEnd w:id="2"/>
     </w:p>
     <w:p>
       <w:pPr>
@@ -14146,19 +7645,22 @@
     <w:p>
       <w:pPr>
         <w:jc w:val="both"/>
+        <w:rPr>
+          <w:lang w:val="en-US"/>
+        </w:rPr>
       </w:pPr>
     </w:p>
     <w:p>
       <w:pPr>
         <w:pStyle w:val="af0"/>
       </w:pPr>
-      <w:bookmarkStart w:id="2" w:name="_Toc421335168"/>
-      <w:bookmarkStart w:id="3" w:name="_Toc422206462"/>
+      <w:bookmarkStart w:id="3" w:name="_Toc421335168"/>
+      <w:bookmarkStart w:id="4" w:name="_Toc422206462"/>
       <w:r>
         <w:t>Приложение 1</w:t>
       </w:r>
-      <w:bookmarkEnd w:id="2"/>
       <w:bookmarkEnd w:id="3"/>
+      <w:bookmarkEnd w:id="4"/>
     </w:p>
     <w:p>
       <w:pPr>
@@ -14208,31 +7710,57 @@
           <w:color w:val="000000"/>
           <w:sz w:val="20"/>
           <w:szCs w:val="20"/>
-          <w:lang w:val="en-US"/>
-        </w:rPr>
-      </w:pPr>
-      <w:r>
-        <w:rPr>
-          <w:rFonts w:ascii="Times New Roman" w:hAnsi="Times New Roman"/>
-          <w:color w:val="000000"/>
-          <w:sz w:val="20"/>
-          <w:szCs w:val="20"/>
-          <w:lang w:val="en-US"/>
-        </w:rPr>
-        <w:t>unit Menu;</w:t>
-      </w:r>
-    </w:p>
-    <w:p>
-      <w:pPr>
-        <w:spacing w:after="0" w:line="360" w:lineRule="auto"/>
-        <w:ind w:firstLine="680"/>
-        <w:jc w:val="both"/>
-        <w:rPr>
-          <w:rFonts w:ascii="Times New Roman" w:hAnsi="Times New Roman"/>
-          <w:color w:val="000000"/>
-          <w:sz w:val="20"/>
-          <w:szCs w:val="20"/>
-          <w:lang w:val="en-US"/>
+        </w:rPr>
+      </w:pPr>
+      <w:r>
+        <w:rPr>
+          <w:rFonts w:ascii="Times New Roman" w:hAnsi="Times New Roman"/>
+          <w:color w:val="000000"/>
+          <w:sz w:val="20"/>
+          <w:szCs w:val="20"/>
+          <w:lang w:val="en-US"/>
+        </w:rPr>
+        <w:t>unit</w:t>
+      </w:r>
+      <w:r>
+        <w:rPr>
+          <w:rFonts w:ascii="Times New Roman" w:hAnsi="Times New Roman"/>
+          <w:color w:val="000000"/>
+          <w:sz w:val="20"/>
+          <w:szCs w:val="20"/>
+        </w:rPr>
+        <w:t xml:space="preserve"> </w:t>
+      </w:r>
+      <w:r>
+        <w:rPr>
+          <w:rFonts w:ascii="Times New Roman" w:hAnsi="Times New Roman"/>
+          <w:color w:val="000000"/>
+          <w:sz w:val="20"/>
+          <w:szCs w:val="20"/>
+          <w:lang w:val="en-US"/>
+        </w:rPr>
+        <w:t>Menu</w:t>
+      </w:r>
+      <w:r>
+        <w:rPr>
+          <w:rFonts w:ascii="Times New Roman" w:hAnsi="Times New Roman"/>
+          <w:color w:val="000000"/>
+          <w:sz w:val="20"/>
+          <w:szCs w:val="20"/>
+        </w:rPr>
+        <w:t>;</w:t>
+      </w:r>
+    </w:p>
+    <w:p>
+      <w:pPr>
+        <w:spacing w:after="0" w:line="360" w:lineRule="auto"/>
+        <w:ind w:firstLine="680"/>
+        <w:jc w:val="both"/>
+        <w:rPr>
+          <w:rFonts w:ascii="Times New Roman" w:hAnsi="Times New Roman"/>
+          <w:color w:val="000000"/>
+          <w:sz w:val="20"/>
+          <w:szCs w:val="20"/>
         </w:rPr>
       </w:pPr>
     </w:p>
@@ -15463,6 +8991,7 @@
           <w:color w:val="000000"/>
           <w:sz w:val="20"/>
           <w:szCs w:val="20"/>
+          <w:lang w:val="en-US"/>
         </w:rPr>
       </w:pPr>
       <w:r>
@@ -15481,6 +9010,7 @@
           <w:color w:val="000000"/>
           <w:sz w:val="20"/>
           <w:szCs w:val="20"/>
+          <w:lang w:val="en-US"/>
         </w:rPr>
         <w:t>z:=4;</w:t>
       </w:r>
@@ -15495,14 +9025,16 @@
           <w:color w:val="000000"/>
           <w:sz w:val="20"/>
           <w:szCs w:val="20"/>
-        </w:rPr>
-      </w:pPr>
-      <w:r>
-        <w:rPr>
-          <w:rFonts w:ascii="Times New Roman" w:hAnsi="Times New Roman"/>
-          <w:color w:val="000000"/>
-          <w:sz w:val="20"/>
-          <w:szCs w:val="20"/>
+          <w:lang w:val="en-US"/>
+        </w:rPr>
+      </w:pPr>
+      <w:r>
+        <w:rPr>
+          <w:rFonts w:ascii="Times New Roman" w:hAnsi="Times New Roman"/>
+          <w:color w:val="000000"/>
+          <w:sz w:val="20"/>
+          <w:szCs w:val="20"/>
+          <w:lang w:val="en-US"/>
         </w:rPr>
         <w:t xml:space="preserve">   z1:=3;</w:t>
       </w:r>
@@ -15517,14 +9049,16 @@
           <w:color w:val="000000"/>
           <w:sz w:val="20"/>
           <w:szCs w:val="20"/>
-        </w:rPr>
-      </w:pPr>
-      <w:r>
-        <w:rPr>
-          <w:rFonts w:ascii="Times New Roman" w:hAnsi="Times New Roman"/>
-          <w:color w:val="000000"/>
-          <w:sz w:val="20"/>
-          <w:szCs w:val="20"/>
+          <w:lang w:val="en-US"/>
+        </w:rPr>
+      </w:pPr>
+      <w:r>
+        <w:rPr>
+          <w:rFonts w:ascii="Times New Roman" w:hAnsi="Times New Roman"/>
+          <w:color w:val="000000"/>
+          <w:sz w:val="20"/>
+          <w:szCs w:val="20"/>
+          <w:lang w:val="en-US"/>
         </w:rPr>
         <w:t xml:space="preserve">   z2:=2;</w:t>
       </w:r>
@@ -15539,14 +9073,16 @@
           <w:color w:val="000000"/>
           <w:sz w:val="20"/>
           <w:szCs w:val="20"/>
-        </w:rPr>
-      </w:pPr>
-      <w:r>
-        <w:rPr>
-          <w:rFonts w:ascii="Times New Roman" w:hAnsi="Times New Roman"/>
-          <w:color w:val="000000"/>
-          <w:sz w:val="20"/>
-          <w:szCs w:val="20"/>
+          <w:lang w:val="en-US"/>
+        </w:rPr>
+      </w:pPr>
+      <w:r>
+        <w:rPr>
+          <w:rFonts w:ascii="Times New Roman" w:hAnsi="Times New Roman"/>
+          <w:color w:val="000000"/>
+          <w:sz w:val="20"/>
+          <w:szCs w:val="20"/>
+          <w:lang w:val="en-US"/>
         </w:rPr>
         <w:t xml:space="preserve">   z3:=1;</w:t>
       </w:r>
@@ -15561,14 +9097,16 @@
           <w:color w:val="000000"/>
           <w:sz w:val="20"/>
           <w:szCs w:val="20"/>
-        </w:rPr>
-      </w:pPr>
-      <w:r>
-        <w:rPr>
-          <w:rFonts w:ascii="Times New Roman" w:hAnsi="Times New Roman"/>
-          <w:color w:val="000000"/>
-          <w:sz w:val="20"/>
-          <w:szCs w:val="20"/>
+          <w:lang w:val="en-US"/>
+        </w:rPr>
+      </w:pPr>
+      <w:r>
+        <w:rPr>
+          <w:rFonts w:ascii="Times New Roman" w:hAnsi="Times New Roman"/>
+          <w:color w:val="000000"/>
+          <w:sz w:val="20"/>
+          <w:szCs w:val="20"/>
+          <w:lang w:val="en-US"/>
         </w:rPr>
         <w:t>end;</w:t>
       </w:r>
@@ -15583,27 +9121,30 @@
           <w:color w:val="000000"/>
           <w:sz w:val="20"/>
           <w:szCs w:val="20"/>
-        </w:rPr>
-      </w:pPr>
-    </w:p>
-    <w:p>
-      <w:pPr>
-        <w:spacing w:after="0" w:line="360" w:lineRule="auto"/>
-        <w:ind w:firstLine="680"/>
-        <w:jc w:val="both"/>
-        <w:rPr>
-          <w:rFonts w:ascii="Times New Roman" w:hAnsi="Times New Roman"/>
-          <w:color w:val="000000"/>
-          <w:sz w:val="20"/>
-          <w:szCs w:val="20"/>
-        </w:rPr>
-      </w:pPr>
-      <w:r>
-        <w:rPr>
-          <w:rFonts w:ascii="Times New Roman" w:hAnsi="Times New Roman"/>
-          <w:color w:val="000000"/>
-          <w:sz w:val="20"/>
-          <w:szCs w:val="20"/>
+          <w:lang w:val="en-US"/>
+        </w:rPr>
+      </w:pPr>
+    </w:p>
+    <w:p>
+      <w:pPr>
+        <w:spacing w:after="0" w:line="360" w:lineRule="auto"/>
+        <w:ind w:firstLine="680"/>
+        <w:jc w:val="both"/>
+        <w:rPr>
+          <w:rFonts w:ascii="Times New Roman" w:hAnsi="Times New Roman"/>
+          <w:color w:val="000000"/>
+          <w:sz w:val="20"/>
+          <w:szCs w:val="20"/>
+          <w:lang w:val="en-US"/>
+        </w:rPr>
+      </w:pPr>
+      <w:r>
+        <w:rPr>
+          <w:rFonts w:ascii="Times New Roman" w:hAnsi="Times New Roman"/>
+          <w:color w:val="000000"/>
+          <w:sz w:val="20"/>
+          <w:szCs w:val="20"/>
+          <w:lang w:val="en-US"/>
         </w:rPr>
         <w:t>end.</w:t>
       </w:r>
@@ -15618,6 +9159,7 @@
           <w:color w:val="000000"/>
           <w:sz w:val="20"/>
           <w:szCs w:val="20"/>
+          <w:lang w:val="en-US"/>
         </w:rPr>
       </w:pPr>
     </w:p>
@@ -17287,14 +10829,16 @@
           <w:color w:val="000000"/>
           <w:sz w:val="20"/>
           <w:szCs w:val="20"/>
-        </w:rPr>
-      </w:pPr>
-      <w:r>
-        <w:rPr>
-          <w:rFonts w:ascii="Times New Roman" w:hAnsi="Times New Roman"/>
-          <w:color w:val="000000"/>
-          <w:sz w:val="20"/>
-          <w:szCs w:val="20"/>
+          <w:lang w:val="en-US"/>
+        </w:rPr>
+      </w:pPr>
+      <w:r>
+        <w:rPr>
+          <w:rFonts w:ascii="Times New Roman" w:hAnsi="Times New Roman"/>
+          <w:color w:val="000000"/>
+          <w:sz w:val="20"/>
+          <w:szCs w:val="20"/>
+          <w:lang w:val="en-US"/>
         </w:rPr>
         <w:t>end;</w:t>
       </w:r>
@@ -17309,27 +10853,30 @@
           <w:color w:val="000000"/>
           <w:sz w:val="20"/>
           <w:szCs w:val="20"/>
-        </w:rPr>
-      </w:pPr>
-    </w:p>
-    <w:p>
-      <w:pPr>
-        <w:spacing w:after="0" w:line="360" w:lineRule="auto"/>
-        <w:ind w:firstLine="680"/>
-        <w:jc w:val="both"/>
-        <w:rPr>
-          <w:rFonts w:ascii="Times New Roman" w:hAnsi="Times New Roman"/>
-          <w:color w:val="000000"/>
-          <w:sz w:val="20"/>
-          <w:szCs w:val="20"/>
-        </w:rPr>
-      </w:pPr>
-      <w:r>
-        <w:rPr>
-          <w:rFonts w:ascii="Times New Roman" w:hAnsi="Times New Roman"/>
-          <w:color w:val="000000"/>
-          <w:sz w:val="20"/>
-          <w:szCs w:val="20"/>
+          <w:lang w:val="en-US"/>
+        </w:rPr>
+      </w:pPr>
+    </w:p>
+    <w:p>
+      <w:pPr>
+        <w:spacing w:after="0" w:line="360" w:lineRule="auto"/>
+        <w:ind w:firstLine="680"/>
+        <w:jc w:val="both"/>
+        <w:rPr>
+          <w:rFonts w:ascii="Times New Roman" w:hAnsi="Times New Roman"/>
+          <w:color w:val="000000"/>
+          <w:sz w:val="20"/>
+          <w:szCs w:val="20"/>
+          <w:lang w:val="en-US"/>
+        </w:rPr>
+      </w:pPr>
+      <w:r>
+        <w:rPr>
+          <w:rFonts w:ascii="Times New Roman" w:hAnsi="Times New Roman"/>
+          <w:color w:val="000000"/>
+          <w:sz w:val="20"/>
+          <w:szCs w:val="20"/>
+          <w:lang w:val="en-US"/>
         </w:rPr>
         <w:t>end.</w:t>
       </w:r>
@@ -17344,6 +10891,7 @@
           <w:color w:val="000000"/>
           <w:sz w:val="20"/>
           <w:szCs w:val="20"/>
+          <w:lang w:val="en-US"/>
         </w:rPr>
       </w:pPr>
     </w:p>
@@ -22956,14 +16504,16 @@
           <w:color w:val="000000"/>
           <w:sz w:val="20"/>
           <w:szCs w:val="20"/>
-        </w:rPr>
-      </w:pPr>
-      <w:r>
-        <w:rPr>
-          <w:rFonts w:ascii="Times New Roman" w:hAnsi="Times New Roman"/>
-          <w:color w:val="000000"/>
-          <w:sz w:val="20"/>
-          <w:szCs w:val="20"/>
+          <w:lang w:val="en-US"/>
+        </w:rPr>
+      </w:pPr>
+      <w:r>
+        <w:rPr>
+          <w:rFonts w:ascii="Times New Roman" w:hAnsi="Times New Roman"/>
+          <w:color w:val="000000"/>
+          <w:sz w:val="20"/>
+          <w:szCs w:val="20"/>
+          <w:lang w:val="en-US"/>
         </w:rPr>
         <w:t>end.</w:t>
       </w:r>
@@ -22978,6 +16528,7 @@
           <w:color w:val="000000"/>
           <w:sz w:val="20"/>
           <w:szCs w:val="20"/>
+          <w:lang w:val="en-US"/>
         </w:rPr>
       </w:pPr>
     </w:p>
@@ -24506,14 +18057,16 @@
           <w:color w:val="000000"/>
           <w:sz w:val="20"/>
           <w:szCs w:val="20"/>
-        </w:rPr>
-      </w:pPr>
-      <w:r>
-        <w:rPr>
-          <w:rFonts w:ascii="Times New Roman" w:hAnsi="Times New Roman"/>
-          <w:color w:val="000000"/>
-          <w:sz w:val="20"/>
-          <w:szCs w:val="20"/>
+          <w:lang w:val="en-US"/>
+        </w:rPr>
+      </w:pPr>
+      <w:r>
+        <w:rPr>
+          <w:rFonts w:ascii="Times New Roman" w:hAnsi="Times New Roman"/>
+          <w:color w:val="000000"/>
+          <w:sz w:val="20"/>
+          <w:szCs w:val="20"/>
+          <w:lang w:val="en-US"/>
         </w:rPr>
         <w:t>end.</w:t>
       </w:r>
@@ -25420,14 +18973,16 @@
           <w:color w:val="000000"/>
           <w:sz w:val="20"/>
           <w:szCs w:val="20"/>
-        </w:rPr>
-      </w:pPr>
-      <w:r>
-        <w:rPr>
-          <w:rFonts w:ascii="Times New Roman" w:hAnsi="Times New Roman"/>
-          <w:color w:val="000000"/>
-          <w:sz w:val="20"/>
-          <w:szCs w:val="20"/>
+          <w:lang w:val="en-US"/>
+        </w:rPr>
+      </w:pPr>
+      <w:r>
+        <w:rPr>
+          <w:rFonts w:ascii="Times New Roman" w:hAnsi="Times New Roman"/>
+          <w:color w:val="000000"/>
+          <w:sz w:val="20"/>
+          <w:szCs w:val="20"/>
+          <w:lang w:val="en-US"/>
         </w:rPr>
         <w:t>end;</w:t>
       </w:r>
@@ -25442,40 +18997,44 @@
           <w:color w:val="000000"/>
           <w:sz w:val="20"/>
           <w:szCs w:val="20"/>
-        </w:rPr>
-      </w:pPr>
-    </w:p>
-    <w:p>
-      <w:pPr>
-        <w:spacing w:after="0" w:line="360" w:lineRule="auto"/>
-        <w:ind w:firstLine="680"/>
-        <w:jc w:val="both"/>
-        <w:rPr>
-          <w:rFonts w:ascii="Times New Roman" w:hAnsi="Times New Roman"/>
-          <w:color w:val="000000"/>
-          <w:sz w:val="20"/>
-          <w:szCs w:val="20"/>
-        </w:rPr>
-      </w:pPr>
-    </w:p>
-    <w:p>
-      <w:pPr>
-        <w:spacing w:after="0" w:line="360" w:lineRule="auto"/>
-        <w:ind w:firstLine="680"/>
-        <w:jc w:val="both"/>
-        <w:rPr>
-          <w:rFonts w:ascii="Times New Roman" w:hAnsi="Times New Roman"/>
-          <w:color w:val="000000"/>
-          <w:sz w:val="20"/>
-          <w:szCs w:val="20"/>
-        </w:rPr>
-      </w:pPr>
-      <w:r>
-        <w:rPr>
-          <w:rFonts w:ascii="Times New Roman" w:hAnsi="Times New Roman"/>
-          <w:color w:val="000000"/>
-          <w:sz w:val="20"/>
-          <w:szCs w:val="20"/>
+          <w:lang w:val="en-US"/>
+        </w:rPr>
+      </w:pPr>
+    </w:p>
+    <w:p>
+      <w:pPr>
+        <w:spacing w:after="0" w:line="360" w:lineRule="auto"/>
+        <w:ind w:firstLine="680"/>
+        <w:jc w:val="both"/>
+        <w:rPr>
+          <w:rFonts w:ascii="Times New Roman" w:hAnsi="Times New Roman"/>
+          <w:color w:val="000000"/>
+          <w:sz w:val="20"/>
+          <w:szCs w:val="20"/>
+          <w:lang w:val="en-US"/>
+        </w:rPr>
+      </w:pPr>
+    </w:p>
+    <w:p>
+      <w:pPr>
+        <w:spacing w:after="0" w:line="360" w:lineRule="auto"/>
+        <w:ind w:firstLine="680"/>
+        <w:jc w:val="both"/>
+        <w:rPr>
+          <w:rFonts w:ascii="Times New Roman" w:hAnsi="Times New Roman"/>
+          <w:color w:val="000000"/>
+          <w:sz w:val="20"/>
+          <w:szCs w:val="20"/>
+          <w:lang w:val="en-US"/>
+        </w:rPr>
+      </w:pPr>
+      <w:r>
+        <w:rPr>
+          <w:rFonts w:ascii="Times New Roman" w:hAnsi="Times New Roman"/>
+          <w:color w:val="000000"/>
+          <w:sz w:val="20"/>
+          <w:szCs w:val="20"/>
+          <w:lang w:val="en-US"/>
         </w:rPr>
         <w:t>end;</w:t>
       </w:r>
@@ -25490,27 +19049,30 @@
           <w:color w:val="000000"/>
           <w:sz w:val="20"/>
           <w:szCs w:val="20"/>
-        </w:rPr>
-      </w:pPr>
-    </w:p>
-    <w:p>
-      <w:pPr>
-        <w:spacing w:after="0" w:line="360" w:lineRule="auto"/>
-        <w:ind w:firstLine="680"/>
-        <w:jc w:val="both"/>
-        <w:rPr>
-          <w:rFonts w:ascii="Times New Roman" w:hAnsi="Times New Roman"/>
-          <w:color w:val="000000"/>
-          <w:sz w:val="20"/>
-          <w:szCs w:val="20"/>
-        </w:rPr>
-      </w:pPr>
-      <w:r>
-        <w:rPr>
-          <w:rFonts w:ascii="Times New Roman" w:hAnsi="Times New Roman"/>
-          <w:color w:val="000000"/>
-          <w:sz w:val="20"/>
-          <w:szCs w:val="20"/>
+          <w:lang w:val="en-US"/>
+        </w:rPr>
+      </w:pPr>
+    </w:p>
+    <w:p>
+      <w:pPr>
+        <w:spacing w:after="0" w:line="360" w:lineRule="auto"/>
+        <w:ind w:firstLine="680"/>
+        <w:jc w:val="both"/>
+        <w:rPr>
+          <w:rFonts w:ascii="Times New Roman" w:hAnsi="Times New Roman"/>
+          <w:color w:val="000000"/>
+          <w:sz w:val="20"/>
+          <w:szCs w:val="20"/>
+          <w:lang w:val="en-US"/>
+        </w:rPr>
+      </w:pPr>
+      <w:r>
+        <w:rPr>
+          <w:rFonts w:ascii="Times New Roman" w:hAnsi="Times New Roman"/>
+          <w:color w:val="000000"/>
+          <w:sz w:val="20"/>
+          <w:szCs w:val="20"/>
+          <w:lang w:val="en-US"/>
         </w:rPr>
         <w:lastRenderedPageBreak/>
         <w:t>end.</w:t>
@@ -25526,6 +19088,7 @@
           <w:color w:val="000000"/>
           <w:sz w:val="20"/>
           <w:szCs w:val="20"/>
+          <w:lang w:val="en-US"/>
         </w:rPr>
       </w:pPr>
     </w:p>
@@ -27461,14 +21024,16 @@
           <w:color w:val="000000"/>
           <w:sz w:val="20"/>
           <w:szCs w:val="20"/>
-        </w:rPr>
-      </w:pPr>
-      <w:r>
-        <w:rPr>
-          <w:rFonts w:ascii="Times New Roman" w:hAnsi="Times New Roman"/>
-          <w:color w:val="000000"/>
-          <w:sz w:val="20"/>
-          <w:szCs w:val="20"/>
+          <w:lang w:val="en-US"/>
+        </w:rPr>
+      </w:pPr>
+      <w:r>
+        <w:rPr>
+          <w:rFonts w:ascii="Times New Roman" w:hAnsi="Times New Roman"/>
+          <w:color w:val="000000"/>
+          <w:sz w:val="20"/>
+          <w:szCs w:val="20"/>
+          <w:lang w:val="en-US"/>
         </w:rPr>
         <w:t>end;</w:t>
       </w:r>
@@ -27483,40 +21048,44 @@
           <w:color w:val="000000"/>
           <w:sz w:val="20"/>
           <w:szCs w:val="20"/>
-        </w:rPr>
-      </w:pPr>
-    </w:p>
-    <w:p>
-      <w:pPr>
-        <w:spacing w:after="0" w:line="360" w:lineRule="auto"/>
-        <w:ind w:firstLine="680"/>
-        <w:jc w:val="both"/>
-        <w:rPr>
-          <w:rFonts w:ascii="Times New Roman" w:hAnsi="Times New Roman"/>
-          <w:color w:val="000000"/>
-          <w:sz w:val="20"/>
-          <w:szCs w:val="20"/>
-        </w:rPr>
-      </w:pPr>
-    </w:p>
-    <w:p>
-      <w:pPr>
-        <w:spacing w:after="0" w:line="360" w:lineRule="auto"/>
-        <w:ind w:firstLine="680"/>
-        <w:jc w:val="both"/>
-        <w:rPr>
-          <w:rFonts w:ascii="Times New Roman" w:hAnsi="Times New Roman"/>
-          <w:color w:val="000000"/>
-          <w:sz w:val="20"/>
-          <w:szCs w:val="20"/>
-        </w:rPr>
-      </w:pPr>
-      <w:r>
-        <w:rPr>
-          <w:rFonts w:ascii="Times New Roman" w:hAnsi="Times New Roman"/>
-          <w:color w:val="000000"/>
-          <w:sz w:val="20"/>
-          <w:szCs w:val="20"/>
+          <w:lang w:val="en-US"/>
+        </w:rPr>
+      </w:pPr>
+    </w:p>
+    <w:p>
+      <w:pPr>
+        <w:spacing w:after="0" w:line="360" w:lineRule="auto"/>
+        <w:ind w:firstLine="680"/>
+        <w:jc w:val="both"/>
+        <w:rPr>
+          <w:rFonts w:ascii="Times New Roman" w:hAnsi="Times New Roman"/>
+          <w:color w:val="000000"/>
+          <w:sz w:val="20"/>
+          <w:szCs w:val="20"/>
+          <w:lang w:val="en-US"/>
+        </w:rPr>
+      </w:pPr>
+    </w:p>
+    <w:p>
+      <w:pPr>
+        <w:spacing w:after="0" w:line="360" w:lineRule="auto"/>
+        <w:ind w:firstLine="680"/>
+        <w:jc w:val="both"/>
+        <w:rPr>
+          <w:rFonts w:ascii="Times New Roman" w:hAnsi="Times New Roman"/>
+          <w:color w:val="000000"/>
+          <w:sz w:val="20"/>
+          <w:szCs w:val="20"/>
+          <w:lang w:val="en-US"/>
+        </w:rPr>
+      </w:pPr>
+      <w:r>
+        <w:rPr>
+          <w:rFonts w:ascii="Times New Roman" w:hAnsi="Times New Roman"/>
+          <w:color w:val="000000"/>
+          <w:sz w:val="20"/>
+          <w:szCs w:val="20"/>
+          <w:lang w:val="en-US"/>
         </w:rPr>
         <w:t>end.</w:t>
       </w:r>
@@ -29105,14 +22674,16 @@
           <w:color w:val="000000"/>
           <w:sz w:val="20"/>
           <w:szCs w:val="20"/>
-        </w:rPr>
-      </w:pPr>
-      <w:r>
-        <w:rPr>
-          <w:rFonts w:ascii="Times New Roman" w:hAnsi="Times New Roman"/>
-          <w:color w:val="000000"/>
-          <w:sz w:val="20"/>
-          <w:szCs w:val="20"/>
+          <w:lang w:val="en-US"/>
+        </w:rPr>
+      </w:pPr>
+      <w:r>
+        <w:rPr>
+          <w:rFonts w:ascii="Times New Roman" w:hAnsi="Times New Roman"/>
+          <w:color w:val="000000"/>
+          <w:sz w:val="20"/>
+          <w:szCs w:val="20"/>
+          <w:lang w:val="en-US"/>
         </w:rPr>
         <w:t>end;</w:t>
       </w:r>
@@ -29127,40 +22698,44 @@
           <w:color w:val="000000"/>
           <w:sz w:val="20"/>
           <w:szCs w:val="20"/>
-        </w:rPr>
-      </w:pPr>
-    </w:p>
-    <w:p>
-      <w:pPr>
-        <w:spacing w:after="0" w:line="360" w:lineRule="auto"/>
-        <w:ind w:firstLine="680"/>
-        <w:jc w:val="both"/>
-        <w:rPr>
-          <w:rFonts w:ascii="Times New Roman" w:hAnsi="Times New Roman"/>
-          <w:color w:val="000000"/>
-          <w:sz w:val="20"/>
-          <w:szCs w:val="20"/>
-        </w:rPr>
-      </w:pPr>
-    </w:p>
-    <w:p>
-      <w:pPr>
-        <w:spacing w:after="0" w:line="360" w:lineRule="auto"/>
-        <w:ind w:firstLine="680"/>
-        <w:jc w:val="both"/>
-        <w:rPr>
-          <w:rFonts w:ascii="Times New Roman" w:hAnsi="Times New Roman"/>
-          <w:color w:val="000000"/>
-          <w:sz w:val="20"/>
-          <w:szCs w:val="20"/>
-        </w:rPr>
-      </w:pPr>
-      <w:r>
-        <w:rPr>
-          <w:rFonts w:ascii="Times New Roman" w:hAnsi="Times New Roman"/>
-          <w:color w:val="000000"/>
-          <w:sz w:val="20"/>
-          <w:szCs w:val="20"/>
+          <w:lang w:val="en-US"/>
+        </w:rPr>
+      </w:pPr>
+    </w:p>
+    <w:p>
+      <w:pPr>
+        <w:spacing w:after="0" w:line="360" w:lineRule="auto"/>
+        <w:ind w:firstLine="680"/>
+        <w:jc w:val="both"/>
+        <w:rPr>
+          <w:rFonts w:ascii="Times New Roman" w:hAnsi="Times New Roman"/>
+          <w:color w:val="000000"/>
+          <w:sz w:val="20"/>
+          <w:szCs w:val="20"/>
+          <w:lang w:val="en-US"/>
+        </w:rPr>
+      </w:pPr>
+    </w:p>
+    <w:p>
+      <w:pPr>
+        <w:spacing w:after="0" w:line="360" w:lineRule="auto"/>
+        <w:ind w:firstLine="680"/>
+        <w:jc w:val="both"/>
+        <w:rPr>
+          <w:rFonts w:ascii="Times New Roman" w:hAnsi="Times New Roman"/>
+          <w:color w:val="000000"/>
+          <w:sz w:val="20"/>
+          <w:szCs w:val="20"/>
+          <w:lang w:val="en-US"/>
+        </w:rPr>
+      </w:pPr>
+      <w:r>
+        <w:rPr>
+          <w:rFonts w:ascii="Times New Roman" w:hAnsi="Times New Roman"/>
+          <w:color w:val="000000"/>
+          <w:sz w:val="20"/>
+          <w:szCs w:val="20"/>
+          <w:lang w:val="en-US"/>
         </w:rPr>
         <w:t>end.</w:t>
       </w:r>
@@ -29175,6 +22750,7 @@
           <w:color w:val="000000"/>
           <w:sz w:val="20"/>
           <w:szCs w:val="20"/>
+          <w:lang w:val="en-US"/>
         </w:rPr>
       </w:pPr>
     </w:p>
@@ -29360,6 +22936,7 @@
           <w:color w:val="000000"/>
           <w:sz w:val="20"/>
           <w:szCs w:val="20"/>
+          <w:lang w:val="en-US"/>
         </w:rPr>
       </w:pPr>
       <w:r>
@@ -29378,6 +22955,7 @@
           <w:color w:val="000000"/>
           <w:sz w:val="20"/>
           <w:szCs w:val="20"/>
+          <w:lang w:val="en-US"/>
         </w:rPr>
         <w:t>Mas = Array of integer;</w:t>
       </w:r>
@@ -29392,14 +22970,16 @@
           <w:color w:val="000000"/>
           <w:sz w:val="20"/>
           <w:szCs w:val="20"/>
-        </w:rPr>
-      </w:pPr>
-      <w:r>
-        <w:rPr>
-          <w:rFonts w:ascii="Times New Roman" w:hAnsi="Times New Roman"/>
-          <w:color w:val="000000"/>
-          <w:sz w:val="20"/>
-          <w:szCs w:val="20"/>
+          <w:lang w:val="en-US"/>
+        </w:rPr>
+      </w:pPr>
+      <w:r>
+        <w:rPr>
+          <w:rFonts w:ascii="Times New Roman" w:hAnsi="Times New Roman"/>
+          <w:color w:val="000000"/>
+          <w:sz w:val="20"/>
+          <w:szCs w:val="20"/>
+          <w:lang w:val="en-US"/>
         </w:rPr>
         <w:t>implementation</w:t>
       </w:r>
@@ -29414,27 +22994,30 @@
           <w:color w:val="000000"/>
           <w:sz w:val="20"/>
           <w:szCs w:val="20"/>
-        </w:rPr>
-      </w:pPr>
-    </w:p>
-    <w:p>
-      <w:pPr>
-        <w:spacing w:after="0" w:line="360" w:lineRule="auto"/>
-        <w:ind w:firstLine="680"/>
-        <w:jc w:val="both"/>
-        <w:rPr>
-          <w:rFonts w:ascii="Times New Roman" w:hAnsi="Times New Roman"/>
-          <w:color w:val="000000"/>
-          <w:sz w:val="20"/>
-          <w:szCs w:val="20"/>
-        </w:rPr>
-      </w:pPr>
-      <w:r>
-        <w:rPr>
-          <w:rFonts w:ascii="Times New Roman" w:hAnsi="Times New Roman"/>
-          <w:color w:val="000000"/>
-          <w:sz w:val="20"/>
-          <w:szCs w:val="20"/>
+          <w:lang w:val="en-US"/>
+        </w:rPr>
+      </w:pPr>
+    </w:p>
+    <w:p>
+      <w:pPr>
+        <w:spacing w:after="0" w:line="360" w:lineRule="auto"/>
+        <w:ind w:firstLine="680"/>
+        <w:jc w:val="both"/>
+        <w:rPr>
+          <w:rFonts w:ascii="Times New Roman" w:hAnsi="Times New Roman"/>
+          <w:color w:val="000000"/>
+          <w:sz w:val="20"/>
+          <w:szCs w:val="20"/>
+          <w:lang w:val="en-US"/>
+        </w:rPr>
+      </w:pPr>
+      <w:r>
+        <w:rPr>
+          <w:rFonts w:ascii="Times New Roman" w:hAnsi="Times New Roman"/>
+          <w:color w:val="000000"/>
+          <w:sz w:val="20"/>
+          <w:szCs w:val="20"/>
+          <w:lang w:val="en-US"/>
         </w:rPr>
         <w:t>end.</w:t>
       </w:r>
@@ -29449,6 +23032,7 @@
           <w:color w:val="000000"/>
           <w:sz w:val="20"/>
           <w:szCs w:val="20"/>
+          <w:lang w:val="en-US"/>
         </w:rPr>
       </w:pPr>
     </w:p>
@@ -29768,14 +23352,16 @@
           <w:color w:val="000000"/>
           <w:sz w:val="20"/>
           <w:szCs w:val="20"/>
-        </w:rPr>
-      </w:pPr>
-      <w:r>
-        <w:rPr>
-          <w:rFonts w:ascii="Times New Roman" w:hAnsi="Times New Roman"/>
-          <w:color w:val="000000"/>
-          <w:sz w:val="20"/>
-          <w:szCs w:val="20"/>
+          <w:lang w:val="en-US"/>
+        </w:rPr>
+      </w:pPr>
+      <w:r>
+        <w:rPr>
+          <w:rFonts w:ascii="Times New Roman" w:hAnsi="Times New Roman"/>
+          <w:color w:val="000000"/>
+          <w:sz w:val="20"/>
+          <w:szCs w:val="20"/>
+          <w:lang w:val="en-US"/>
         </w:rPr>
         <w:t>implementation</w:t>
       </w:r>
@@ -29790,40 +23376,44 @@
           <w:color w:val="000000"/>
           <w:sz w:val="20"/>
           <w:szCs w:val="20"/>
-        </w:rPr>
-      </w:pPr>
-    </w:p>
-    <w:p>
-      <w:pPr>
-        <w:spacing w:after="0" w:line="360" w:lineRule="auto"/>
-        <w:ind w:firstLine="680"/>
-        <w:jc w:val="both"/>
-        <w:rPr>
-          <w:rFonts w:ascii="Times New Roman" w:hAnsi="Times New Roman"/>
-          <w:color w:val="000000"/>
-          <w:sz w:val="20"/>
-          <w:szCs w:val="20"/>
-        </w:rPr>
-      </w:pPr>
-    </w:p>
-    <w:p>
-      <w:pPr>
-        <w:spacing w:after="0" w:line="360" w:lineRule="auto"/>
-        <w:ind w:firstLine="680"/>
-        <w:jc w:val="both"/>
-        <w:rPr>
-          <w:rFonts w:ascii="Times New Roman" w:hAnsi="Times New Roman"/>
-          <w:color w:val="000000"/>
-          <w:sz w:val="20"/>
-          <w:szCs w:val="20"/>
-        </w:rPr>
-      </w:pPr>
-      <w:r>
-        <w:rPr>
-          <w:rFonts w:ascii="Times New Roman" w:hAnsi="Times New Roman"/>
-          <w:color w:val="000000"/>
-          <w:sz w:val="20"/>
-          <w:szCs w:val="20"/>
+          <w:lang w:val="en-US"/>
+        </w:rPr>
+      </w:pPr>
+    </w:p>
+    <w:p>
+      <w:pPr>
+        <w:spacing w:after="0" w:line="360" w:lineRule="auto"/>
+        <w:ind w:firstLine="680"/>
+        <w:jc w:val="both"/>
+        <w:rPr>
+          <w:rFonts w:ascii="Times New Roman" w:hAnsi="Times New Roman"/>
+          <w:color w:val="000000"/>
+          <w:sz w:val="20"/>
+          <w:szCs w:val="20"/>
+          <w:lang w:val="en-US"/>
+        </w:rPr>
+      </w:pPr>
+    </w:p>
+    <w:p>
+      <w:pPr>
+        <w:spacing w:after="0" w:line="360" w:lineRule="auto"/>
+        <w:ind w:firstLine="680"/>
+        <w:jc w:val="both"/>
+        <w:rPr>
+          <w:rFonts w:ascii="Times New Roman" w:hAnsi="Times New Roman"/>
+          <w:color w:val="000000"/>
+          <w:sz w:val="20"/>
+          <w:szCs w:val="20"/>
+          <w:lang w:val="en-US"/>
+        </w:rPr>
+      </w:pPr>
+      <w:r>
+        <w:rPr>
+          <w:rFonts w:ascii="Times New Roman" w:hAnsi="Times New Roman"/>
+          <w:color w:val="000000"/>
+          <w:sz w:val="20"/>
+          <w:szCs w:val="20"/>
+          <w:lang w:val="en-US"/>
         </w:rPr>
         <w:t>{ TTopImage }</w:t>
       </w:r>
@@ -29838,92 +23428,100 @@
           <w:color w:val="000000"/>
           <w:sz w:val="20"/>
           <w:szCs w:val="20"/>
-        </w:rPr>
-      </w:pPr>
-    </w:p>
-    <w:p>
-      <w:pPr>
-        <w:spacing w:after="0" w:line="360" w:lineRule="auto"/>
-        <w:ind w:firstLine="680"/>
-        <w:jc w:val="both"/>
-        <w:rPr>
-          <w:rFonts w:ascii="Times New Roman" w:hAnsi="Times New Roman"/>
-          <w:color w:val="000000"/>
-          <w:sz w:val="20"/>
-          <w:szCs w:val="20"/>
-        </w:rPr>
-      </w:pPr>
-    </w:p>
-    <w:p>
-      <w:pPr>
-        <w:spacing w:after="0" w:line="360" w:lineRule="auto"/>
-        <w:ind w:firstLine="680"/>
-        <w:jc w:val="both"/>
-        <w:rPr>
-          <w:rFonts w:ascii="Times New Roman" w:hAnsi="Times New Roman"/>
-          <w:color w:val="000000"/>
-          <w:sz w:val="20"/>
-          <w:szCs w:val="20"/>
-        </w:rPr>
-      </w:pPr>
-    </w:p>
-    <w:p>
-      <w:pPr>
-        <w:spacing w:after="0" w:line="360" w:lineRule="auto"/>
-        <w:ind w:firstLine="680"/>
-        <w:jc w:val="both"/>
-        <w:rPr>
-          <w:rFonts w:ascii="Times New Roman" w:hAnsi="Times New Roman"/>
-          <w:color w:val="000000"/>
-          <w:sz w:val="20"/>
-          <w:szCs w:val="20"/>
-        </w:rPr>
-      </w:pPr>
-    </w:p>
-    <w:p>
-      <w:pPr>
-        <w:spacing w:after="0" w:line="360" w:lineRule="auto"/>
-        <w:ind w:firstLine="680"/>
-        <w:jc w:val="both"/>
-        <w:rPr>
-          <w:rFonts w:ascii="Times New Roman" w:hAnsi="Times New Roman"/>
-          <w:color w:val="000000"/>
-          <w:sz w:val="20"/>
-          <w:szCs w:val="20"/>
-        </w:rPr>
-      </w:pPr>
-    </w:p>
-    <w:p>
-      <w:pPr>
-        <w:spacing w:after="0" w:line="360" w:lineRule="auto"/>
-        <w:ind w:firstLine="680"/>
-        <w:jc w:val="both"/>
-        <w:rPr>
-          <w:rFonts w:ascii="Times New Roman" w:hAnsi="Times New Roman"/>
-          <w:color w:val="000000"/>
-          <w:sz w:val="20"/>
-          <w:szCs w:val="20"/>
-        </w:rPr>
-      </w:pPr>
-    </w:p>
-    <w:p>
-      <w:pPr>
-        <w:spacing w:after="0" w:line="360" w:lineRule="auto"/>
-        <w:ind w:firstLine="680"/>
-        <w:jc w:val="both"/>
-        <w:rPr>
-          <w:rFonts w:ascii="Times New Roman" w:hAnsi="Times New Roman"/>
-          <w:color w:val="000000"/>
-          <w:sz w:val="20"/>
-          <w:szCs w:val="20"/>
-        </w:rPr>
-      </w:pPr>
-      <w:r>
-        <w:rPr>
-          <w:rFonts w:ascii="Times New Roman" w:hAnsi="Times New Roman"/>
-          <w:color w:val="000000"/>
-          <w:sz w:val="20"/>
-          <w:szCs w:val="20"/>
+          <w:lang w:val="en-US"/>
+        </w:rPr>
+      </w:pPr>
+    </w:p>
+    <w:p>
+      <w:pPr>
+        <w:spacing w:after="0" w:line="360" w:lineRule="auto"/>
+        <w:ind w:firstLine="680"/>
+        <w:jc w:val="both"/>
+        <w:rPr>
+          <w:rFonts w:ascii="Times New Roman" w:hAnsi="Times New Roman"/>
+          <w:color w:val="000000"/>
+          <w:sz w:val="20"/>
+          <w:szCs w:val="20"/>
+          <w:lang w:val="en-US"/>
+        </w:rPr>
+      </w:pPr>
+    </w:p>
+    <w:p>
+      <w:pPr>
+        <w:spacing w:after="0" w:line="360" w:lineRule="auto"/>
+        <w:ind w:firstLine="680"/>
+        <w:jc w:val="both"/>
+        <w:rPr>
+          <w:rFonts w:ascii="Times New Roman" w:hAnsi="Times New Roman"/>
+          <w:color w:val="000000"/>
+          <w:sz w:val="20"/>
+          <w:szCs w:val="20"/>
+          <w:lang w:val="en-US"/>
+        </w:rPr>
+      </w:pPr>
+    </w:p>
+    <w:p>
+      <w:pPr>
+        <w:spacing w:after="0" w:line="360" w:lineRule="auto"/>
+        <w:ind w:firstLine="680"/>
+        <w:jc w:val="both"/>
+        <w:rPr>
+          <w:rFonts w:ascii="Times New Roman" w:hAnsi="Times New Roman"/>
+          <w:color w:val="000000"/>
+          <w:sz w:val="20"/>
+          <w:szCs w:val="20"/>
+          <w:lang w:val="en-US"/>
+        </w:rPr>
+      </w:pPr>
+    </w:p>
+    <w:p>
+      <w:pPr>
+        <w:spacing w:after="0" w:line="360" w:lineRule="auto"/>
+        <w:ind w:firstLine="680"/>
+        <w:jc w:val="both"/>
+        <w:rPr>
+          <w:rFonts w:ascii="Times New Roman" w:hAnsi="Times New Roman"/>
+          <w:color w:val="000000"/>
+          <w:sz w:val="20"/>
+          <w:szCs w:val="20"/>
+          <w:lang w:val="en-US"/>
+        </w:rPr>
+      </w:pPr>
+    </w:p>
+    <w:p>
+      <w:pPr>
+        <w:spacing w:after="0" w:line="360" w:lineRule="auto"/>
+        <w:ind w:firstLine="680"/>
+        <w:jc w:val="both"/>
+        <w:rPr>
+          <w:rFonts w:ascii="Times New Roman" w:hAnsi="Times New Roman"/>
+          <w:color w:val="000000"/>
+          <w:sz w:val="20"/>
+          <w:szCs w:val="20"/>
+          <w:lang w:val="en-US"/>
+        </w:rPr>
+      </w:pPr>
+    </w:p>
+    <w:p>
+      <w:pPr>
+        <w:spacing w:after="0" w:line="360" w:lineRule="auto"/>
+        <w:ind w:firstLine="680"/>
+        <w:jc w:val="both"/>
+        <w:rPr>
+          <w:rFonts w:ascii="Times New Roman" w:hAnsi="Times New Roman"/>
+          <w:color w:val="000000"/>
+          <w:sz w:val="20"/>
+          <w:szCs w:val="20"/>
+          <w:lang w:val="en-US"/>
+        </w:rPr>
+      </w:pPr>
+      <w:r>
+        <w:rPr>
+          <w:rFonts w:ascii="Times New Roman" w:hAnsi="Times New Roman"/>
+          <w:color w:val="000000"/>
+          <w:sz w:val="20"/>
+          <w:szCs w:val="20"/>
+          <w:lang w:val="en-US"/>
         </w:rPr>
         <w:t>end.</w:t>
       </w:r>
@@ -30484,14 +24082,16 @@
           <w:color w:val="000000"/>
           <w:sz w:val="20"/>
           <w:szCs w:val="20"/>
-        </w:rPr>
-      </w:pPr>
-      <w:r>
-        <w:rPr>
-          <w:rFonts w:ascii="Times New Roman" w:hAnsi="Times New Roman"/>
-          <w:color w:val="000000"/>
-          <w:sz w:val="20"/>
-          <w:szCs w:val="20"/>
+          <w:lang w:val="en-US"/>
+        </w:rPr>
+      </w:pPr>
+      <w:r>
+        <w:rPr>
+          <w:rFonts w:ascii="Times New Roman" w:hAnsi="Times New Roman"/>
+          <w:color w:val="000000"/>
+          <w:sz w:val="20"/>
+          <w:szCs w:val="20"/>
+          <w:lang w:val="en-US"/>
         </w:rPr>
         <w:t>end.</w:t>
       </w:r>
@@ -30506,6 +24106,7 @@
           <w:color w:val="000000"/>
           <w:sz w:val="20"/>
           <w:szCs w:val="20"/>
+          <w:lang w:val="en-US"/>
         </w:rPr>
       </w:pPr>
     </w:p>
@@ -31494,14 +25095,16 @@
           <w:color w:val="000000"/>
           <w:sz w:val="20"/>
           <w:szCs w:val="20"/>
-        </w:rPr>
-      </w:pPr>
-      <w:r>
-        <w:rPr>
-          <w:rFonts w:ascii="Times New Roman" w:hAnsi="Times New Roman"/>
-          <w:color w:val="000000"/>
-          <w:sz w:val="20"/>
-          <w:szCs w:val="20"/>
+          <w:lang w:val="en-US"/>
+        </w:rPr>
+      </w:pPr>
+      <w:r>
+        <w:rPr>
+          <w:rFonts w:ascii="Times New Roman" w:hAnsi="Times New Roman"/>
+          <w:color w:val="000000"/>
+          <w:sz w:val="20"/>
+          <w:szCs w:val="20"/>
+          <w:lang w:val="en-US"/>
         </w:rPr>
         <w:t>end;</w:t>
       </w:r>
@@ -31516,27 +25119,30 @@
           <w:color w:val="000000"/>
           <w:sz w:val="20"/>
           <w:szCs w:val="20"/>
-        </w:rPr>
-      </w:pPr>
-    </w:p>
-    <w:p>
-      <w:pPr>
-        <w:spacing w:after="0" w:line="360" w:lineRule="auto"/>
-        <w:ind w:firstLine="680"/>
-        <w:jc w:val="both"/>
-        <w:rPr>
-          <w:rFonts w:ascii="Times New Roman" w:hAnsi="Times New Roman"/>
-          <w:color w:val="000000"/>
-          <w:sz w:val="20"/>
-          <w:szCs w:val="20"/>
-        </w:rPr>
-      </w:pPr>
-      <w:r>
-        <w:rPr>
-          <w:rFonts w:ascii="Times New Roman" w:hAnsi="Times New Roman"/>
-          <w:color w:val="000000"/>
-          <w:sz w:val="20"/>
-          <w:szCs w:val="20"/>
+          <w:lang w:val="en-US"/>
+        </w:rPr>
+      </w:pPr>
+    </w:p>
+    <w:p>
+      <w:pPr>
+        <w:spacing w:after="0" w:line="360" w:lineRule="auto"/>
+        <w:ind w:firstLine="680"/>
+        <w:jc w:val="both"/>
+        <w:rPr>
+          <w:rFonts w:ascii="Times New Roman" w:hAnsi="Times New Roman"/>
+          <w:color w:val="000000"/>
+          <w:sz w:val="20"/>
+          <w:szCs w:val="20"/>
+          <w:lang w:val="en-US"/>
+        </w:rPr>
+      </w:pPr>
+      <w:r>
+        <w:rPr>
+          <w:rFonts w:ascii="Times New Roman" w:hAnsi="Times New Roman"/>
+          <w:color w:val="000000"/>
+          <w:sz w:val="20"/>
+          <w:szCs w:val="20"/>
+          <w:lang w:val="en-US"/>
         </w:rPr>
         <w:t>{ TShip1 }</w:t>
       </w:r>
@@ -31551,27 +25157,30 @@
           <w:color w:val="000000"/>
           <w:sz w:val="20"/>
           <w:szCs w:val="20"/>
-        </w:rPr>
-      </w:pPr>
-    </w:p>
-    <w:p>
-      <w:pPr>
-        <w:spacing w:after="0" w:line="360" w:lineRule="auto"/>
-        <w:ind w:firstLine="680"/>
-        <w:jc w:val="both"/>
-        <w:rPr>
-          <w:rFonts w:ascii="Times New Roman" w:hAnsi="Times New Roman"/>
-          <w:color w:val="000000"/>
-          <w:sz w:val="20"/>
-          <w:szCs w:val="20"/>
-        </w:rPr>
-      </w:pPr>
-      <w:r>
-        <w:rPr>
-          <w:rFonts w:ascii="Times New Roman" w:hAnsi="Times New Roman"/>
-          <w:color w:val="000000"/>
-          <w:sz w:val="20"/>
-          <w:szCs w:val="20"/>
+          <w:lang w:val="en-US"/>
+        </w:rPr>
+      </w:pPr>
+    </w:p>
+    <w:p>
+      <w:pPr>
+        <w:spacing w:after="0" w:line="360" w:lineRule="auto"/>
+        <w:ind w:firstLine="680"/>
+        <w:jc w:val="both"/>
+        <w:rPr>
+          <w:rFonts w:ascii="Times New Roman" w:hAnsi="Times New Roman"/>
+          <w:color w:val="000000"/>
+          <w:sz w:val="20"/>
+          <w:szCs w:val="20"/>
+          <w:lang w:val="en-US"/>
+        </w:rPr>
+      </w:pPr>
+      <w:r>
+        <w:rPr>
+          <w:rFonts w:ascii="Times New Roman" w:hAnsi="Times New Roman"/>
+          <w:color w:val="000000"/>
+          <w:sz w:val="20"/>
+          <w:szCs w:val="20"/>
+          <w:lang w:val="en-US"/>
         </w:rPr>
         <w:t>end;</w:t>
       </w:r>
@@ -31586,97 +25195,105 @@
           <w:color w:val="000000"/>
           <w:sz w:val="20"/>
           <w:szCs w:val="20"/>
-        </w:rPr>
-      </w:pPr>
-    </w:p>
-    <w:p>
-      <w:pPr>
-        <w:spacing w:after="0" w:line="360" w:lineRule="auto"/>
-        <w:ind w:firstLine="680"/>
-        <w:jc w:val="both"/>
-        <w:rPr>
-          <w:rFonts w:ascii="Times New Roman" w:hAnsi="Times New Roman"/>
-          <w:color w:val="000000"/>
-          <w:sz w:val="20"/>
-          <w:szCs w:val="20"/>
-        </w:rPr>
-      </w:pPr>
-    </w:p>
-    <w:p>
-      <w:pPr>
-        <w:spacing w:after="0" w:line="360" w:lineRule="auto"/>
-        <w:ind w:firstLine="680"/>
-        <w:jc w:val="both"/>
-        <w:rPr>
-          <w:rFonts w:ascii="Times New Roman" w:hAnsi="Times New Roman"/>
-          <w:color w:val="000000"/>
-          <w:sz w:val="20"/>
-          <w:szCs w:val="20"/>
-        </w:rPr>
-      </w:pPr>
-    </w:p>
-    <w:p>
-      <w:pPr>
-        <w:spacing w:after="0" w:line="360" w:lineRule="auto"/>
-        <w:ind w:firstLine="680"/>
-        <w:jc w:val="both"/>
-        <w:rPr>
-          <w:rFonts w:ascii="Times New Roman" w:hAnsi="Times New Roman"/>
-          <w:color w:val="000000"/>
-          <w:sz w:val="20"/>
-          <w:szCs w:val="20"/>
-        </w:rPr>
-      </w:pPr>
-    </w:p>
-    <w:p>
-      <w:pPr>
-        <w:spacing w:after="0" w:line="360" w:lineRule="auto"/>
-        <w:ind w:firstLine="680"/>
-        <w:jc w:val="both"/>
-        <w:rPr>
-          <w:rFonts w:ascii="Times New Roman" w:hAnsi="Times New Roman"/>
-          <w:color w:val="000000"/>
-          <w:sz w:val="20"/>
-          <w:szCs w:val="20"/>
-        </w:rPr>
-      </w:pPr>
-    </w:p>
-    <w:p>
-      <w:pPr>
-        <w:spacing w:after="0" w:line="360" w:lineRule="auto"/>
-        <w:ind w:firstLine="680"/>
-        <w:jc w:val="both"/>
-        <w:rPr>
-          <w:rFonts w:ascii="Times New Roman" w:hAnsi="Times New Roman"/>
-          <w:color w:val="000000"/>
-          <w:sz w:val="20"/>
-          <w:szCs w:val="20"/>
-        </w:rPr>
-      </w:pPr>
-    </w:p>
-    <w:p>
-      <w:pPr>
-        <w:spacing w:after="0" w:line="360" w:lineRule="auto"/>
-        <w:ind w:firstLine="680"/>
-        <w:jc w:val="both"/>
-        <w:rPr>
-          <w:rFonts w:ascii="Times New Roman" w:hAnsi="Times New Roman"/>
-          <w:color w:val="000000"/>
-          <w:sz w:val="20"/>
-          <w:szCs w:val="20"/>
-        </w:rPr>
-      </w:pPr>
-    </w:p>
-    <w:p>
-      <w:pPr>
-        <w:spacing w:after="0" w:line="360" w:lineRule="auto"/>
-        <w:ind w:firstLine="680"/>
-        <w:jc w:val="both"/>
-        <w:rPr>
-          <w:rFonts w:ascii="Times New Roman" w:hAnsi="Times New Roman"/>
-          <w:color w:val="000000"/>
-          <w:sz w:val="20"/>
-          <w:szCs w:val="20"/>
+          <w:lang w:val="en-US"/>
+        </w:rPr>
+      </w:pPr>
+    </w:p>
+    <w:p>
+      <w:pPr>
+        <w:spacing w:after="0" w:line="360" w:lineRule="auto"/>
+        <w:ind w:firstLine="680"/>
+        <w:jc w:val="both"/>
+        <w:rPr>
+          <w:rFonts w:ascii="Times New Roman" w:hAnsi="Times New Roman"/>
+          <w:color w:val="000000"/>
+          <w:sz w:val="20"/>
+          <w:szCs w:val="20"/>
+          <w:lang w:val="en-US"/>
+        </w:rPr>
+      </w:pPr>
+    </w:p>
+    <w:p>
+      <w:pPr>
+        <w:spacing w:after="0" w:line="360" w:lineRule="auto"/>
+        <w:ind w:firstLine="680"/>
+        <w:jc w:val="both"/>
+        <w:rPr>
+          <w:rFonts w:ascii="Times New Roman" w:hAnsi="Times New Roman"/>
+          <w:color w:val="000000"/>
+          <w:sz w:val="20"/>
+          <w:szCs w:val="20"/>
+          <w:lang w:val="en-US"/>
+        </w:rPr>
+      </w:pPr>
+    </w:p>
+    <w:p>
+      <w:pPr>
+        <w:spacing w:after="0" w:line="360" w:lineRule="auto"/>
+        <w:ind w:firstLine="680"/>
+        <w:jc w:val="both"/>
+        <w:rPr>
+          <w:rFonts w:ascii="Times New Roman" w:hAnsi="Times New Roman"/>
+          <w:color w:val="000000"/>
+          <w:sz w:val="20"/>
+          <w:szCs w:val="20"/>
+          <w:lang w:val="en-US"/>
+        </w:rPr>
+      </w:pPr>
+    </w:p>
+    <w:p>
+      <w:pPr>
+        <w:spacing w:after="0" w:line="360" w:lineRule="auto"/>
+        <w:ind w:firstLine="680"/>
+        <w:jc w:val="both"/>
+        <w:rPr>
+          <w:rFonts w:ascii="Times New Roman" w:hAnsi="Times New Roman"/>
+          <w:color w:val="000000"/>
+          <w:sz w:val="20"/>
+          <w:szCs w:val="20"/>
+          <w:lang w:val="en-US"/>
+        </w:rPr>
+      </w:pPr>
+    </w:p>
+    <w:p>
+      <w:pPr>
+        <w:spacing w:after="0" w:line="360" w:lineRule="auto"/>
+        <w:ind w:firstLine="680"/>
+        <w:jc w:val="both"/>
+        <w:rPr>
+          <w:rFonts w:ascii="Times New Roman" w:hAnsi="Times New Roman"/>
+          <w:color w:val="000000"/>
+          <w:sz w:val="20"/>
+          <w:szCs w:val="20"/>
+          <w:lang w:val="en-US"/>
+        </w:rPr>
+      </w:pPr>
+    </w:p>
+    <w:p>
+      <w:pPr>
+        <w:spacing w:after="0" w:line="360" w:lineRule="auto"/>
+        <w:ind w:firstLine="680"/>
+        <w:jc w:val="both"/>
+        <w:rPr>
+          <w:rFonts w:ascii="Times New Roman" w:hAnsi="Times New Roman"/>
+          <w:color w:val="000000"/>
+          <w:sz w:val="20"/>
+          <w:szCs w:val="20"/>
+          <w:lang w:val="en-US"/>
+        </w:rPr>
+      </w:pPr>
+    </w:p>
+    <w:p>
+      <w:pPr>
+        <w:spacing w:after="0" w:line="360" w:lineRule="auto"/>
+        <w:ind w:firstLine="680"/>
+        <w:jc w:val="both"/>
+        <w:rPr>
+          <w:rFonts w:ascii="Times New Roman" w:hAnsi="Times New Roman"/>
+          <w:color w:val="000000"/>
+          <w:sz w:val="20"/>
+          <w:szCs w:val="20"/>
+          <w:lang w:val="en-US"/>
         </w:rPr>
       </w:pPr>
     </w:p>
@@ -38257,6 +31874,7 @@
           <w:color w:val="000000"/>
           <w:sz w:val="20"/>
           <w:szCs w:val="20"/>
+          <w:lang w:val="en-US"/>
         </w:rPr>
       </w:pPr>
       <w:r>
@@ -38275,6 +31893,7 @@
           <w:color w:val="000000"/>
           <w:sz w:val="20"/>
           <w:szCs w:val="20"/>
+          <w:lang w:val="en-US"/>
         </w:rPr>
         <w:t>end;</w:t>
       </w:r>
@@ -38289,14 +31908,16 @@
           <w:color w:val="000000"/>
           <w:sz w:val="20"/>
           <w:szCs w:val="20"/>
-        </w:rPr>
-      </w:pPr>
-      <w:r>
-        <w:rPr>
-          <w:rFonts w:ascii="Times New Roman" w:hAnsi="Times New Roman"/>
-          <w:color w:val="000000"/>
-          <w:sz w:val="20"/>
-          <w:szCs w:val="20"/>
+          <w:lang w:val="en-US"/>
+        </w:rPr>
+      </w:pPr>
+      <w:r>
+        <w:rPr>
+          <w:rFonts w:ascii="Times New Roman" w:hAnsi="Times New Roman"/>
+          <w:color w:val="000000"/>
+          <w:sz w:val="20"/>
+          <w:szCs w:val="20"/>
+          <w:lang w:val="en-US"/>
         </w:rPr>
         <w:t xml:space="preserve">        end;</w:t>
       </w:r>
@@ -38311,27 +31932,30 @@
           <w:color w:val="000000"/>
           <w:sz w:val="20"/>
           <w:szCs w:val="20"/>
-        </w:rPr>
-      </w:pPr>
-    </w:p>
-    <w:p>
-      <w:pPr>
-        <w:spacing w:after="0" w:line="360" w:lineRule="auto"/>
-        <w:ind w:firstLine="680"/>
-        <w:jc w:val="both"/>
-        <w:rPr>
-          <w:rFonts w:ascii="Times New Roman" w:hAnsi="Times New Roman"/>
-          <w:color w:val="000000"/>
-          <w:sz w:val="20"/>
-          <w:szCs w:val="20"/>
-        </w:rPr>
-      </w:pPr>
-      <w:r>
-        <w:rPr>
-          <w:rFonts w:ascii="Times New Roman" w:hAnsi="Times New Roman"/>
-          <w:color w:val="000000"/>
-          <w:sz w:val="20"/>
-          <w:szCs w:val="20"/>
+          <w:lang w:val="en-US"/>
+        </w:rPr>
+      </w:pPr>
+    </w:p>
+    <w:p>
+      <w:pPr>
+        <w:spacing w:after="0" w:line="360" w:lineRule="auto"/>
+        <w:ind w:firstLine="680"/>
+        <w:jc w:val="both"/>
+        <w:rPr>
+          <w:rFonts w:ascii="Times New Roman" w:hAnsi="Times New Roman"/>
+          <w:color w:val="000000"/>
+          <w:sz w:val="20"/>
+          <w:szCs w:val="20"/>
+          <w:lang w:val="en-US"/>
+        </w:rPr>
+      </w:pPr>
+      <w:r>
+        <w:rPr>
+          <w:rFonts w:ascii="Times New Roman" w:hAnsi="Times New Roman"/>
+          <w:color w:val="000000"/>
+          <w:sz w:val="20"/>
+          <w:szCs w:val="20"/>
+          <w:lang w:val="en-US"/>
         </w:rPr>
         <w:t xml:space="preserve">    end;</w:t>
       </w:r>
@@ -38346,14 +31970,16 @@
           <w:color w:val="000000"/>
           <w:sz w:val="20"/>
           <w:szCs w:val="20"/>
-        </w:rPr>
-      </w:pPr>
-      <w:r>
-        <w:rPr>
-          <w:rFonts w:ascii="Times New Roman" w:hAnsi="Times New Roman"/>
-          <w:color w:val="000000"/>
-          <w:sz w:val="20"/>
-          <w:szCs w:val="20"/>
+          <w:lang w:val="en-US"/>
+        </w:rPr>
+      </w:pPr>
+      <w:r>
+        <w:rPr>
+          <w:rFonts w:ascii="Times New Roman" w:hAnsi="Times New Roman"/>
+          <w:color w:val="000000"/>
+          <w:sz w:val="20"/>
+          <w:szCs w:val="20"/>
+          <w:lang w:val="en-US"/>
         </w:rPr>
         <w:t>end;</w:t>
       </w:r>
@@ -38368,27 +31994,30 @@
           <w:color w:val="000000"/>
           <w:sz w:val="20"/>
           <w:szCs w:val="20"/>
-        </w:rPr>
-      </w:pPr>
-    </w:p>
-    <w:p>
-      <w:pPr>
-        <w:spacing w:after="0" w:line="360" w:lineRule="auto"/>
-        <w:ind w:firstLine="680"/>
-        <w:jc w:val="both"/>
-        <w:rPr>
-          <w:rFonts w:ascii="Times New Roman" w:hAnsi="Times New Roman"/>
-          <w:color w:val="000000"/>
-          <w:sz w:val="20"/>
-          <w:szCs w:val="20"/>
-        </w:rPr>
-      </w:pPr>
-      <w:r>
-        <w:rPr>
-          <w:rFonts w:ascii="Times New Roman" w:hAnsi="Times New Roman"/>
-          <w:color w:val="000000"/>
-          <w:sz w:val="20"/>
-          <w:szCs w:val="20"/>
+          <w:lang w:val="en-US"/>
+        </w:rPr>
+      </w:pPr>
+    </w:p>
+    <w:p>
+      <w:pPr>
+        <w:spacing w:after="0" w:line="360" w:lineRule="auto"/>
+        <w:ind w:firstLine="680"/>
+        <w:jc w:val="both"/>
+        <w:rPr>
+          <w:rFonts w:ascii="Times New Roman" w:hAnsi="Times New Roman"/>
+          <w:color w:val="000000"/>
+          <w:sz w:val="20"/>
+          <w:szCs w:val="20"/>
+          <w:lang w:val="en-US"/>
+        </w:rPr>
+      </w:pPr>
+      <w:r>
+        <w:rPr>
+          <w:rFonts w:ascii="Times New Roman" w:hAnsi="Times New Roman"/>
+          <w:color w:val="000000"/>
+          <w:sz w:val="20"/>
+          <w:szCs w:val="20"/>
+          <w:lang w:val="en-US"/>
         </w:rPr>
         <w:t>end.</w:t>
       </w:r>
@@ -44548,6 +38177,7 @@
           <w:color w:val="000000"/>
           <w:sz w:val="20"/>
           <w:szCs w:val="20"/>
+          <w:lang w:val="en-US"/>
         </w:rPr>
       </w:pPr>
       <w:r>
@@ -44566,6 +38196,7 @@
           <w:color w:val="000000"/>
           <w:sz w:val="20"/>
           <w:szCs w:val="20"/>
+          <w:lang w:val="en-US"/>
         </w:rPr>
         <w:t>end;</w:t>
       </w:r>
@@ -44580,27 +38211,30 @@
           <w:color w:val="000000"/>
           <w:sz w:val="20"/>
           <w:szCs w:val="20"/>
-        </w:rPr>
-      </w:pPr>
-    </w:p>
-    <w:p>
-      <w:pPr>
-        <w:spacing w:after="0" w:line="360" w:lineRule="auto"/>
-        <w:ind w:firstLine="680"/>
-        <w:jc w:val="both"/>
-        <w:rPr>
-          <w:rFonts w:ascii="Times New Roman" w:hAnsi="Times New Roman"/>
-          <w:color w:val="000000"/>
-          <w:sz w:val="20"/>
-          <w:szCs w:val="20"/>
-        </w:rPr>
-      </w:pPr>
-      <w:r>
-        <w:rPr>
-          <w:rFonts w:ascii="Times New Roman" w:hAnsi="Times New Roman"/>
-          <w:color w:val="000000"/>
-          <w:sz w:val="20"/>
-          <w:szCs w:val="20"/>
+          <w:lang w:val="en-US"/>
+        </w:rPr>
+      </w:pPr>
+    </w:p>
+    <w:p>
+      <w:pPr>
+        <w:spacing w:after="0" w:line="360" w:lineRule="auto"/>
+        <w:ind w:firstLine="680"/>
+        <w:jc w:val="both"/>
+        <w:rPr>
+          <w:rFonts w:ascii="Times New Roman" w:hAnsi="Times New Roman"/>
+          <w:color w:val="000000"/>
+          <w:sz w:val="20"/>
+          <w:szCs w:val="20"/>
+          <w:lang w:val="en-US"/>
+        </w:rPr>
+      </w:pPr>
+      <w:r>
+        <w:rPr>
+          <w:rFonts w:ascii="Times New Roman" w:hAnsi="Times New Roman"/>
+          <w:color w:val="000000"/>
+          <w:sz w:val="20"/>
+          <w:szCs w:val="20"/>
+          <w:lang w:val="en-US"/>
         </w:rPr>
         <w:t xml:space="preserve">               end;</w:t>
       </w:r>
@@ -44615,40 +38249,44 @@
           <w:color w:val="000000"/>
           <w:sz w:val="20"/>
           <w:szCs w:val="20"/>
-        </w:rPr>
-      </w:pPr>
-    </w:p>
-    <w:p>
-      <w:pPr>
-        <w:spacing w:after="0" w:line="360" w:lineRule="auto"/>
-        <w:ind w:firstLine="680"/>
-        <w:jc w:val="both"/>
-        <w:rPr>
-          <w:rFonts w:ascii="Times New Roman" w:hAnsi="Times New Roman"/>
-          <w:color w:val="000000"/>
-          <w:sz w:val="20"/>
-          <w:szCs w:val="20"/>
-        </w:rPr>
-      </w:pPr>
-    </w:p>
-    <w:p>
-      <w:pPr>
-        <w:spacing w:after="0" w:line="360" w:lineRule="auto"/>
-        <w:ind w:firstLine="680"/>
-        <w:jc w:val="both"/>
-        <w:rPr>
-          <w:rFonts w:ascii="Times New Roman" w:hAnsi="Times New Roman"/>
-          <w:color w:val="000000"/>
-          <w:sz w:val="20"/>
-          <w:szCs w:val="20"/>
-        </w:rPr>
-      </w:pPr>
-      <w:r>
-        <w:rPr>
-          <w:rFonts w:ascii="Times New Roman" w:hAnsi="Times New Roman"/>
-          <w:color w:val="000000"/>
-          <w:sz w:val="20"/>
-          <w:szCs w:val="20"/>
+          <w:lang w:val="en-US"/>
+        </w:rPr>
+      </w:pPr>
+    </w:p>
+    <w:p>
+      <w:pPr>
+        <w:spacing w:after="0" w:line="360" w:lineRule="auto"/>
+        <w:ind w:firstLine="680"/>
+        <w:jc w:val="both"/>
+        <w:rPr>
+          <w:rFonts w:ascii="Times New Roman" w:hAnsi="Times New Roman"/>
+          <w:color w:val="000000"/>
+          <w:sz w:val="20"/>
+          <w:szCs w:val="20"/>
+          <w:lang w:val="en-US"/>
+        </w:rPr>
+      </w:pPr>
+    </w:p>
+    <w:p>
+      <w:pPr>
+        <w:spacing w:after="0" w:line="360" w:lineRule="auto"/>
+        <w:ind w:firstLine="680"/>
+        <w:jc w:val="both"/>
+        <w:rPr>
+          <w:rFonts w:ascii="Times New Roman" w:hAnsi="Times New Roman"/>
+          <w:color w:val="000000"/>
+          <w:sz w:val="20"/>
+          <w:szCs w:val="20"/>
+          <w:lang w:val="en-US"/>
+        </w:rPr>
+      </w:pPr>
+      <w:r>
+        <w:rPr>
+          <w:rFonts w:ascii="Times New Roman" w:hAnsi="Times New Roman"/>
+          <w:color w:val="000000"/>
+          <w:sz w:val="20"/>
+          <w:szCs w:val="20"/>
+          <w:lang w:val="en-US"/>
         </w:rPr>
         <w:t xml:space="preserve">          end;</w:t>
       </w:r>
@@ -44663,40 +38301,44 @@
           <w:color w:val="000000"/>
           <w:sz w:val="20"/>
           <w:szCs w:val="20"/>
-        </w:rPr>
-      </w:pPr>
-    </w:p>
-    <w:p>
-      <w:pPr>
-        <w:spacing w:after="0" w:line="360" w:lineRule="auto"/>
-        <w:ind w:firstLine="680"/>
-        <w:jc w:val="both"/>
-        <w:rPr>
-          <w:rFonts w:ascii="Times New Roman" w:hAnsi="Times New Roman"/>
-          <w:color w:val="000000"/>
-          <w:sz w:val="20"/>
-          <w:szCs w:val="20"/>
-        </w:rPr>
-      </w:pPr>
-    </w:p>
-    <w:p>
-      <w:pPr>
-        <w:spacing w:after="0" w:line="360" w:lineRule="auto"/>
-        <w:ind w:firstLine="680"/>
-        <w:jc w:val="both"/>
-        <w:rPr>
-          <w:rFonts w:ascii="Times New Roman" w:hAnsi="Times New Roman"/>
-          <w:color w:val="000000"/>
-          <w:sz w:val="20"/>
-          <w:szCs w:val="20"/>
-        </w:rPr>
-      </w:pPr>
-      <w:r>
-        <w:rPr>
-          <w:rFonts w:ascii="Times New Roman" w:hAnsi="Times New Roman"/>
-          <w:color w:val="000000"/>
-          <w:sz w:val="20"/>
-          <w:szCs w:val="20"/>
+          <w:lang w:val="en-US"/>
+        </w:rPr>
+      </w:pPr>
+    </w:p>
+    <w:p>
+      <w:pPr>
+        <w:spacing w:after="0" w:line="360" w:lineRule="auto"/>
+        <w:ind w:firstLine="680"/>
+        <w:jc w:val="both"/>
+        <w:rPr>
+          <w:rFonts w:ascii="Times New Roman" w:hAnsi="Times New Roman"/>
+          <w:color w:val="000000"/>
+          <w:sz w:val="20"/>
+          <w:szCs w:val="20"/>
+          <w:lang w:val="en-US"/>
+        </w:rPr>
+      </w:pPr>
+    </w:p>
+    <w:p>
+      <w:pPr>
+        <w:spacing w:after="0" w:line="360" w:lineRule="auto"/>
+        <w:ind w:firstLine="680"/>
+        <w:jc w:val="both"/>
+        <w:rPr>
+          <w:rFonts w:ascii="Times New Roman" w:hAnsi="Times New Roman"/>
+          <w:color w:val="000000"/>
+          <w:sz w:val="20"/>
+          <w:szCs w:val="20"/>
+          <w:lang w:val="en-US"/>
+        </w:rPr>
+      </w:pPr>
+      <w:r>
+        <w:rPr>
+          <w:rFonts w:ascii="Times New Roman" w:hAnsi="Times New Roman"/>
+          <w:color w:val="000000"/>
+          <w:sz w:val="20"/>
+          <w:szCs w:val="20"/>
+          <w:lang w:val="en-US"/>
         </w:rPr>
         <w:t>end;</w:t>
       </w:r>
@@ -44711,27 +38353,30 @@
           <w:color w:val="000000"/>
           <w:sz w:val="20"/>
           <w:szCs w:val="20"/>
-        </w:rPr>
-      </w:pPr>
-    </w:p>
-    <w:p>
-      <w:pPr>
-        <w:spacing w:after="0" w:line="360" w:lineRule="auto"/>
-        <w:ind w:firstLine="680"/>
-        <w:jc w:val="both"/>
-        <w:rPr>
-          <w:rFonts w:ascii="Times New Roman" w:hAnsi="Times New Roman"/>
-          <w:color w:val="000000"/>
-          <w:sz w:val="20"/>
-          <w:szCs w:val="20"/>
-        </w:rPr>
-      </w:pPr>
-      <w:r>
-        <w:rPr>
-          <w:rFonts w:ascii="Times New Roman" w:hAnsi="Times New Roman"/>
-          <w:color w:val="000000"/>
-          <w:sz w:val="20"/>
-          <w:szCs w:val="20"/>
+          <w:lang w:val="en-US"/>
+        </w:rPr>
+      </w:pPr>
+    </w:p>
+    <w:p>
+      <w:pPr>
+        <w:spacing w:after="0" w:line="360" w:lineRule="auto"/>
+        <w:ind w:firstLine="680"/>
+        <w:jc w:val="both"/>
+        <w:rPr>
+          <w:rFonts w:ascii="Times New Roman" w:hAnsi="Times New Roman"/>
+          <w:color w:val="000000"/>
+          <w:sz w:val="20"/>
+          <w:szCs w:val="20"/>
+          <w:lang w:val="en-US"/>
+        </w:rPr>
+      </w:pPr>
+      <w:r>
+        <w:rPr>
+          <w:rFonts w:ascii="Times New Roman" w:hAnsi="Times New Roman"/>
+          <w:color w:val="000000"/>
+          <w:sz w:val="20"/>
+          <w:szCs w:val="20"/>
+          <w:lang w:val="en-US"/>
         </w:rPr>
         <w:t>end.</w:t>
       </w:r>
@@ -44746,6 +38391,7 @@
           <w:color w:val="000000"/>
           <w:sz w:val="20"/>
           <w:szCs w:val="20"/>
+          <w:lang w:val="en-US"/>
         </w:rPr>
       </w:pPr>
     </w:p>
@@ -52295,8 +45941,6 @@
         </w:rPr>
         <w:t>end.</w:t>
       </w:r>
-      <w:bookmarkStart w:id="4" w:name="_GoBack"/>
-      <w:bookmarkEnd w:id="4"/>
     </w:p>
     <w:sectPr>
       <w:footerReference w:type="default" r:id="rId21"/>
@@ -52337,29 +45981,46 @@
 
 <file path=word/footer1.xml><?xml version="1.0" encoding="utf-8"?>
 <w:ftr xmlns:wpc="http://schemas.microsoft.com/office/word/2010/wordprocessingCanvas" xmlns:cx="http://schemas.microsoft.com/office/drawing/2014/chartex" xmlns:mc="http://schemas.openxmlformats.org/markup-compatibility/2006" xmlns:o="urn:schemas-microsoft-com:office:office" xmlns:r="http://schemas.openxmlformats.org/officeDocument/2006/relationships" xmlns:m="http://schemas.openxmlformats.org/officeDocument/2006/math" xmlns:v="urn:schemas-microsoft-com:vml" xmlns:wp14="http://schemas.microsoft.com/office/word/2010/wordprocessingDrawing" xmlns:wp="http://schemas.openxmlformats.org/drawingml/2006/wordprocessingDrawing" xmlns:w10="urn:schemas-microsoft-com:office:word" xmlns:w="http://schemas.openxmlformats.org/wordprocessingml/2006/main" xmlns:w14="http://schemas.microsoft.com/office/word/2010/wordml" xmlns:w15="http://schemas.microsoft.com/office/word/2012/wordml" xmlns:w16se="http://schemas.microsoft.com/office/word/2015/wordml/symex" xmlns:wpg="http://schemas.microsoft.com/office/word/2010/wordprocessingGroup" xmlns:wpi="http://schemas.microsoft.com/office/word/2010/wordprocessingInk" xmlns:wne="http://schemas.microsoft.com/office/word/2006/wordml" xmlns:wps="http://schemas.microsoft.com/office/word/2010/wordprocessingShape" mc:Ignorable="w14 w15 w16se wp14">
+  <w:sdt>
+    <w:sdtPr>
+      <w:id w:val="1739969705"/>
+      <w:docPartObj>
+        <w:docPartGallery w:val="Page Numbers (Bottom of Page)"/>
+        <w:docPartUnique/>
+      </w:docPartObj>
+    </w:sdtPr>
+    <w:sdtContent>
+      <w:p>
+        <w:pPr>
+          <w:pStyle w:val="a9"/>
+          <w:jc w:val="right"/>
+        </w:pPr>
+        <w:r>
+          <w:fldChar w:fldCharType="begin"/>
+        </w:r>
+        <w:r>
+          <w:instrText>PAGE   \* MERGEFORMAT</w:instrText>
+        </w:r>
+        <w:r>
+          <w:fldChar w:fldCharType="separate"/>
+        </w:r>
+        <w:r>
+          <w:rPr>
+            <w:noProof/>
+          </w:rPr>
+          <w:t>4</w:t>
+        </w:r>
+        <w:r>
+          <w:fldChar w:fldCharType="end"/>
+        </w:r>
+      </w:p>
+    </w:sdtContent>
+  </w:sdt>
   <w:p>
     <w:pPr>
       <w:pStyle w:val="a9"/>
       <w:jc w:val="center"/>
     </w:pPr>
-    <w:r>
-      <w:fldChar w:fldCharType="begin"/>
-    </w:r>
-    <w:r>
-      <w:instrText>PAGE   \* MERGEFORMAT</w:instrText>
-    </w:r>
-    <w:r>
-      <w:fldChar w:fldCharType="separate"/>
-    </w:r>
-    <w:r>
-      <w:rPr>
-        <w:noProof/>
-      </w:rPr>
-      <w:t>63</w:t>
-    </w:r>
-    <w:r>
-      <w:fldChar w:fldCharType="end"/>
-    </w:r>
   </w:p>
 </w:ftr>
 </file>
@@ -59017,7 +52678,7 @@
 </file>
 
 <file path=customXml/itemProps1.xml><?xml version="1.0" encoding="utf-8"?>
-<ds:datastoreItem xmlns:ds="http://schemas.openxmlformats.org/officeDocument/2006/customXml" ds:itemID="{D3F26949-CECE-404F-AE7F-5A48B2CD3B3C}">
+<ds:datastoreItem xmlns:ds="http://schemas.openxmlformats.org/officeDocument/2006/customXml" ds:itemID="{FF89EF11-FEB0-4148-A7F4-A7CCFA6B2E53}">
   <ds:schemaRefs>
     <ds:schemaRef ds:uri="http://schemas.openxmlformats.org/officeDocument/2006/bibliography"/>
   </ds:schemaRefs>
